--- a/TextAnalyticsReport.docx
+++ b/TextAnalyticsReport.docx
@@ -128,10 +128,148 @@
     <w:p>
       <w:pPr>
         <w:spacing w:line="480" w:lineRule="auto"/>
+        <w:rPr>
+          <w:b/>
+          <w:bCs/>
+        </w:rPr>
       </w:pPr>
       <w:r>
         <w:br w:type="page"/>
       </w:r>
+      <w:r>
+        <w:rPr>
+          <w:b/>
+          <w:bCs/>
+        </w:rPr>
+        <w:lastRenderedPageBreak/>
+        <w:t>Overall Preprocessing:</w:t>
+      </w:r>
+    </w:p>
+    <w:p>
+      <w:pPr>
+        <w:spacing w:line="480" w:lineRule="auto"/>
+      </w:pPr>
+      <w:r>
+        <w:t xml:space="preserve">The first steps I took in this assignment were to perform some overall preprocessing on the </w:t>
+      </w:r>
+      <w:r>
+        <w:t>Business Insider corpus. The goal of this preprocessing was to remove fragments of the corpus which would not be useful as features in an NER classifier and not be candidates for extraction for any of the entities. With these fragments removed, it would allow further processing to be quicker and more efficient because there would be less to be considered. With these goals in mind, I decided it was best to remove all Unicode characters and the special character *. I decided to keep other special characters such as periods, commas, dashes, colons, and percent signs in the corpus because I saw them as crucial for parts of some of our examples candidates. For instance, a company names such as Wall-Mart might have a dash in it and a percentage such as “0.5%” would have both a period and percent sign in it. Next, I decided to remove all stop words from the corpus</w:t>
+      </w:r>
+      <w:r>
+        <w:t xml:space="preserve"> because these are words which are very common throughout the Business Insider </w:t>
+      </w:r>
+      <w:proofErr w:type="gramStart"/>
+      <w:r>
+        <w:t>corpus, yet</w:t>
+      </w:r>
+      <w:proofErr w:type="gramEnd"/>
+      <w:r>
+        <w:t xml:space="preserve"> add very little value in terms of quality features or candidates for extraction. With this in mind, it is best to remove them in order to most efficiently process the data.</w:t>
+      </w:r>
+    </w:p>
+    <w:p>
+      <w:r>
+        <w:br w:type="page"/>
+      </w:r>
+    </w:p>
+    <w:p>
+      <w:pPr>
+        <w:spacing w:line="480" w:lineRule="auto"/>
+        <w:rPr>
+          <w:b/>
+          <w:bCs/>
+        </w:rPr>
+      </w:pPr>
+      <w:r>
+        <w:rPr>
+          <w:b/>
+          <w:bCs/>
+        </w:rPr>
+        <w:lastRenderedPageBreak/>
+        <w:t>CEO Classifier:</w:t>
+      </w:r>
+    </w:p>
+    <w:p>
+      <w:pPr>
+        <w:spacing w:line="480" w:lineRule="auto"/>
+        <w:rPr>
+          <w:b/>
+          <w:bCs/>
+        </w:rPr>
+      </w:pPr>
+    </w:p>
+    <w:p>
+      <w:pPr>
+        <w:rPr>
+          <w:b/>
+          <w:bCs/>
+        </w:rPr>
+      </w:pPr>
+      <w:r>
+        <w:rPr>
+          <w:b/>
+          <w:bCs/>
+        </w:rPr>
+        <w:br w:type="page"/>
+      </w:r>
+    </w:p>
+    <w:p>
+      <w:pPr>
+        <w:spacing w:line="480" w:lineRule="auto"/>
+        <w:rPr>
+          <w:b/>
+          <w:bCs/>
+        </w:rPr>
+      </w:pPr>
+      <w:r>
+        <w:rPr>
+          <w:b/>
+          <w:bCs/>
+        </w:rPr>
+        <w:lastRenderedPageBreak/>
+        <w:t>Company Classifier:</w:t>
+      </w:r>
+    </w:p>
+    <w:p>
+      <w:pPr>
+        <w:rPr>
+          <w:b/>
+          <w:bCs/>
+        </w:rPr>
+      </w:pPr>
+      <w:r>
+        <w:rPr>
+          <w:b/>
+          <w:bCs/>
+        </w:rPr>
+        <w:br w:type="page"/>
+      </w:r>
+    </w:p>
+    <w:p>
+      <w:pPr>
+        <w:spacing w:line="480" w:lineRule="auto"/>
+        <w:rPr>
+          <w:b/>
+          <w:bCs/>
+        </w:rPr>
+      </w:pPr>
+      <w:r>
+        <w:rPr>
+          <w:b/>
+          <w:bCs/>
+        </w:rPr>
+        <w:lastRenderedPageBreak/>
+        <w:t>Percentages Classifier:</w:t>
+      </w:r>
+    </w:p>
+    <w:p>
+      <w:pPr>
+        <w:spacing w:line="480" w:lineRule="auto"/>
+        <w:rPr>
+          <w:b/>
+          <w:bCs/>
+        </w:rPr>
+      </w:pPr>
       <w:bookmarkStart w:id="0" w:name="_GoBack"/>
       <w:bookmarkEnd w:id="0"/>
     </w:p>

--- a/TextAnalyticsReport.docx
+++ b/TextAnalyticsReport.docx
@@ -72,30 +72,61 @@
     <w:p>
       <w:pPr>
         <w:jc w:val="center"/>
+        <w:rPr>
+          <w:rFonts w:ascii="Times New Roman" w:hAnsi="Times New Roman" w:cs="Times New Roman"/>
+        </w:rPr>
       </w:pPr>
     </w:p>
     <w:p>
       <w:pPr>
         <w:jc w:val="center"/>
+        <w:rPr>
+          <w:rFonts w:ascii="Times New Roman" w:hAnsi="Times New Roman" w:cs="Times New Roman"/>
+        </w:rPr>
       </w:pPr>
     </w:p>
     <w:p>
       <w:pPr>
         <w:jc w:val="center"/>
-      </w:pPr>
-      <w:r>
+        <w:rPr>
+          <w:rFonts w:ascii="Times New Roman" w:hAnsi="Times New Roman" w:cs="Times New Roman"/>
+          <w:sz w:val="28"/>
+          <w:szCs w:val="28"/>
+        </w:rPr>
+      </w:pPr>
+      <w:r>
+        <w:rPr>
+          <w:rFonts w:ascii="Times New Roman" w:hAnsi="Times New Roman" w:cs="Times New Roman"/>
+          <w:sz w:val="28"/>
+          <w:szCs w:val="28"/>
+        </w:rPr>
         <w:t>Charles Marshall</w:t>
       </w:r>
     </w:p>
     <w:p>
       <w:pPr>
         <w:jc w:val="center"/>
-      </w:pPr>
-      <w:r>
+        <w:rPr>
+          <w:rFonts w:ascii="Times New Roman" w:hAnsi="Times New Roman" w:cs="Times New Roman"/>
+          <w:sz w:val="28"/>
+          <w:szCs w:val="28"/>
+        </w:rPr>
+      </w:pPr>
+      <w:r>
+        <w:rPr>
+          <w:rFonts w:ascii="Times New Roman" w:hAnsi="Times New Roman" w:cs="Times New Roman"/>
+          <w:sz w:val="28"/>
+          <w:szCs w:val="28"/>
+        </w:rPr>
         <w:t xml:space="preserve">Prof. </w:t>
       </w:r>
       <w:proofErr w:type="spellStart"/>
       <w:r>
+        <w:rPr>
+          <w:rFonts w:ascii="Times New Roman" w:hAnsi="Times New Roman" w:cs="Times New Roman"/>
+          <w:sz w:val="28"/>
+          <w:szCs w:val="28"/>
+        </w:rPr>
         <w:t>Klabjan</w:t>
       </w:r>
       <w:proofErr w:type="spellEnd"/>
@@ -103,43 +134,88 @@
     <w:p>
       <w:pPr>
         <w:jc w:val="center"/>
-      </w:pPr>
-      <w:r>
+        <w:rPr>
+          <w:rFonts w:ascii="Times New Roman" w:hAnsi="Times New Roman" w:cs="Times New Roman"/>
+          <w:sz w:val="28"/>
+          <w:szCs w:val="28"/>
+        </w:rPr>
+      </w:pPr>
+      <w:r>
+        <w:rPr>
+          <w:rFonts w:ascii="Times New Roman" w:hAnsi="Times New Roman" w:cs="Times New Roman"/>
+          <w:sz w:val="28"/>
+          <w:szCs w:val="28"/>
+        </w:rPr>
         <w:t>IEMS 308</w:t>
       </w:r>
     </w:p>
     <w:p>
       <w:pPr>
         <w:jc w:val="center"/>
-      </w:pPr>
-      <w:r>
+        <w:rPr>
+          <w:rFonts w:ascii="Times New Roman" w:hAnsi="Times New Roman" w:cs="Times New Roman"/>
+          <w:sz w:val="28"/>
+          <w:szCs w:val="28"/>
+        </w:rPr>
+      </w:pPr>
+      <w:r>
+        <w:rPr>
+          <w:rFonts w:ascii="Times New Roman" w:hAnsi="Times New Roman" w:cs="Times New Roman"/>
+          <w:sz w:val="28"/>
+          <w:szCs w:val="28"/>
+        </w:rPr>
         <w:t>8</w:t>
       </w:r>
       <w:r>
+        <w:rPr>
+          <w:rFonts w:ascii="Times New Roman" w:hAnsi="Times New Roman" w:cs="Times New Roman"/>
+          <w:sz w:val="28"/>
+          <w:szCs w:val="28"/>
+        </w:rPr>
         <w:t xml:space="preserve"> </w:t>
       </w:r>
       <w:r>
+        <w:rPr>
+          <w:rFonts w:ascii="Times New Roman" w:hAnsi="Times New Roman" w:cs="Times New Roman"/>
+          <w:sz w:val="28"/>
+          <w:szCs w:val="28"/>
+        </w:rPr>
         <w:t>March</w:t>
       </w:r>
       <w:r>
+        <w:rPr>
+          <w:rFonts w:ascii="Times New Roman" w:hAnsi="Times New Roman" w:cs="Times New Roman"/>
+          <w:sz w:val="28"/>
+          <w:szCs w:val="28"/>
+        </w:rPr>
         <w:t xml:space="preserve"> 2020</w:t>
       </w:r>
     </w:p>
     <w:p>
       <w:pPr>
         <w:spacing w:line="480" w:lineRule="auto"/>
-        <w:rPr>
-          <w:b/>
-          <w:bCs/>
-        </w:rPr>
-      </w:pPr>
-      <w:r>
+        <w:jc w:val="center"/>
+        <w:rPr>
+          <w:rFonts w:ascii="Times New Roman" w:hAnsi="Times New Roman" w:cs="Times New Roman"/>
+          <w:b/>
+          <w:bCs/>
+          <w:sz w:val="36"/>
+          <w:szCs w:val="36"/>
+        </w:rPr>
+      </w:pPr>
+      <w:r>
+        <w:rPr>
+          <w:rFonts w:ascii="Times New Roman" w:hAnsi="Times New Roman" w:cs="Times New Roman"/>
+        </w:rPr>
         <w:br w:type="page"/>
       </w:r>
       <w:r>
         <w:rPr>
-          <w:b/>
-          <w:bCs/>
+          <w:rFonts w:ascii="Times New Roman" w:hAnsi="Times New Roman" w:cs="Times New Roman"/>
+          <w:b/>
+          <w:bCs/>
+          <w:sz w:val="36"/>
+          <w:szCs w:val="36"/>
         </w:rPr>
         <w:lastRenderedPageBreak/>
         <w:t>Overall Preprocessing:</w:t>
@@ -148,42 +224,85 @@
     <w:p>
       <w:pPr>
         <w:spacing w:line="480" w:lineRule="auto"/>
-      </w:pPr>
-      <w:r>
+        <w:rPr>
+          <w:rFonts w:ascii="Times New Roman" w:hAnsi="Times New Roman" w:cs="Times New Roman"/>
+        </w:rPr>
+      </w:pPr>
+      <w:r>
+        <w:rPr>
+          <w:rFonts w:ascii="Times New Roman" w:hAnsi="Times New Roman" w:cs="Times New Roman"/>
+        </w:rPr>
         <w:t xml:space="preserve">The first steps I took in this assignment were to perform some overall preprocessing on the </w:t>
       </w:r>
       <w:r>
-        <w:t>Business Insider corpus. The goal of this preprocessing was to remove fragments of the corpus which would not be useful as features in an NER classifier and not be candidates for extraction for any of the entities. With these fragments removed, it would allow further processing to be quicker and more efficient because there would be less to be considered. With these goals in mind, I decided it was best to remove all Unicode characters and the special character *. I decided to keep other special characters such as periods, commas, dashes, colons, and percent signs in the corpus because I saw them as crucial for parts of some of our examples candidates. For instance, a company names such as Wall-Mart might have a dash in it and a percentage such as “0.5%” would have both a period and percent sign in it. Next, I decided to remove all stop words from the corpus</w:t>
-      </w:r>
-      <w:r>
+        <w:rPr>
+          <w:rFonts w:ascii="Times New Roman" w:hAnsi="Times New Roman" w:cs="Times New Roman"/>
+        </w:rPr>
+        <w:t xml:space="preserve">Business Insider corpus. The goal of this preprocessing was to remove fragments of the corpus which would not be useful as features in an NER classifier and not be candidates for extraction for any of the entities. With these fragments removed, it would allow further processing to be quicker and more efficient because there would be less to be considered. With these goals in mind, I decided it was best to remove all Unicode characters and the special character *. I decided to keep other special characters such as periods, commas, dashes, colons, and percent signs in the corpus because I saw them as crucial for parts of some of our examples candidates. For instance, a company names such as Wall-Mart might have a dash in it and a percentage such as “0.5%” would have both a period and percent sign in it. </w:t>
+      </w:r>
+      <w:r>
+        <w:rPr>
+          <w:rFonts w:ascii="Times New Roman" w:hAnsi="Times New Roman" w:cs="Times New Roman"/>
+        </w:rPr>
+        <w:t>Next, the corpus was tokenized by sentences. This preprocessing does not pose an inherent performance advantage but is advantageous because individual sentences are easier to examine than individual articles. Lastly</w:t>
+      </w:r>
+      <w:r>
+        <w:rPr>
+          <w:rFonts w:ascii="Times New Roman" w:hAnsi="Times New Roman" w:cs="Times New Roman"/>
+        </w:rPr>
+        <w:t>, I decided to remove all stop words from the corpus</w:t>
+      </w:r>
+      <w:r>
+        <w:rPr>
+          <w:rFonts w:ascii="Times New Roman" w:hAnsi="Times New Roman" w:cs="Times New Roman"/>
+        </w:rPr>
         <w:t xml:space="preserve"> because these are words which are very common throughout the Business Insider </w:t>
       </w:r>
-      <w:proofErr w:type="gramStart"/>
-      <w:r>
-        <w:t>corpus, yet</w:t>
-      </w:r>
-      <w:proofErr w:type="gramEnd"/>
-      <w:r>
+      <w:r>
+        <w:rPr>
+          <w:rFonts w:ascii="Times New Roman" w:hAnsi="Times New Roman" w:cs="Times New Roman"/>
+        </w:rPr>
+        <w:t>corpus yet</w:t>
+      </w:r>
+      <w:r>
+        <w:rPr>
+          <w:rFonts w:ascii="Times New Roman" w:hAnsi="Times New Roman" w:cs="Times New Roman"/>
+        </w:rPr>
         <w:t xml:space="preserve"> add very little value in terms of quality features or candidates for extraction. With this in mind, it is best to remove them in order to most efficiently process the data.</w:t>
       </w:r>
     </w:p>
     <w:p>
-      <w:r>
+      <w:pPr>
+        <w:rPr>
+          <w:rFonts w:ascii="Times New Roman" w:hAnsi="Times New Roman" w:cs="Times New Roman"/>
+        </w:rPr>
+      </w:pPr>
+      <w:r>
+        <w:rPr>
+          <w:rFonts w:ascii="Times New Roman" w:hAnsi="Times New Roman" w:cs="Times New Roman"/>
+        </w:rPr>
         <w:br w:type="page"/>
       </w:r>
     </w:p>
     <w:p>
       <w:pPr>
         <w:spacing w:line="480" w:lineRule="auto"/>
-        <w:rPr>
-          <w:b/>
-          <w:bCs/>
-        </w:rPr>
-      </w:pPr>
-      <w:r>
-        <w:rPr>
-          <w:b/>
-          <w:bCs/>
+        <w:jc w:val="center"/>
+        <w:rPr>
+          <w:rFonts w:ascii="Times New Roman" w:hAnsi="Times New Roman" w:cs="Times New Roman"/>
+          <w:b/>
+          <w:bCs/>
+          <w:sz w:val="36"/>
+          <w:szCs w:val="36"/>
+        </w:rPr>
+      </w:pPr>
+      <w:r>
+        <w:rPr>
+          <w:rFonts w:ascii="Times New Roman" w:hAnsi="Times New Roman" w:cs="Times New Roman"/>
+          <w:b/>
+          <w:bCs/>
+          <w:sz w:val="36"/>
+          <w:szCs w:val="36"/>
         </w:rPr>
         <w:lastRenderedPageBreak/>
         <w:t>CEO Classifier:</w:t>
@@ -193,20 +312,196 @@
       <w:pPr>
         <w:spacing w:line="480" w:lineRule="auto"/>
         <w:rPr>
-          <w:b/>
-          <w:bCs/>
-        </w:rPr>
-      </w:pPr>
-    </w:p>
-    <w:p>
-      <w:pPr>
-        <w:rPr>
-          <w:b/>
-          <w:bCs/>
-        </w:rPr>
-      </w:pPr>
-      <w:r>
-        <w:rPr>
+          <w:rFonts w:ascii="Times New Roman" w:hAnsi="Times New Roman" w:cs="Times New Roman"/>
+          <w:b/>
+          <w:bCs/>
+        </w:rPr>
+      </w:pPr>
+      <w:r>
+        <w:rPr>
+          <w:rFonts w:ascii="Times New Roman" w:hAnsi="Times New Roman" w:cs="Times New Roman"/>
+          <w:b/>
+          <w:bCs/>
+        </w:rPr>
+        <w:t>Regex:</w:t>
+      </w:r>
+    </w:p>
+    <w:p>
+      <w:pPr>
+        <w:spacing w:line="480" w:lineRule="auto"/>
+        <w:rPr>
+          <w:rFonts w:ascii="Times New Roman" w:hAnsi="Times New Roman" w:cs="Times New Roman"/>
+        </w:rPr>
+      </w:pPr>
+      <w:r>
+        <w:rPr>
+          <w:rFonts w:ascii="Times New Roman" w:hAnsi="Times New Roman" w:cs="Times New Roman"/>
+        </w:rPr>
+        <w:t>The following regex expression was used to extract CEO candidates from the data set:</w:t>
+      </w:r>
+    </w:p>
+    <w:p>
+      <w:pPr>
+        <w:spacing w:line="480" w:lineRule="auto"/>
+        <w:jc w:val="center"/>
+        <w:rPr>
+          <w:rFonts w:ascii="Times New Roman" w:hAnsi="Times New Roman" w:cs="Times New Roman"/>
+          <w:b/>
+          <w:bCs/>
+        </w:rPr>
+      </w:pPr>
+      <w:r>
+        <w:rPr>
+          <w:rFonts w:ascii="Times New Roman" w:hAnsi="Times New Roman" w:cs="Times New Roman"/>
+          <w:b/>
+          <w:bCs/>
+        </w:rPr>
+        <w:t>r'[A-</w:t>
+      </w:r>
+      <w:proofErr w:type="gramStart"/>
+      <w:r>
+        <w:rPr>
+          <w:rFonts w:ascii="Times New Roman" w:hAnsi="Times New Roman" w:cs="Times New Roman"/>
+          <w:b/>
+          <w:bCs/>
+        </w:rPr>
+        <w:t>Z]\</w:t>
+      </w:r>
+      <w:proofErr w:type="gramEnd"/>
+      <w:r>
+        <w:rPr>
+          <w:rFonts w:ascii="Times New Roman" w:hAnsi="Times New Roman" w:cs="Times New Roman"/>
+          <w:b/>
+          <w:bCs/>
+        </w:rPr>
+        <w:t>w+ [A-Z]\w+'</w:t>
+      </w:r>
+    </w:p>
+    <w:p>
+      <w:pPr>
+        <w:spacing w:line="480" w:lineRule="auto"/>
+        <w:rPr>
+          <w:rFonts w:ascii="Times New Roman" w:hAnsi="Times New Roman" w:cs="Times New Roman"/>
+        </w:rPr>
+      </w:pPr>
+      <w:r>
+        <w:rPr>
+          <w:rFonts w:ascii="Times New Roman" w:hAnsi="Times New Roman" w:cs="Times New Roman"/>
+        </w:rPr>
+        <w:t xml:space="preserve">The idea behind this expression is that the vast majority of CEOs in the corpus, as shown by the ceo.csv file, should follow the </w:t>
+      </w:r>
+      <w:proofErr w:type="spellStart"/>
+      <w:r>
+        <w:rPr>
+          <w:rFonts w:ascii="Times New Roman" w:hAnsi="Times New Roman" w:cs="Times New Roman"/>
+        </w:rPr>
+        <w:t>Firstname</w:t>
+      </w:r>
+      <w:proofErr w:type="spellEnd"/>
+      <w:r>
+        <w:rPr>
+          <w:rFonts w:ascii="Times New Roman" w:hAnsi="Times New Roman" w:cs="Times New Roman"/>
+        </w:rPr>
+        <w:t xml:space="preserve"> </w:t>
+      </w:r>
+      <w:proofErr w:type="spellStart"/>
+      <w:r>
+        <w:rPr>
+          <w:rFonts w:ascii="Times New Roman" w:hAnsi="Times New Roman" w:cs="Times New Roman"/>
+        </w:rPr>
+        <w:t>Lastname</w:t>
+      </w:r>
+      <w:proofErr w:type="spellEnd"/>
+      <w:r>
+        <w:rPr>
+          <w:rFonts w:ascii="Times New Roman" w:hAnsi="Times New Roman" w:cs="Times New Roman"/>
+        </w:rPr>
+        <w:t xml:space="preserve"> for names. In terms of regex, this means that both words should start with capital letters, shown by [A-Z] at the start of each word, and should be followed by letters, shown by \w, the metacharacter for a word character. The plus (+) after the metacharacter means that the word characters repeat. There is a space between the two expressions because all first and last names have a space between them.</w:t>
+      </w:r>
+      <w:r>
+        <w:rPr>
+          <w:rFonts w:ascii="Times New Roman" w:hAnsi="Times New Roman" w:cs="Times New Roman"/>
+        </w:rPr>
+        <w:t xml:space="preserve"> This regex resulted in 450,405 candidate CEOs.</w:t>
+      </w:r>
+    </w:p>
+    <w:p>
+      <w:pPr>
+        <w:spacing w:line="480" w:lineRule="auto"/>
+        <w:rPr>
+          <w:rFonts w:ascii="Times New Roman" w:hAnsi="Times New Roman" w:cs="Times New Roman"/>
+          <w:b/>
+          <w:bCs/>
+        </w:rPr>
+      </w:pPr>
+      <w:r>
+        <w:rPr>
+          <w:rFonts w:ascii="Times New Roman" w:hAnsi="Times New Roman" w:cs="Times New Roman"/>
+          <w:b/>
+          <w:bCs/>
+        </w:rPr>
+        <w:t>Additional Preprocessing:</w:t>
+      </w:r>
+    </w:p>
+    <w:p>
+      <w:pPr>
+        <w:spacing w:line="480" w:lineRule="auto"/>
+        <w:rPr>
+          <w:rFonts w:ascii="Times New Roman" w:hAnsi="Times New Roman" w:cs="Times New Roman"/>
+        </w:rPr>
+      </w:pPr>
+      <w:r>
+        <w:rPr>
+          <w:rFonts w:ascii="Times New Roman" w:hAnsi="Times New Roman" w:cs="Times New Roman"/>
+        </w:rPr>
+        <w:t xml:space="preserve">No additional preprocessing </w:t>
+      </w:r>
+      <w:r>
+        <w:rPr>
+          <w:rFonts w:ascii="Times New Roman" w:hAnsi="Times New Roman" w:cs="Times New Roman"/>
+        </w:rPr>
+        <w:t>was performed for the CEO classifier with the thought in mind that the regex expression and chosen features would mainly contribute to extracting CEO names from this point forward.</w:t>
+      </w:r>
+    </w:p>
+    <w:p>
+      <w:pPr>
+        <w:spacing w:line="480" w:lineRule="auto"/>
+        <w:rPr>
+          <w:rFonts w:ascii="Times New Roman" w:hAnsi="Times New Roman" w:cs="Times New Roman"/>
+          <w:b/>
+          <w:bCs/>
+        </w:rPr>
+      </w:pPr>
+      <w:r>
+        <w:rPr>
+          <w:rFonts w:ascii="Times New Roman" w:hAnsi="Times New Roman" w:cs="Times New Roman"/>
+          <w:b/>
+          <w:bCs/>
+        </w:rPr>
+        <w:t>Feature Selection:</w:t>
+      </w:r>
+    </w:p>
+    <w:p>
+      <w:pPr>
+        <w:spacing w:line="480" w:lineRule="auto"/>
+        <w:rPr>
+          <w:rFonts w:ascii="Times New Roman" w:hAnsi="Times New Roman" w:cs="Times New Roman"/>
+        </w:rPr>
+      </w:pPr>
+      <w:bookmarkStart w:id="0" w:name="_GoBack"/>
+      <w:bookmarkEnd w:id="0"/>
+    </w:p>
+    <w:p>
+      <w:pPr>
+        <w:rPr>
+          <w:rFonts w:ascii="Times New Roman" w:hAnsi="Times New Roman" w:cs="Times New Roman"/>
+          <w:b/>
+          <w:bCs/>
+        </w:rPr>
+      </w:pPr>
+      <w:r>
+        <w:rPr>
+          <w:rFonts w:ascii="Times New Roman" w:hAnsi="Times New Roman" w:cs="Times New Roman"/>
           <w:b/>
           <w:bCs/>
         </w:rPr>
@@ -216,15 +511,22 @@
     <w:p>
       <w:pPr>
         <w:spacing w:line="480" w:lineRule="auto"/>
-        <w:rPr>
-          <w:b/>
-          <w:bCs/>
-        </w:rPr>
-      </w:pPr>
-      <w:r>
-        <w:rPr>
-          <w:b/>
-          <w:bCs/>
+        <w:jc w:val="center"/>
+        <w:rPr>
+          <w:rFonts w:ascii="Times New Roman" w:hAnsi="Times New Roman" w:cs="Times New Roman"/>
+          <w:b/>
+          <w:bCs/>
+          <w:sz w:val="36"/>
+          <w:szCs w:val="36"/>
+        </w:rPr>
+      </w:pPr>
+      <w:r>
+        <w:rPr>
+          <w:rFonts w:ascii="Times New Roman" w:hAnsi="Times New Roman" w:cs="Times New Roman"/>
+          <w:b/>
+          <w:bCs/>
+          <w:sz w:val="36"/>
+          <w:szCs w:val="36"/>
         </w:rPr>
         <w:lastRenderedPageBreak/>
         <w:t>Company Classifier:</w:t>
@@ -233,12 +535,150 @@
     <w:p>
       <w:pPr>
         <w:rPr>
-          <w:b/>
-          <w:bCs/>
-        </w:rPr>
-      </w:pPr>
-      <w:r>
-        <w:rPr>
+          <w:rFonts w:ascii="Times New Roman" w:hAnsi="Times New Roman" w:cs="Times New Roman"/>
+          <w:b/>
+          <w:bCs/>
+        </w:rPr>
+      </w:pPr>
+      <w:r>
+        <w:rPr>
+          <w:rFonts w:ascii="Times New Roman" w:hAnsi="Times New Roman" w:cs="Times New Roman"/>
+          <w:b/>
+          <w:bCs/>
+        </w:rPr>
+        <w:t>Regex:</w:t>
+      </w:r>
+    </w:p>
+    <w:p>
+      <w:pPr>
+        <w:rPr>
+          <w:rFonts w:ascii="Times New Roman" w:hAnsi="Times New Roman" w:cs="Times New Roman"/>
+          <w:b/>
+          <w:bCs/>
+        </w:rPr>
+      </w:pPr>
+    </w:p>
+    <w:p>
+      <w:pPr>
+        <w:spacing w:line="480" w:lineRule="auto"/>
+        <w:rPr>
+          <w:rFonts w:ascii="Times New Roman" w:hAnsi="Times New Roman" w:cs="Times New Roman"/>
+          <w:b/>
+          <w:bCs/>
+        </w:rPr>
+      </w:pPr>
+      <w:r>
+        <w:rPr>
+          <w:rFonts w:ascii="Times New Roman" w:hAnsi="Times New Roman" w:cs="Times New Roman"/>
+          <w:b/>
+          <w:bCs/>
+        </w:rPr>
+        <w:t>Additional Preprocessing:</w:t>
+      </w:r>
+    </w:p>
+    <w:p>
+      <w:pPr>
+        <w:spacing w:line="480" w:lineRule="auto"/>
+        <w:rPr>
+          <w:rFonts w:ascii="Times New Roman" w:hAnsi="Times New Roman" w:cs="Times New Roman"/>
+        </w:rPr>
+      </w:pPr>
+      <w:r>
+        <w:rPr>
+          <w:rFonts w:ascii="Times New Roman" w:hAnsi="Times New Roman" w:cs="Times New Roman"/>
+        </w:rPr>
+        <w:t xml:space="preserve">No additional preprocessing was performed for the </w:t>
+      </w:r>
+      <w:r>
+        <w:rPr>
+          <w:rFonts w:ascii="Times New Roman" w:hAnsi="Times New Roman" w:cs="Times New Roman"/>
+        </w:rPr>
+        <w:t>company</w:t>
+      </w:r>
+      <w:r>
+        <w:rPr>
+          <w:rFonts w:ascii="Times New Roman" w:hAnsi="Times New Roman" w:cs="Times New Roman"/>
+        </w:rPr>
+        <w:t xml:space="preserve"> classifier with the thought in mind that the regex expression and chosen features would mainly contribute to extracting </w:t>
+      </w:r>
+      <w:r>
+        <w:rPr>
+          <w:rFonts w:ascii="Times New Roman" w:hAnsi="Times New Roman" w:cs="Times New Roman"/>
+        </w:rPr>
+        <w:t>company</w:t>
+      </w:r>
+      <w:r>
+        <w:rPr>
+          <w:rFonts w:ascii="Times New Roman" w:hAnsi="Times New Roman" w:cs="Times New Roman"/>
+        </w:rPr>
+        <w:t xml:space="preserve"> names from this point forward.</w:t>
+      </w:r>
+    </w:p>
+    <w:p>
+      <w:pPr>
+        <w:spacing w:line="480" w:lineRule="auto"/>
+        <w:rPr>
+          <w:rFonts w:ascii="Times New Roman" w:hAnsi="Times New Roman" w:cs="Times New Roman"/>
+          <w:b/>
+          <w:bCs/>
+        </w:rPr>
+      </w:pPr>
+      <w:r>
+        <w:rPr>
+          <w:rFonts w:ascii="Times New Roman" w:hAnsi="Times New Roman" w:cs="Times New Roman"/>
+          <w:b/>
+          <w:bCs/>
+        </w:rPr>
+        <w:t>Feature Selection:</w:t>
+      </w:r>
+    </w:p>
+    <w:p>
+      <w:pPr>
+        <w:spacing w:line="480" w:lineRule="auto"/>
+        <w:rPr>
+          <w:rFonts w:ascii="Times New Roman" w:hAnsi="Times New Roman" w:cs="Times New Roman"/>
+          <w:b/>
+          <w:bCs/>
+        </w:rPr>
+      </w:pPr>
+      <w:r>
+        <w:rPr>
+          <w:rFonts w:ascii="Times New Roman" w:hAnsi="Times New Roman" w:cs="Times New Roman"/>
+          <w:b/>
+          <w:bCs/>
+        </w:rPr>
+        <w:t>Model Selection:</w:t>
+      </w:r>
+    </w:p>
+    <w:p>
+      <w:pPr>
+        <w:spacing w:line="480" w:lineRule="auto"/>
+        <w:rPr>
+          <w:rFonts w:ascii="Times New Roman" w:hAnsi="Times New Roman" w:cs="Times New Roman"/>
+          <w:b/>
+          <w:bCs/>
+        </w:rPr>
+      </w:pPr>
+      <w:r>
+        <w:rPr>
+          <w:rFonts w:ascii="Times New Roman" w:hAnsi="Times New Roman" w:cs="Times New Roman"/>
+          <w:b/>
+          <w:bCs/>
+        </w:rPr>
+        <w:t>Model Performance:</w:t>
+      </w:r>
+    </w:p>
+    <w:p>
+      <w:pPr>
+        <w:rPr>
+          <w:rFonts w:ascii="Times New Roman" w:hAnsi="Times New Roman" w:cs="Times New Roman"/>
+          <w:b/>
+          <w:bCs/>
+        </w:rPr>
+      </w:pPr>
+      <w:r>
+        <w:rPr>
+          <w:rFonts w:ascii="Times New Roman" w:hAnsi="Times New Roman" w:cs="Times New Roman"/>
           <w:b/>
           <w:bCs/>
         </w:rPr>
@@ -248,15 +688,22 @@
     <w:p>
       <w:pPr>
         <w:spacing w:line="480" w:lineRule="auto"/>
-        <w:rPr>
-          <w:b/>
-          <w:bCs/>
-        </w:rPr>
-      </w:pPr>
-      <w:r>
-        <w:rPr>
-          <w:b/>
-          <w:bCs/>
+        <w:jc w:val="center"/>
+        <w:rPr>
+          <w:rFonts w:ascii="Times New Roman" w:hAnsi="Times New Roman" w:cs="Times New Roman"/>
+          <w:b/>
+          <w:bCs/>
+          <w:sz w:val="36"/>
+          <w:szCs w:val="36"/>
+        </w:rPr>
+      </w:pPr>
+      <w:r>
+        <w:rPr>
+          <w:rFonts w:ascii="Times New Roman" w:hAnsi="Times New Roman" w:cs="Times New Roman"/>
+          <w:b/>
+          <w:bCs/>
+          <w:sz w:val="36"/>
+          <w:szCs w:val="36"/>
         </w:rPr>
         <w:lastRenderedPageBreak/>
         <w:t>Percentages Classifier:</w:t>
@@ -264,14 +711,151 @@
     </w:p>
     <w:p>
       <w:pPr>
-        <w:spacing w:line="480" w:lineRule="auto"/>
-        <w:rPr>
-          <w:b/>
-          <w:bCs/>
-        </w:rPr>
-      </w:pPr>
-      <w:bookmarkStart w:id="0" w:name="_GoBack"/>
-      <w:bookmarkEnd w:id="0"/>
+        <w:rPr>
+          <w:rFonts w:ascii="Times New Roman" w:hAnsi="Times New Roman" w:cs="Times New Roman"/>
+          <w:b/>
+          <w:bCs/>
+        </w:rPr>
+      </w:pPr>
+      <w:r>
+        <w:rPr>
+          <w:rFonts w:ascii="Times New Roman" w:hAnsi="Times New Roman" w:cs="Times New Roman"/>
+          <w:b/>
+          <w:bCs/>
+        </w:rPr>
+        <w:t>Regex:</w:t>
+      </w:r>
+    </w:p>
+    <w:p>
+      <w:pPr>
+        <w:rPr>
+          <w:rFonts w:ascii="Times New Roman" w:hAnsi="Times New Roman" w:cs="Times New Roman"/>
+          <w:b/>
+          <w:bCs/>
+        </w:rPr>
+      </w:pPr>
+    </w:p>
+    <w:p>
+      <w:pPr>
+        <w:spacing w:line="480" w:lineRule="auto"/>
+        <w:rPr>
+          <w:rFonts w:ascii="Times New Roman" w:hAnsi="Times New Roman" w:cs="Times New Roman"/>
+          <w:b/>
+          <w:bCs/>
+        </w:rPr>
+      </w:pPr>
+      <w:r>
+        <w:rPr>
+          <w:rFonts w:ascii="Times New Roman" w:hAnsi="Times New Roman" w:cs="Times New Roman"/>
+          <w:b/>
+          <w:bCs/>
+        </w:rPr>
+        <w:t>Additional Preprocessing:</w:t>
+      </w:r>
+    </w:p>
+    <w:p>
+      <w:pPr>
+        <w:spacing w:line="480" w:lineRule="auto"/>
+        <w:rPr>
+          <w:rFonts w:ascii="Times New Roman" w:hAnsi="Times New Roman" w:cs="Times New Roman"/>
+        </w:rPr>
+      </w:pPr>
+      <w:r>
+        <w:rPr>
+          <w:rFonts w:ascii="Times New Roman" w:hAnsi="Times New Roman" w:cs="Times New Roman"/>
+        </w:rPr>
+        <w:t xml:space="preserve">No additional preprocessing was performed for the </w:t>
+      </w:r>
+      <w:proofErr w:type="gramStart"/>
+      <w:r>
+        <w:rPr>
+          <w:rFonts w:ascii="Times New Roman" w:hAnsi="Times New Roman" w:cs="Times New Roman"/>
+        </w:rPr>
+        <w:t>percentages</w:t>
+      </w:r>
+      <w:proofErr w:type="gramEnd"/>
+      <w:r>
+        <w:rPr>
+          <w:rFonts w:ascii="Times New Roman" w:hAnsi="Times New Roman" w:cs="Times New Roman"/>
+        </w:rPr>
+        <w:t xml:space="preserve"> classifier with the thought in mind that the regex expression and chosen features would mainly contribute to extracting </w:t>
+      </w:r>
+      <w:r>
+        <w:rPr>
+          <w:rFonts w:ascii="Times New Roman" w:hAnsi="Times New Roman" w:cs="Times New Roman"/>
+        </w:rPr>
+        <w:t>percentages</w:t>
+      </w:r>
+      <w:r>
+        <w:rPr>
+          <w:rFonts w:ascii="Times New Roman" w:hAnsi="Times New Roman" w:cs="Times New Roman"/>
+        </w:rPr>
+        <w:t xml:space="preserve"> from this point forward.</w:t>
+      </w:r>
+    </w:p>
+    <w:p>
+      <w:pPr>
+        <w:spacing w:line="480" w:lineRule="auto"/>
+        <w:rPr>
+          <w:rFonts w:ascii="Times New Roman" w:hAnsi="Times New Roman" w:cs="Times New Roman"/>
+          <w:b/>
+          <w:bCs/>
+        </w:rPr>
+      </w:pPr>
+      <w:r>
+        <w:rPr>
+          <w:rFonts w:ascii="Times New Roman" w:hAnsi="Times New Roman" w:cs="Times New Roman"/>
+          <w:b/>
+          <w:bCs/>
+        </w:rPr>
+        <w:t>Feature Selection:</w:t>
+      </w:r>
+    </w:p>
+    <w:p>
+      <w:pPr>
+        <w:spacing w:line="480" w:lineRule="auto"/>
+        <w:rPr>
+          <w:rFonts w:ascii="Times New Roman" w:hAnsi="Times New Roman" w:cs="Times New Roman"/>
+          <w:b/>
+          <w:bCs/>
+        </w:rPr>
+      </w:pPr>
+      <w:r>
+        <w:rPr>
+          <w:rFonts w:ascii="Times New Roman" w:hAnsi="Times New Roman" w:cs="Times New Roman"/>
+          <w:b/>
+          <w:bCs/>
+        </w:rPr>
+        <w:t>Model Selection:</w:t>
+      </w:r>
+    </w:p>
+    <w:p>
+      <w:pPr>
+        <w:spacing w:line="480" w:lineRule="auto"/>
+        <w:rPr>
+          <w:rFonts w:ascii="Times New Roman" w:hAnsi="Times New Roman" w:cs="Times New Roman"/>
+          <w:b/>
+          <w:bCs/>
+        </w:rPr>
+      </w:pPr>
+      <w:r>
+        <w:rPr>
+          <w:rFonts w:ascii="Times New Roman" w:hAnsi="Times New Roman" w:cs="Times New Roman"/>
+          <w:b/>
+          <w:bCs/>
+        </w:rPr>
+        <w:t>Model Performance:</w:t>
+      </w:r>
+    </w:p>
+    <w:p>
+      <w:pPr>
+        <w:spacing w:line="480" w:lineRule="auto"/>
+        <w:rPr>
+          <w:rFonts w:ascii="Times New Roman" w:hAnsi="Times New Roman" w:cs="Times New Roman"/>
+          <w:b/>
+          <w:bCs/>
+        </w:rPr>
+      </w:pPr>
     </w:p>
     <w:sectPr>
       <w:pgSz w:w="12240" w:h="15840"/>

--- a/TextAnalyticsReport.docx
+++ b/TextAnalyticsReport.docx
@@ -164,31 +164,7 @@
           <w:sz w:val="28"/>
           <w:szCs w:val="28"/>
         </w:rPr>
-        <w:t>8</w:t>
-      </w:r>
-      <w:r>
-        <w:rPr>
-          <w:rFonts w:ascii="Times New Roman" w:hAnsi="Times New Roman" w:cs="Times New Roman"/>
-          <w:sz w:val="28"/>
-          <w:szCs w:val="28"/>
-        </w:rPr>
-        <w:t xml:space="preserve"> </w:t>
-      </w:r>
-      <w:r>
-        <w:rPr>
-          <w:rFonts w:ascii="Times New Roman" w:hAnsi="Times New Roman" w:cs="Times New Roman"/>
-          <w:sz w:val="28"/>
-          <w:szCs w:val="28"/>
-        </w:rPr>
-        <w:t>March</w:t>
-      </w:r>
-      <w:r>
-        <w:rPr>
-          <w:rFonts w:ascii="Times New Roman" w:hAnsi="Times New Roman" w:cs="Times New Roman"/>
-          <w:sz w:val="28"/>
-          <w:szCs w:val="28"/>
-        </w:rPr>
-        <w:t xml:space="preserve"> 2020</w:t>
+        <w:t>8 March 2020</w:t>
       </w:r>
     </w:p>
     <w:p>
@@ -416,6 +392,12 @@
         <w:rPr>
           <w:rFonts w:ascii="Times New Roman" w:hAnsi="Times New Roman" w:cs="Times New Roman"/>
         </w:rPr>
+        <w:t xml:space="preserve"> standard</w:t>
+      </w:r>
+      <w:r>
+        <w:rPr>
+          <w:rFonts w:ascii="Times New Roman" w:hAnsi="Times New Roman" w:cs="Times New Roman"/>
+        </w:rPr>
         <w:t xml:space="preserve"> for names. In terms of regex, this means that both words should start with capital letters, shown by [A-Z] at the start of each word, and should be followed by letters, shown by \w, the metacharacter for a word character. The plus (+) after the metacharacter means that the word characters repeat. There is a space between the two expressions because all first and last names have a space between them.</w:t>
       </w:r>
       <w:r>
@@ -478,32 +460,4934 @@
           <w:b/>
           <w:bCs/>
         </w:rPr>
-        <w:t>Feature Selection:</w:t>
-      </w:r>
-    </w:p>
-    <w:p>
-      <w:pPr>
-        <w:spacing w:line="480" w:lineRule="auto"/>
-        <w:rPr>
-          <w:rFonts w:ascii="Times New Roman" w:hAnsi="Times New Roman" w:cs="Times New Roman"/>
-        </w:rPr>
-      </w:pPr>
+        <w:t>Model</w:t>
+      </w:r>
+      <w:r>
+        <w:rPr>
+          <w:rFonts w:ascii="Times New Roman" w:hAnsi="Times New Roman" w:cs="Times New Roman"/>
+          <w:b/>
+          <w:bCs/>
+        </w:rPr>
+        <w:t>s Considered</w:t>
+      </w:r>
+      <w:r>
+        <w:rPr>
+          <w:rFonts w:ascii="Times New Roman" w:hAnsi="Times New Roman" w:cs="Times New Roman"/>
+          <w:b/>
+          <w:bCs/>
+        </w:rPr>
+        <w:t>:</w:t>
+      </w:r>
+    </w:p>
+    <w:p>
+      <w:pPr>
+        <w:spacing w:line="480" w:lineRule="auto"/>
+        <w:rPr>
+          <w:rFonts w:ascii="Times New Roman" w:hAnsi="Times New Roman" w:cs="Times New Roman"/>
+        </w:rPr>
+      </w:pPr>
+      <w:r>
+        <w:rPr>
+          <w:rFonts w:ascii="Times New Roman" w:hAnsi="Times New Roman" w:cs="Times New Roman"/>
+        </w:rPr>
+        <w:t xml:space="preserve">Three different logistic regression classification models were considered to classify CEO names. The first two models </w:t>
+      </w:r>
+      <w:r>
+        <w:rPr>
+          <w:rFonts w:ascii="Times New Roman" w:hAnsi="Times New Roman" w:cs="Times New Roman"/>
+        </w:rPr>
+        <w:t>utilized</w:t>
+      </w:r>
+      <w:r>
+        <w:rPr>
+          <w:rFonts w:ascii="Times New Roman" w:hAnsi="Times New Roman" w:cs="Times New Roman"/>
+        </w:rPr>
+        <w:t xml:space="preserve"> oversampling approaches whereas the </w:t>
+      </w:r>
+      <w:r>
+        <w:rPr>
+          <w:rFonts w:ascii="Times New Roman" w:hAnsi="Times New Roman" w:cs="Times New Roman"/>
+        </w:rPr>
+        <w:t>third model did not use oversampling techniques. Oversampling techniques were considered because of the vast imbalance in the labels of 1 and 0 when labeling the CEO candidates. Only about 3.4% of the over 450,000 candidates selected from regex were labeled as CEOs (1s). A Synthetic Minority Over-</w:t>
+      </w:r>
+      <w:proofErr w:type="gramStart"/>
+      <w:r>
+        <w:rPr>
+          <w:rFonts w:ascii="Times New Roman" w:hAnsi="Times New Roman" w:cs="Times New Roman"/>
+        </w:rPr>
+        <w:t>sampling</w:t>
+      </w:r>
+      <w:proofErr w:type="gramEnd"/>
+      <w:r>
+        <w:rPr>
+          <w:rFonts w:ascii="Times New Roman" w:hAnsi="Times New Roman" w:cs="Times New Roman"/>
+        </w:rPr>
+        <w:t xml:space="preserve"> Technique (SMOTE) was used to create synthetic instances of the 1s class in order to increase the sensitivity of the logistic regression model to the minority class, 1s. The </w:t>
+      </w:r>
+      <w:r>
+        <w:rPr>
+          <w:rFonts w:ascii="Times New Roman" w:hAnsi="Times New Roman" w:cs="Times New Roman"/>
+        </w:rPr>
+        <w:lastRenderedPageBreak/>
+        <w:t xml:space="preserve">difference between the two models utilizing oversampling techniques was that </w:t>
+      </w:r>
+      <w:r>
+        <w:rPr>
+          <w:rFonts w:ascii="Times New Roman" w:hAnsi="Times New Roman" w:cs="Times New Roman"/>
+        </w:rPr>
+        <w:t xml:space="preserve">Model 1a utilized the full set of features recommended by RFE whereas Model 1b utilized a subset of the RFE features chosen by trying out different features in order to increase the precision of 1 </w:t>
+      </w:r>
+      <w:proofErr w:type="gramStart"/>
+      <w:r>
+        <w:rPr>
+          <w:rFonts w:ascii="Times New Roman" w:hAnsi="Times New Roman" w:cs="Times New Roman"/>
+        </w:rPr>
+        <w:t>values</w:t>
+      </w:r>
+      <w:proofErr w:type="gramEnd"/>
+      <w:r>
+        <w:rPr>
+          <w:rFonts w:ascii="Times New Roman" w:hAnsi="Times New Roman" w:cs="Times New Roman"/>
+        </w:rPr>
+        <w:t xml:space="preserve"> for the test data. Model 2 was included in order to compare the performance of </w:t>
+      </w:r>
+      <w:r>
+        <w:rPr>
+          <w:rFonts w:ascii="Times New Roman" w:hAnsi="Times New Roman" w:cs="Times New Roman"/>
+        </w:rPr>
+        <w:t xml:space="preserve">a </w:t>
+      </w:r>
+      <w:r>
+        <w:rPr>
+          <w:rFonts w:ascii="Times New Roman" w:hAnsi="Times New Roman" w:cs="Times New Roman"/>
+        </w:rPr>
+        <w:t>model no</w:t>
+      </w:r>
+      <w:r>
+        <w:rPr>
+          <w:rFonts w:ascii="Times New Roman" w:hAnsi="Times New Roman" w:cs="Times New Roman"/>
+        </w:rPr>
+        <w:t>t</w:t>
+      </w:r>
+      <w:r>
+        <w:rPr>
+          <w:rFonts w:ascii="Times New Roman" w:hAnsi="Times New Roman" w:cs="Times New Roman"/>
+        </w:rPr>
+        <w:t xml:space="preserve"> utilizing oversampling techniques vs models using oversampling techniques.</w:t>
+      </w:r>
+    </w:p>
+    <w:p>
+      <w:pPr>
+        <w:spacing w:line="480" w:lineRule="auto"/>
+        <w:rPr>
+          <w:rFonts w:ascii="Times New Roman" w:hAnsi="Times New Roman" w:cs="Times New Roman"/>
+          <w:b/>
+          <w:bCs/>
+        </w:rPr>
+      </w:pPr>
+      <w:r>
+        <w:rPr>
+          <w:rFonts w:ascii="Times New Roman" w:hAnsi="Times New Roman" w:cs="Times New Roman"/>
+          <w:b/>
+          <w:bCs/>
+        </w:rPr>
+        <w:t>Model Performance:</w:t>
+      </w:r>
+    </w:p>
+    <w:p>
+      <w:pPr>
+        <w:spacing w:line="480" w:lineRule="auto"/>
+        <w:rPr>
+          <w:rFonts w:ascii="Times New Roman" w:hAnsi="Times New Roman" w:cs="Times New Roman"/>
+        </w:rPr>
+      </w:pPr>
+      <w:r>
+        <w:rPr>
+          <w:rFonts w:ascii="Times New Roman" w:hAnsi="Times New Roman" w:cs="Times New Roman"/>
+        </w:rPr>
+        <w:t xml:space="preserve">Performance of ML algorithms is usually evaluated by precision and recall values for all predicted values. However, in this project, our objective was to extract a list of CEOs, so the most important performance measure was the </w:t>
+      </w:r>
+      <w:r>
+        <w:rPr>
+          <w:rFonts w:ascii="Times New Roman" w:hAnsi="Times New Roman" w:cs="Times New Roman"/>
+        </w:rPr>
+        <w:t>model’s</w:t>
+      </w:r>
+      <w:r>
+        <w:rPr>
+          <w:rFonts w:ascii="Times New Roman" w:hAnsi="Times New Roman" w:cs="Times New Roman"/>
+        </w:rPr>
+        <w:t xml:space="preserve"> ability to correctly </w:t>
+      </w:r>
+      <w:r>
+        <w:rPr>
+          <w:rFonts w:ascii="Times New Roman" w:hAnsi="Times New Roman" w:cs="Times New Roman"/>
+        </w:rPr>
+        <w:t xml:space="preserve">extract CEOs (True Positives) while not “watering down” the list with false positive predictions. This is conveyed as </w:t>
+      </w:r>
+      <w:r>
+        <w:rPr>
+          <w:rFonts w:ascii="Times New Roman" w:hAnsi="Times New Roman" w:cs="Times New Roman"/>
+        </w:rPr>
+        <w:t xml:space="preserve">the precision value of the minority </w:t>
+      </w:r>
+      <w:r>
+        <w:rPr>
+          <w:rFonts w:ascii="Times New Roman" w:hAnsi="Times New Roman" w:cs="Times New Roman"/>
+        </w:rPr>
+        <w:t xml:space="preserve">1 </w:t>
+      </w:r>
+      <w:r>
+        <w:rPr>
+          <w:rFonts w:ascii="Times New Roman" w:hAnsi="Times New Roman" w:cs="Times New Roman"/>
+        </w:rPr>
+        <w:t>class</w:t>
+      </w:r>
+      <w:r>
+        <w:rPr>
+          <w:rFonts w:ascii="Times New Roman" w:hAnsi="Times New Roman" w:cs="Times New Roman"/>
+        </w:rPr>
+        <w:t>. The precision values for the minority class of three models over the entire dataset of potential CEOs are as follows:</w:t>
+      </w:r>
+    </w:p>
+    <w:p>
+      <w:pPr>
+        <w:spacing w:line="480" w:lineRule="auto"/>
+        <w:jc w:val="center"/>
+        <w:rPr>
+          <w:rFonts w:ascii="Times New Roman" w:hAnsi="Times New Roman" w:cs="Times New Roman"/>
+        </w:rPr>
+      </w:pPr>
+      <w:r>
+        <w:rPr>
+          <w:rFonts w:ascii="Times New Roman" w:hAnsi="Times New Roman" w:cs="Times New Roman"/>
+        </w:rPr>
+        <w:t>Model 1a: 0.04</w:t>
+      </w:r>
+    </w:p>
+    <w:p>
+      <w:pPr>
+        <w:spacing w:line="480" w:lineRule="auto"/>
+        <w:jc w:val="center"/>
+        <w:rPr>
+          <w:rFonts w:ascii="Times New Roman" w:hAnsi="Times New Roman" w:cs="Times New Roman"/>
+        </w:rPr>
+      </w:pPr>
+      <w:r>
+        <w:rPr>
+          <w:rFonts w:ascii="Times New Roman" w:hAnsi="Times New Roman" w:cs="Times New Roman"/>
+        </w:rPr>
+        <w:t>Model 1b: 0.24</w:t>
+      </w:r>
+    </w:p>
+    <w:p>
+      <w:pPr>
+        <w:spacing w:line="480" w:lineRule="auto"/>
+        <w:jc w:val="center"/>
+        <w:rPr>
+          <w:rFonts w:ascii="Times New Roman" w:hAnsi="Times New Roman" w:cs="Times New Roman"/>
+        </w:rPr>
+      </w:pPr>
+      <w:r>
+        <w:rPr>
+          <w:rFonts w:ascii="Times New Roman" w:hAnsi="Times New Roman" w:cs="Times New Roman"/>
+        </w:rPr>
+        <w:t>Model 2: 0.53</w:t>
+      </w:r>
+    </w:p>
+    <w:p>
+      <w:pPr>
+        <w:spacing w:line="480" w:lineRule="auto"/>
+        <w:rPr>
+          <w:rFonts w:ascii="Times New Roman" w:hAnsi="Times New Roman" w:cs="Times New Roman"/>
+        </w:rPr>
+      </w:pPr>
+      <w:r>
+        <w:rPr>
+          <w:rFonts w:ascii="Times New Roman" w:hAnsi="Times New Roman" w:cs="Times New Roman"/>
+        </w:rPr>
+        <w:t>Therefore, Model 2 was selected because of its better relative performance in this measure. Inspection of the extracted list of CEOs for Model 2 versus other models backs up this selection because it generally extracts better quality candidates more frequently than the other models.</w:t>
+      </w:r>
+    </w:p>
+    <w:p>
+      <w:pPr>
+        <w:spacing w:line="480" w:lineRule="auto"/>
+        <w:rPr>
+          <w:rFonts w:ascii="Times New Roman" w:hAnsi="Times New Roman" w:cs="Times New Roman"/>
+        </w:rPr>
+      </w:pPr>
+      <w:r>
+        <w:rPr>
+          <w:rFonts w:ascii="Times New Roman" w:hAnsi="Times New Roman" w:cs="Times New Roman"/>
+          <w:b/>
+          <w:bCs/>
+        </w:rPr>
+        <w:t>Features</w:t>
+      </w:r>
+      <w:r>
+        <w:rPr>
+          <w:rFonts w:ascii="Times New Roman" w:hAnsi="Times New Roman" w:cs="Times New Roman"/>
+          <w:b/>
+          <w:bCs/>
+        </w:rPr>
+        <w:t xml:space="preserve"> Used:</w:t>
+      </w:r>
+    </w:p>
+    <w:p>
+      <w:pPr>
+        <w:spacing w:line="480" w:lineRule="auto"/>
+        <w:rPr>
+          <w:rFonts w:ascii="Times New Roman" w:hAnsi="Times New Roman" w:cs="Times New Roman"/>
+        </w:rPr>
+      </w:pPr>
+      <w:r>
+        <w:rPr>
+          <w:rFonts w:ascii="Times New Roman" w:hAnsi="Times New Roman" w:cs="Times New Roman"/>
+        </w:rPr>
+        <w:t>The model features were selected using Recursive Feature Elimination (RFE) over the entire set of considered features (Appendix 1), then eliminating features which had a p-value greater than 0.05. The features used in this model are as follows:</w:t>
+      </w:r>
+    </w:p>
+    <w:p>
+      <w:pPr>
+        <w:spacing w:line="480" w:lineRule="auto"/>
+        <w:jc w:val="center"/>
+        <w:rPr>
+          <w:rFonts w:ascii="Times New Roman" w:hAnsi="Times New Roman" w:cs="Times New Roman"/>
+        </w:rPr>
+      </w:pPr>
+      <w:r>
+        <w:rPr>
+          <w:rFonts w:ascii="Times New Roman" w:hAnsi="Times New Roman" w:cs="Times New Roman"/>
+          <w:i/>
+          <w:iCs/>
+        </w:rPr>
+        <w:t>c</w:t>
+      </w:r>
+      <w:r>
+        <w:rPr>
+          <w:rFonts w:ascii="Times New Roman" w:hAnsi="Times New Roman" w:cs="Times New Roman"/>
+          <w:i/>
+          <w:iCs/>
+        </w:rPr>
+        <w:t>aps</w:t>
+      </w:r>
+      <w:r>
+        <w:rPr>
+          <w:rFonts w:ascii="Times New Roman" w:hAnsi="Times New Roman" w:cs="Times New Roman"/>
+        </w:rPr>
+        <w:t xml:space="preserve"> – the number of capital letters in the candidate</w:t>
+      </w:r>
+    </w:p>
+    <w:p>
+      <w:pPr>
+        <w:spacing w:line="480" w:lineRule="auto"/>
+        <w:jc w:val="center"/>
+        <w:rPr>
+          <w:rFonts w:ascii="Times New Roman" w:hAnsi="Times New Roman" w:cs="Times New Roman"/>
+        </w:rPr>
+      </w:pPr>
+      <w:proofErr w:type="spellStart"/>
+      <w:r>
+        <w:rPr>
+          <w:rFonts w:ascii="Times New Roman" w:hAnsi="Times New Roman" w:cs="Times New Roman"/>
+          <w:i/>
+          <w:iCs/>
+        </w:rPr>
+        <w:lastRenderedPageBreak/>
+        <w:t>ceos_two</w:t>
+      </w:r>
+      <w:proofErr w:type="spellEnd"/>
+      <w:r>
+        <w:rPr>
+          <w:rFonts w:ascii="Times New Roman" w:hAnsi="Times New Roman" w:cs="Times New Roman"/>
+        </w:rPr>
+        <w:t xml:space="preserve"> – </w:t>
+      </w:r>
+      <w:r>
+        <w:rPr>
+          <w:rFonts w:ascii="Times New Roman" w:hAnsi="Times New Roman" w:cs="Times New Roman"/>
+        </w:rPr>
+        <w:t>the word “</w:t>
+      </w:r>
+      <w:proofErr w:type="spellStart"/>
+      <w:r>
+        <w:rPr>
+          <w:rFonts w:ascii="Times New Roman" w:hAnsi="Times New Roman" w:cs="Times New Roman"/>
+        </w:rPr>
+        <w:t>ceo</w:t>
+      </w:r>
+      <w:proofErr w:type="spellEnd"/>
+      <w:r>
+        <w:rPr>
+          <w:rFonts w:ascii="Times New Roman" w:hAnsi="Times New Roman" w:cs="Times New Roman"/>
+        </w:rPr>
+        <w:t>” in some form is within two words of candidate</w:t>
+      </w:r>
+    </w:p>
+    <w:p>
+      <w:pPr>
+        <w:spacing w:line="480" w:lineRule="auto"/>
+        <w:jc w:val="center"/>
+        <w:rPr>
+          <w:rFonts w:ascii="Times New Roman" w:hAnsi="Times New Roman" w:cs="Times New Roman"/>
+        </w:rPr>
+      </w:pPr>
+      <w:proofErr w:type="spellStart"/>
+      <w:r>
+        <w:rPr>
+          <w:rFonts w:ascii="Times New Roman" w:hAnsi="Times New Roman" w:cs="Times New Roman"/>
+          <w:i/>
+          <w:iCs/>
+        </w:rPr>
+        <w:t>pres_two</w:t>
+      </w:r>
+      <w:proofErr w:type="spellEnd"/>
+      <w:r>
+        <w:rPr>
+          <w:rFonts w:ascii="Times New Roman" w:hAnsi="Times New Roman" w:cs="Times New Roman"/>
+        </w:rPr>
+        <w:t xml:space="preserve"> – </w:t>
+      </w:r>
+      <w:r>
+        <w:rPr>
+          <w:rFonts w:ascii="Times New Roman" w:hAnsi="Times New Roman" w:cs="Times New Roman"/>
+        </w:rPr>
+        <w:t>the word “president” in some form is within two words of candidate</w:t>
+      </w:r>
+    </w:p>
+    <w:p>
+      <w:pPr>
+        <w:spacing w:line="480" w:lineRule="auto"/>
+        <w:jc w:val="center"/>
+        <w:rPr>
+          <w:rFonts w:ascii="Times New Roman" w:hAnsi="Times New Roman" w:cs="Times New Roman"/>
+        </w:rPr>
+      </w:pPr>
+      <w:proofErr w:type="spellStart"/>
+      <w:r>
+        <w:rPr>
+          <w:rFonts w:ascii="Times New Roman" w:hAnsi="Times New Roman" w:cs="Times New Roman"/>
+          <w:i/>
+          <w:iCs/>
+        </w:rPr>
+        <w:t>inv_two</w:t>
+      </w:r>
+      <w:proofErr w:type="spellEnd"/>
+      <w:r>
+        <w:rPr>
+          <w:rFonts w:ascii="Times New Roman" w:hAnsi="Times New Roman" w:cs="Times New Roman"/>
+        </w:rPr>
+        <w:t xml:space="preserve"> – </w:t>
+      </w:r>
+      <w:r>
+        <w:rPr>
+          <w:rFonts w:ascii="Times New Roman" w:hAnsi="Times New Roman" w:cs="Times New Roman"/>
+        </w:rPr>
+        <w:t>the word “investor” in some form is within two words of candidate</w:t>
+      </w:r>
+    </w:p>
+    <w:p>
+      <w:pPr>
+        <w:spacing w:line="480" w:lineRule="auto"/>
+        <w:jc w:val="center"/>
+        <w:rPr>
+          <w:rFonts w:ascii="Times New Roman" w:hAnsi="Times New Roman" w:cs="Times New Roman"/>
+        </w:rPr>
+      </w:pPr>
+      <w:proofErr w:type="spellStart"/>
+      <w:r>
+        <w:rPr>
+          <w:rFonts w:ascii="Times New Roman" w:hAnsi="Times New Roman" w:cs="Times New Roman"/>
+          <w:i/>
+          <w:iCs/>
+        </w:rPr>
+        <w:t>sec_two</w:t>
+      </w:r>
+      <w:proofErr w:type="spellEnd"/>
+      <w:r>
+        <w:rPr>
+          <w:rFonts w:ascii="Times New Roman" w:hAnsi="Times New Roman" w:cs="Times New Roman"/>
+        </w:rPr>
+        <w:t xml:space="preserve"> – </w:t>
+      </w:r>
+      <w:r>
+        <w:rPr>
+          <w:rFonts w:ascii="Times New Roman" w:hAnsi="Times New Roman" w:cs="Times New Roman"/>
+        </w:rPr>
+        <w:t>the word “secretary” in some form is within two words of candidate</w:t>
+      </w:r>
+    </w:p>
+    <w:p>
+      <w:pPr>
+        <w:spacing w:line="480" w:lineRule="auto"/>
+        <w:jc w:val="center"/>
+        <w:rPr>
+          <w:rFonts w:ascii="Times New Roman" w:hAnsi="Times New Roman" w:cs="Times New Roman"/>
+        </w:rPr>
+      </w:pPr>
+      <w:proofErr w:type="spellStart"/>
+      <w:r>
+        <w:rPr>
+          <w:rFonts w:ascii="Times New Roman" w:hAnsi="Times New Roman" w:cs="Times New Roman"/>
+          <w:i/>
+          <w:iCs/>
+        </w:rPr>
+        <w:t>found_two</w:t>
+      </w:r>
+      <w:proofErr w:type="spellEnd"/>
+      <w:r>
+        <w:rPr>
+          <w:rFonts w:ascii="Times New Roman" w:hAnsi="Times New Roman" w:cs="Times New Roman"/>
+        </w:rPr>
+        <w:t xml:space="preserve"> – </w:t>
+      </w:r>
+      <w:r>
+        <w:rPr>
+          <w:rFonts w:ascii="Times New Roman" w:hAnsi="Times New Roman" w:cs="Times New Roman"/>
+        </w:rPr>
+        <w:t>the word “founder” in some form is within two words of candidate</w:t>
+      </w:r>
+    </w:p>
+    <w:p>
+      <w:pPr>
+        <w:spacing w:line="480" w:lineRule="auto"/>
+        <w:jc w:val="center"/>
+        <w:rPr>
+          <w:rFonts w:ascii="Times New Roman" w:hAnsi="Times New Roman" w:cs="Times New Roman"/>
+        </w:rPr>
+      </w:pPr>
+      <w:proofErr w:type="spellStart"/>
+      <w:r>
+        <w:rPr>
+          <w:rFonts w:ascii="Times New Roman" w:hAnsi="Times New Roman" w:cs="Times New Roman"/>
+          <w:i/>
+          <w:iCs/>
+        </w:rPr>
+        <w:t>ceo_in_sent</w:t>
+      </w:r>
+      <w:proofErr w:type="spellEnd"/>
+      <w:r>
+        <w:rPr>
+          <w:rFonts w:ascii="Times New Roman" w:hAnsi="Times New Roman" w:cs="Times New Roman"/>
+        </w:rPr>
+        <w:t xml:space="preserve"> –</w:t>
+      </w:r>
+      <w:r>
+        <w:rPr>
+          <w:rFonts w:ascii="Times New Roman" w:hAnsi="Times New Roman" w:cs="Times New Roman"/>
+        </w:rPr>
+        <w:t xml:space="preserve"> the word “</w:t>
+      </w:r>
+      <w:proofErr w:type="spellStart"/>
+      <w:r>
+        <w:rPr>
+          <w:rFonts w:ascii="Times New Roman" w:hAnsi="Times New Roman" w:cs="Times New Roman"/>
+        </w:rPr>
+        <w:t>ceo</w:t>
+      </w:r>
+      <w:proofErr w:type="spellEnd"/>
+      <w:r>
+        <w:rPr>
+          <w:rFonts w:ascii="Times New Roman" w:hAnsi="Times New Roman" w:cs="Times New Roman"/>
+        </w:rPr>
+        <w:t>” in some form is in the same sentence as the candidate</w:t>
+      </w:r>
+    </w:p>
+    <w:p>
+      <w:pPr>
+        <w:spacing w:line="480" w:lineRule="auto"/>
+        <w:jc w:val="center"/>
+        <w:rPr>
+          <w:rFonts w:ascii="Times New Roman" w:hAnsi="Times New Roman" w:cs="Times New Roman"/>
+        </w:rPr>
+      </w:pPr>
+      <w:r>
+        <w:rPr>
+          <w:rFonts w:ascii="Times New Roman" w:hAnsi="Times New Roman" w:cs="Times New Roman"/>
+          <w:i/>
+          <w:iCs/>
+        </w:rPr>
+        <w:t xml:space="preserve">represent </w:t>
+      </w:r>
+      <w:r>
+        <w:rPr>
+          <w:rFonts w:ascii="Times New Roman" w:hAnsi="Times New Roman" w:cs="Times New Roman"/>
+        </w:rPr>
+        <w:t xml:space="preserve">– </w:t>
+      </w:r>
+      <w:r>
+        <w:rPr>
+          <w:rFonts w:ascii="Times New Roman" w:hAnsi="Times New Roman" w:cs="Times New Roman"/>
+        </w:rPr>
+        <w:t>the word “representative” in some form is in the same sentence as the candidate</w:t>
+      </w:r>
+    </w:p>
+    <w:p>
+      <w:pPr>
+        <w:spacing w:line="480" w:lineRule="auto"/>
+        <w:jc w:val="center"/>
+        <w:rPr>
+          <w:rFonts w:ascii="Times New Roman" w:hAnsi="Times New Roman" w:cs="Times New Roman"/>
+        </w:rPr>
+      </w:pPr>
+      <w:proofErr w:type="spellStart"/>
+      <w:r>
+        <w:rPr>
+          <w:rFonts w:ascii="Times New Roman" w:hAnsi="Times New Roman" w:cs="Times New Roman"/>
+          <w:i/>
+          <w:iCs/>
+        </w:rPr>
+        <w:t>spok</w:t>
+      </w:r>
+      <w:proofErr w:type="spellEnd"/>
+      <w:r>
+        <w:rPr>
+          <w:rFonts w:ascii="Times New Roman" w:hAnsi="Times New Roman" w:cs="Times New Roman"/>
+        </w:rPr>
+        <w:t xml:space="preserve"> – </w:t>
+      </w:r>
+      <w:r>
+        <w:rPr>
+          <w:rFonts w:ascii="Times New Roman" w:hAnsi="Times New Roman" w:cs="Times New Roman"/>
+        </w:rPr>
+        <w:t>the word “spokesman(woman)” in some form is in the same sentence as the candidate</w:t>
+      </w:r>
+    </w:p>
+    <w:p>
+      <w:pPr>
+        <w:spacing w:line="480" w:lineRule="auto"/>
+        <w:jc w:val="center"/>
+        <w:rPr>
+          <w:rFonts w:ascii="Times New Roman" w:hAnsi="Times New Roman" w:cs="Times New Roman"/>
+        </w:rPr>
+      </w:pPr>
+      <w:r>
+        <w:rPr>
+          <w:rFonts w:ascii="Times New Roman" w:hAnsi="Times New Roman" w:cs="Times New Roman"/>
+          <w:i/>
+          <w:iCs/>
+        </w:rPr>
+        <w:t>found</w:t>
+      </w:r>
+      <w:r>
+        <w:rPr>
+          <w:rFonts w:ascii="Times New Roman" w:hAnsi="Times New Roman" w:cs="Times New Roman"/>
+        </w:rPr>
+        <w:t xml:space="preserve"> - </w:t>
+      </w:r>
+      <w:r>
+        <w:rPr>
+          <w:rFonts w:ascii="Times New Roman" w:hAnsi="Times New Roman" w:cs="Times New Roman"/>
+        </w:rPr>
+        <w:t>the word “founder” in some form is in the same sentence as the candidate</w:t>
+      </w:r>
+    </w:p>
+    <w:p>
+      <w:pPr>
+        <w:spacing w:line="480" w:lineRule="auto"/>
+        <w:rPr>
+          <w:rFonts w:ascii="Times New Roman" w:hAnsi="Times New Roman" w:cs="Times New Roman"/>
+        </w:rPr>
+      </w:pPr>
+      <w:r>
+        <w:rPr>
+          <w:rFonts w:ascii="Times New Roman" w:hAnsi="Times New Roman" w:cs="Times New Roman"/>
+        </w:rPr>
+        <w:t>All of these features have a p-value less than 0.05, meaning they are all significant features to the model. Additionally</w:t>
+      </w:r>
+      <w:r>
+        <w:rPr>
+          <w:rFonts w:ascii="Times New Roman" w:hAnsi="Times New Roman" w:cs="Times New Roman"/>
+          <w:i/>
+          <w:iCs/>
+        </w:rPr>
+        <w:t xml:space="preserve">, </w:t>
+      </w:r>
+      <w:proofErr w:type="spellStart"/>
+      <w:r>
+        <w:rPr>
+          <w:rFonts w:ascii="Times New Roman" w:hAnsi="Times New Roman" w:cs="Times New Roman"/>
+          <w:i/>
+          <w:iCs/>
+        </w:rPr>
+        <w:t>ceos_two</w:t>
+      </w:r>
+      <w:proofErr w:type="spellEnd"/>
+      <w:r>
+        <w:rPr>
+          <w:rFonts w:ascii="Times New Roman" w:hAnsi="Times New Roman" w:cs="Times New Roman"/>
+          <w:i/>
+          <w:iCs/>
+        </w:rPr>
+        <w:t xml:space="preserve">, </w:t>
+      </w:r>
+      <w:proofErr w:type="spellStart"/>
+      <w:r>
+        <w:rPr>
+          <w:rFonts w:ascii="Times New Roman" w:hAnsi="Times New Roman" w:cs="Times New Roman"/>
+          <w:i/>
+          <w:iCs/>
+        </w:rPr>
+        <w:t>pres_two</w:t>
+      </w:r>
+      <w:proofErr w:type="spellEnd"/>
+      <w:r>
+        <w:rPr>
+          <w:rFonts w:ascii="Times New Roman" w:hAnsi="Times New Roman" w:cs="Times New Roman"/>
+          <w:i/>
+          <w:iCs/>
+        </w:rPr>
+        <w:t xml:space="preserve">, </w:t>
+      </w:r>
+      <w:proofErr w:type="spellStart"/>
+      <w:r>
+        <w:rPr>
+          <w:rFonts w:ascii="Times New Roman" w:hAnsi="Times New Roman" w:cs="Times New Roman"/>
+          <w:i/>
+          <w:iCs/>
+        </w:rPr>
+        <w:t>inv_two</w:t>
+      </w:r>
+      <w:proofErr w:type="spellEnd"/>
+      <w:r>
+        <w:rPr>
+          <w:rFonts w:ascii="Times New Roman" w:hAnsi="Times New Roman" w:cs="Times New Roman"/>
+          <w:i/>
+          <w:iCs/>
+        </w:rPr>
+        <w:t xml:space="preserve">, </w:t>
+      </w:r>
+      <w:proofErr w:type="spellStart"/>
+      <w:r>
+        <w:rPr>
+          <w:rFonts w:ascii="Times New Roman" w:hAnsi="Times New Roman" w:cs="Times New Roman"/>
+          <w:i/>
+          <w:iCs/>
+        </w:rPr>
+        <w:t>found_two</w:t>
+      </w:r>
+      <w:proofErr w:type="spellEnd"/>
+      <w:r>
+        <w:rPr>
+          <w:rFonts w:ascii="Times New Roman" w:hAnsi="Times New Roman" w:cs="Times New Roman"/>
+          <w:i/>
+          <w:iCs/>
+        </w:rPr>
+        <w:t xml:space="preserve">, </w:t>
+      </w:r>
+      <w:proofErr w:type="spellStart"/>
+      <w:r>
+        <w:rPr>
+          <w:rFonts w:ascii="Times New Roman" w:hAnsi="Times New Roman" w:cs="Times New Roman"/>
+          <w:i/>
+          <w:iCs/>
+        </w:rPr>
+        <w:t>ceo_in_sent</w:t>
+      </w:r>
+      <w:proofErr w:type="spellEnd"/>
+      <w:r>
+        <w:rPr>
+          <w:rFonts w:ascii="Times New Roman" w:hAnsi="Times New Roman" w:cs="Times New Roman"/>
+        </w:rPr>
+        <w:t xml:space="preserve">, and </w:t>
+      </w:r>
+      <w:r>
+        <w:rPr>
+          <w:rFonts w:ascii="Times New Roman" w:hAnsi="Times New Roman" w:cs="Times New Roman"/>
+          <w:i/>
+          <w:iCs/>
+        </w:rPr>
+        <w:t>found</w:t>
+      </w:r>
+      <w:r>
+        <w:rPr>
+          <w:rFonts w:ascii="Times New Roman" w:hAnsi="Times New Roman" w:cs="Times New Roman"/>
+        </w:rPr>
+        <w:t xml:space="preserve"> all have positive coefficient values, whereas </w:t>
+      </w:r>
+      <w:r>
+        <w:rPr>
+          <w:rFonts w:ascii="Times New Roman" w:hAnsi="Times New Roman" w:cs="Times New Roman"/>
+          <w:i/>
+          <w:iCs/>
+        </w:rPr>
+        <w:t xml:space="preserve">caps, </w:t>
+      </w:r>
+      <w:proofErr w:type="spellStart"/>
+      <w:r>
+        <w:rPr>
+          <w:rFonts w:ascii="Times New Roman" w:hAnsi="Times New Roman" w:cs="Times New Roman"/>
+          <w:i/>
+          <w:iCs/>
+        </w:rPr>
+        <w:t>sec_two</w:t>
+      </w:r>
+      <w:proofErr w:type="spellEnd"/>
+      <w:r>
+        <w:rPr>
+          <w:rFonts w:ascii="Times New Roman" w:hAnsi="Times New Roman" w:cs="Times New Roman"/>
+          <w:i/>
+          <w:iCs/>
+        </w:rPr>
+        <w:t>, represent</w:t>
+      </w:r>
+      <w:r>
+        <w:rPr>
+          <w:rFonts w:ascii="Times New Roman" w:hAnsi="Times New Roman" w:cs="Times New Roman"/>
+        </w:rPr>
+        <w:t xml:space="preserve">, and </w:t>
+      </w:r>
+      <w:proofErr w:type="spellStart"/>
+      <w:r>
+        <w:rPr>
+          <w:rFonts w:ascii="Times New Roman" w:hAnsi="Times New Roman" w:cs="Times New Roman"/>
+          <w:i/>
+          <w:iCs/>
+        </w:rPr>
+        <w:t>spok</w:t>
+      </w:r>
+      <w:proofErr w:type="spellEnd"/>
+      <w:r>
+        <w:rPr>
+          <w:rFonts w:ascii="Times New Roman" w:hAnsi="Times New Roman" w:cs="Times New Roman"/>
+        </w:rPr>
+        <w:t xml:space="preserve"> all have negative coefficient values.</w:t>
+      </w:r>
+    </w:p>
+    <w:p>
+      <w:pPr>
+        <w:spacing w:line="480" w:lineRule="auto"/>
+        <w:rPr>
+          <w:rFonts w:ascii="Times New Roman" w:hAnsi="Times New Roman" w:cs="Times New Roman"/>
+          <w:b/>
+          <w:bCs/>
+        </w:rPr>
+      </w:pPr>
+      <w:r>
+        <w:rPr>
+          <w:rFonts w:ascii="Times New Roman" w:hAnsi="Times New Roman" w:cs="Times New Roman"/>
+          <w:b/>
+          <w:bCs/>
+        </w:rPr>
+        <w:t>Model Drawbacks:</w:t>
+      </w:r>
+    </w:p>
+    <w:p>
+      <w:pPr>
+        <w:spacing w:line="480" w:lineRule="auto"/>
+        <w:rPr>
+          <w:rFonts w:ascii="Times New Roman" w:hAnsi="Times New Roman" w:cs="Times New Roman"/>
+        </w:rPr>
+      </w:pPr>
+      <w:r>
+        <w:rPr>
+          <w:rFonts w:ascii="Times New Roman" w:hAnsi="Times New Roman" w:cs="Times New Roman"/>
+        </w:rPr>
+        <w:t>The major drawback with recall of the minority class of predicting 1, which is only 6%. This means that only 6% of the ground truth positives are identified by the model. Comparing the recall of the minority class over the entire candidate dataset:</w:t>
+      </w:r>
+    </w:p>
+    <w:p>
+      <w:pPr>
+        <w:spacing w:line="480" w:lineRule="auto"/>
+        <w:jc w:val="center"/>
+        <w:rPr>
+          <w:rFonts w:ascii="Times New Roman" w:hAnsi="Times New Roman" w:cs="Times New Roman"/>
+        </w:rPr>
+      </w:pPr>
+      <w:r>
+        <w:rPr>
+          <w:rFonts w:ascii="Times New Roman" w:hAnsi="Times New Roman" w:cs="Times New Roman"/>
+        </w:rPr>
+        <w:t>Model 1a: 0.98</w:t>
+      </w:r>
+    </w:p>
+    <w:p>
+      <w:pPr>
+        <w:spacing w:line="480" w:lineRule="auto"/>
+        <w:jc w:val="center"/>
+        <w:rPr>
+          <w:rFonts w:ascii="Times New Roman" w:hAnsi="Times New Roman" w:cs="Times New Roman"/>
+        </w:rPr>
+      </w:pPr>
+      <w:r>
+        <w:rPr>
+          <w:rFonts w:ascii="Times New Roman" w:hAnsi="Times New Roman" w:cs="Times New Roman"/>
+        </w:rPr>
+        <w:t>Model 1b: 0.11</w:t>
+      </w:r>
+    </w:p>
+    <w:p>
+      <w:pPr>
+        <w:spacing w:line="480" w:lineRule="auto"/>
+        <w:jc w:val="center"/>
+        <w:rPr>
+          <w:rFonts w:ascii="Times New Roman" w:hAnsi="Times New Roman" w:cs="Times New Roman"/>
+        </w:rPr>
+      </w:pPr>
+      <w:r>
+        <w:rPr>
+          <w:rFonts w:ascii="Times New Roman" w:hAnsi="Times New Roman" w:cs="Times New Roman"/>
+        </w:rPr>
+        <w:t xml:space="preserve">Model </w:t>
+      </w:r>
+      <w:r>
+        <w:rPr>
+          <w:rFonts w:ascii="Times New Roman" w:hAnsi="Times New Roman" w:cs="Times New Roman"/>
+        </w:rPr>
+        <w:t>2</w:t>
+      </w:r>
+      <w:r>
+        <w:rPr>
+          <w:rFonts w:ascii="Times New Roman" w:hAnsi="Times New Roman" w:cs="Times New Roman"/>
+        </w:rPr>
+        <w:t>: 0.06</w:t>
+      </w:r>
+    </w:p>
+    <w:p>
+      <w:pPr>
+        <w:spacing w:line="480" w:lineRule="auto"/>
+        <w:rPr>
+          <w:rFonts w:ascii="Times New Roman" w:hAnsi="Times New Roman" w:cs="Times New Roman"/>
+        </w:rPr>
+      </w:pPr>
+      <w:r>
+        <w:rPr>
+          <w:rFonts w:ascii="Times New Roman" w:hAnsi="Times New Roman" w:cs="Times New Roman"/>
+        </w:rPr>
+        <w:t xml:space="preserve">Model 2 is significantly behind Model 1a and only slightly behind Model 1b. However, Model 1a achieves this performance by having a tendency to predict mainly 1s and not as many 0s, leading to major precision issues expressed in the Model Performance section, and a general </w:t>
+      </w:r>
+      <w:r>
+        <w:rPr>
+          <w:rFonts w:ascii="Times New Roman" w:hAnsi="Times New Roman" w:cs="Times New Roman"/>
+        </w:rPr>
+        <w:lastRenderedPageBreak/>
+        <w:t>poor-quality</w:t>
+      </w:r>
+      <w:r>
+        <w:rPr>
+          <w:rFonts w:ascii="Times New Roman" w:hAnsi="Times New Roman" w:cs="Times New Roman"/>
+        </w:rPr>
+        <w:t xml:space="preserve"> extracted list of CEOs. </w:t>
+      </w:r>
+      <w:r>
+        <w:rPr>
+          <w:rFonts w:ascii="Times New Roman" w:hAnsi="Times New Roman" w:cs="Times New Roman"/>
+        </w:rPr>
+        <w:t>According to the confusion matrix in Figure 1, there are 14,496 candidates which are false negatives. My contention is that the model is not able to correctly predict these candidates because they are not identified by the features, so creation and use of better features in the future would help to extract more of these values and increase recall.</w:t>
+      </w:r>
+    </w:p>
+    <w:p>
+      <w:pPr>
+        <w:spacing w:line="480" w:lineRule="auto"/>
+        <w:jc w:val="center"/>
+        <w:rPr>
+          <w:rFonts w:ascii="Times New Roman" w:hAnsi="Times New Roman" w:cs="Times New Roman"/>
+        </w:rPr>
+      </w:pPr>
+      <w:r>
+        <w:rPr>
+          <w:rFonts w:ascii="Times New Roman" w:hAnsi="Times New Roman" w:cs="Times New Roman"/>
+          <w:noProof/>
+        </w:rPr>
+        <w:drawing>
+          <wp:inline distT="0" distB="0" distL="0" distR="0" wp14:anchorId="6D2D25F7" wp14:editId="0FCA6F93">
+            <wp:extent cx="1943100" cy="596900"/>
+            <wp:effectExtent l="0" t="0" r="0" b="0"/>
+            <wp:docPr id="1" name="Picture 1" descr="A screenshot of a cell phone&#10;&#10;Description automatically generated"/>
+            <wp:cNvGraphicFramePr>
+              <a:graphicFrameLocks xmlns:a="http://schemas.openxmlformats.org/drawingml/2006/main" noChangeAspect="1"/>
+            </wp:cNvGraphicFramePr>
+            <a:graphic xmlns:a="http://schemas.openxmlformats.org/drawingml/2006/main">
+              <a:graphicData uri="http://schemas.openxmlformats.org/drawingml/2006/picture">
+                <pic:pic xmlns:pic="http://schemas.openxmlformats.org/drawingml/2006/picture">
+                  <pic:nvPicPr>
+                    <pic:cNvPr id="1" name="Screen Shot 2020-03-09 at 11.28.46 AM.png"/>
+                    <pic:cNvPicPr/>
+                  </pic:nvPicPr>
+                  <pic:blipFill>
+                    <a:blip r:embed="rId4">
+                      <a:extLst>
+                        <a:ext uri="{28A0092B-C50C-407E-A947-70E740481C1C}">
+                          <a14:useLocalDpi xmlns:a14="http://schemas.microsoft.com/office/drawing/2010/main" val="0"/>
+                        </a:ext>
+                      </a:extLst>
+                    </a:blip>
+                    <a:stretch>
+                      <a:fillRect/>
+                    </a:stretch>
+                  </pic:blipFill>
+                  <pic:spPr>
+                    <a:xfrm>
+                      <a:off x="0" y="0"/>
+                      <a:ext cx="1943100" cy="596900"/>
+                    </a:xfrm>
+                    <a:prstGeom prst="rect">
+                      <a:avLst/>
+                    </a:prstGeom>
+                  </pic:spPr>
+                </pic:pic>
+              </a:graphicData>
+            </a:graphic>
+          </wp:inline>
+        </w:drawing>
+      </w:r>
+    </w:p>
+    <w:p>
+      <w:pPr>
+        <w:spacing w:line="480" w:lineRule="auto"/>
+        <w:jc w:val="center"/>
+        <w:rPr>
+          <w:rFonts w:ascii="Times New Roman" w:hAnsi="Times New Roman" w:cs="Times New Roman"/>
+        </w:rPr>
+      </w:pPr>
+      <w:r>
+        <w:rPr>
+          <w:rFonts w:ascii="Times New Roman" w:hAnsi="Times New Roman" w:cs="Times New Roman"/>
+        </w:rPr>
+        <w:t>Figure 1: Confusion Matrix for Model 2 for CEO extraction</w:t>
+      </w:r>
+    </w:p>
+    <w:p>
+      <w:pPr>
+        <w:spacing w:line="480" w:lineRule="auto"/>
+        <w:rPr>
+          <w:rFonts w:ascii="Times New Roman" w:hAnsi="Times New Roman" w:cs="Times New Roman"/>
+          <w:b/>
+          <w:bCs/>
+          <w:sz w:val="36"/>
+          <w:szCs w:val="36"/>
+        </w:rPr>
+      </w:pPr>
+      <w:r>
+        <w:rPr>
+          <w:rFonts w:ascii="Times New Roman" w:hAnsi="Times New Roman" w:cs="Times New Roman"/>
+          <w:b/>
+          <w:bCs/>
+          <w:sz w:val="36"/>
+          <w:szCs w:val="36"/>
+        </w:rPr>
+        <w:br w:type="page"/>
+      </w:r>
+    </w:p>
+    <w:p>
+      <w:pPr>
+        <w:spacing w:line="480" w:lineRule="auto"/>
+        <w:jc w:val="center"/>
+        <w:rPr>
+          <w:rFonts w:ascii="Times New Roman" w:hAnsi="Times New Roman" w:cs="Times New Roman"/>
+          <w:b/>
+          <w:bCs/>
+          <w:sz w:val="36"/>
+          <w:szCs w:val="36"/>
+        </w:rPr>
+      </w:pPr>
+      <w:r>
+        <w:rPr>
+          <w:rFonts w:ascii="Times New Roman" w:hAnsi="Times New Roman" w:cs="Times New Roman"/>
+          <w:b/>
+          <w:bCs/>
+          <w:sz w:val="36"/>
+          <w:szCs w:val="36"/>
+        </w:rPr>
+        <w:lastRenderedPageBreak/>
+        <w:t>Company Classifier:</w:t>
+      </w:r>
+    </w:p>
+    <w:p>
+      <w:pPr>
+        <w:spacing w:line="480" w:lineRule="auto"/>
+        <w:rPr>
+          <w:rFonts w:ascii="Times New Roman" w:hAnsi="Times New Roman" w:cs="Times New Roman"/>
+          <w:b/>
+          <w:bCs/>
+        </w:rPr>
+      </w:pPr>
+      <w:r>
+        <w:rPr>
+          <w:rFonts w:ascii="Times New Roman" w:hAnsi="Times New Roman" w:cs="Times New Roman"/>
+          <w:b/>
+          <w:bCs/>
+        </w:rPr>
+        <w:t>Regex:</w:t>
+      </w:r>
+    </w:p>
+    <w:p>
+      <w:pPr>
+        <w:spacing w:line="480" w:lineRule="auto"/>
+        <w:rPr>
+          <w:rFonts w:ascii="Times New Roman" w:hAnsi="Times New Roman" w:cs="Times New Roman"/>
+        </w:rPr>
+      </w:pPr>
+      <w:r>
+        <w:rPr>
+          <w:rFonts w:ascii="Times New Roman" w:hAnsi="Times New Roman" w:cs="Times New Roman"/>
+        </w:rPr>
+        <w:t>The following regex expression was used to extract company candidates from the data set:</w:t>
+      </w:r>
+    </w:p>
+    <w:p>
+      <w:pPr>
+        <w:spacing w:line="480" w:lineRule="auto"/>
+        <w:jc w:val="center"/>
+        <w:rPr>
+          <w:rFonts w:ascii="Times New Roman" w:hAnsi="Times New Roman" w:cs="Times New Roman"/>
+          <w:b/>
+          <w:bCs/>
+        </w:rPr>
+      </w:pPr>
+      <w:r>
+        <w:rPr>
+          <w:rFonts w:ascii="Times New Roman" w:hAnsi="Times New Roman" w:cs="Times New Roman"/>
+          <w:b/>
+          <w:bCs/>
+        </w:rPr>
+        <w:t>r'(([A-</w:t>
+      </w:r>
+      <w:proofErr w:type="gramStart"/>
+      <w:r>
+        <w:rPr>
+          <w:rFonts w:ascii="Times New Roman" w:hAnsi="Times New Roman" w:cs="Times New Roman"/>
+          <w:b/>
+          <w:bCs/>
+        </w:rPr>
+        <w:t>Z][</w:t>
+      </w:r>
+      <w:proofErr w:type="gramEnd"/>
+      <w:r>
+        <w:rPr>
+          <w:rFonts w:ascii="Times New Roman" w:hAnsi="Times New Roman" w:cs="Times New Roman"/>
+          <w:b/>
+          <w:bCs/>
+        </w:rPr>
+        <w:t>A-Za-z0-9]+[ -]?)+)'</w:t>
+      </w:r>
+    </w:p>
+    <w:p>
+      <w:pPr>
+        <w:spacing w:line="480" w:lineRule="auto"/>
+        <w:rPr>
+          <w:rFonts w:ascii="Times New Roman" w:hAnsi="Times New Roman" w:cs="Times New Roman"/>
+        </w:rPr>
+      </w:pPr>
+      <w:r>
+        <w:rPr>
+          <w:rFonts w:ascii="Times New Roman" w:hAnsi="Times New Roman" w:cs="Times New Roman"/>
+        </w:rPr>
+        <w:t xml:space="preserve">The idea behind this expression is that the vast majority of companies in the corpus, as shown by the company.csv file, should follow the form where they are every word </w:t>
+      </w:r>
+      <w:r>
+        <w:rPr>
+          <w:rFonts w:ascii="Times New Roman" w:hAnsi="Times New Roman" w:cs="Times New Roman"/>
+        </w:rPr>
+        <w:t>should be</w:t>
+      </w:r>
+      <w:r>
+        <w:rPr>
+          <w:rFonts w:ascii="Times New Roman" w:hAnsi="Times New Roman" w:cs="Times New Roman"/>
+        </w:rPr>
+        <w:t xml:space="preserve"> capitalized. </w:t>
+      </w:r>
+      <w:r>
+        <w:rPr>
+          <w:rFonts w:ascii="Times New Roman" w:hAnsi="Times New Roman" w:cs="Times New Roman"/>
+        </w:rPr>
+        <w:t xml:space="preserve">The company names can be a minimum of one word, but there is no maximum number of words in a company name. </w:t>
+      </w:r>
+      <w:r>
+        <w:rPr>
+          <w:rFonts w:ascii="Times New Roman" w:hAnsi="Times New Roman" w:cs="Times New Roman"/>
+        </w:rPr>
+        <w:t xml:space="preserve">In terms of regex, this means that </w:t>
+      </w:r>
+      <w:r>
+        <w:rPr>
+          <w:rFonts w:ascii="Times New Roman" w:hAnsi="Times New Roman" w:cs="Times New Roman"/>
+        </w:rPr>
+        <w:t>all</w:t>
+      </w:r>
+      <w:r>
+        <w:rPr>
+          <w:rFonts w:ascii="Times New Roman" w:hAnsi="Times New Roman" w:cs="Times New Roman"/>
+        </w:rPr>
+        <w:t xml:space="preserve"> words should start with capital letters, shown by [A-Z] at the start of </w:t>
+      </w:r>
+      <w:r>
+        <w:rPr>
+          <w:rFonts w:ascii="Times New Roman" w:hAnsi="Times New Roman" w:cs="Times New Roman"/>
+        </w:rPr>
+        <w:t>the expression.</w:t>
+      </w:r>
+      <w:r>
+        <w:rPr>
+          <w:rFonts w:ascii="Times New Roman" w:hAnsi="Times New Roman" w:cs="Times New Roman"/>
+        </w:rPr>
+        <w:t xml:space="preserve"> </w:t>
+      </w:r>
+      <w:r>
+        <w:rPr>
+          <w:rFonts w:ascii="Times New Roman" w:hAnsi="Times New Roman" w:cs="Times New Roman"/>
+        </w:rPr>
+        <w:t>Additionally, a company name is generally filled with either letters of numbers repeating until the end of the word</w:t>
+      </w:r>
+      <w:r>
+        <w:rPr>
+          <w:rFonts w:ascii="Times New Roman" w:hAnsi="Times New Roman" w:cs="Times New Roman"/>
+        </w:rPr>
+        <w:t xml:space="preserve">, shown by </w:t>
+      </w:r>
+      <w:r>
+        <w:rPr>
+          <w:rFonts w:ascii="Times New Roman" w:hAnsi="Times New Roman" w:cs="Times New Roman"/>
+        </w:rPr>
+        <w:t>[A-Za-z0-</w:t>
+      </w:r>
+      <w:proofErr w:type="gramStart"/>
+      <w:r>
+        <w:rPr>
+          <w:rFonts w:ascii="Times New Roman" w:hAnsi="Times New Roman" w:cs="Times New Roman"/>
+        </w:rPr>
+        <w:t>9]+</w:t>
+      </w:r>
+      <w:proofErr w:type="gramEnd"/>
+      <w:r>
+        <w:rPr>
+          <w:rFonts w:ascii="Times New Roman" w:hAnsi="Times New Roman" w:cs="Times New Roman"/>
+        </w:rPr>
+        <w:t xml:space="preserve"> The plus (+) after </w:t>
+      </w:r>
+      <w:r>
+        <w:rPr>
+          <w:rFonts w:ascii="Times New Roman" w:hAnsi="Times New Roman" w:cs="Times New Roman"/>
+        </w:rPr>
+        <w:t>this part</w:t>
+      </w:r>
+      <w:r>
+        <w:rPr>
+          <w:rFonts w:ascii="Times New Roman" w:hAnsi="Times New Roman" w:cs="Times New Roman"/>
+        </w:rPr>
+        <w:t xml:space="preserve"> means that the word characters repeat</w:t>
+      </w:r>
+      <w:r>
+        <w:rPr>
+          <w:rFonts w:ascii="Times New Roman" w:hAnsi="Times New Roman" w:cs="Times New Roman"/>
+        </w:rPr>
+        <w:t xml:space="preserve"> until a space or dash, [ -]</w:t>
+      </w:r>
+      <w:r>
+        <w:rPr>
+          <w:rFonts w:ascii="Times New Roman" w:hAnsi="Times New Roman" w:cs="Times New Roman"/>
+        </w:rPr>
+        <w:t>. The</w:t>
+      </w:r>
+      <w:r>
+        <w:rPr>
+          <w:rFonts w:ascii="Times New Roman" w:hAnsi="Times New Roman" w:cs="Times New Roman"/>
+        </w:rPr>
+        <w:t xml:space="preserve"> terminating condition is that the next word does not start with a capital letter. </w:t>
+      </w:r>
+      <w:r>
+        <w:rPr>
+          <w:rFonts w:ascii="Times New Roman" w:hAnsi="Times New Roman" w:cs="Times New Roman"/>
+        </w:rPr>
+        <w:t xml:space="preserve">This regex resulted in </w:t>
+      </w:r>
+      <w:r>
+        <w:rPr>
+          <w:rFonts w:ascii="Times New Roman" w:hAnsi="Times New Roman" w:cs="Times New Roman"/>
+        </w:rPr>
+        <w:t>1,148,996</w:t>
+      </w:r>
+      <w:r>
+        <w:rPr>
+          <w:rFonts w:ascii="Times New Roman" w:hAnsi="Times New Roman" w:cs="Times New Roman"/>
+        </w:rPr>
+        <w:t xml:space="preserve"> candidate </w:t>
+      </w:r>
+      <w:r>
+        <w:rPr>
+          <w:rFonts w:ascii="Times New Roman" w:hAnsi="Times New Roman" w:cs="Times New Roman"/>
+        </w:rPr>
+        <w:t>companies</w:t>
+      </w:r>
+      <w:r>
+        <w:rPr>
+          <w:rFonts w:ascii="Times New Roman" w:hAnsi="Times New Roman" w:cs="Times New Roman"/>
+        </w:rPr>
+        <w:t>.</w:t>
+      </w:r>
+    </w:p>
+    <w:p>
+      <w:pPr>
+        <w:spacing w:line="480" w:lineRule="auto"/>
+        <w:rPr>
+          <w:rFonts w:ascii="Times New Roman" w:hAnsi="Times New Roman" w:cs="Times New Roman"/>
+          <w:b/>
+          <w:bCs/>
+        </w:rPr>
+      </w:pPr>
+      <w:r>
+        <w:rPr>
+          <w:rFonts w:ascii="Times New Roman" w:hAnsi="Times New Roman" w:cs="Times New Roman"/>
+          <w:b/>
+          <w:bCs/>
+        </w:rPr>
+        <w:t>Additional Preprocessing:</w:t>
+      </w:r>
+    </w:p>
+    <w:p>
+      <w:pPr>
+        <w:spacing w:line="480" w:lineRule="auto"/>
+        <w:rPr>
+          <w:rFonts w:ascii="Times New Roman" w:hAnsi="Times New Roman" w:cs="Times New Roman"/>
+        </w:rPr>
+      </w:pPr>
+      <w:r>
+        <w:rPr>
+          <w:rFonts w:ascii="Times New Roman" w:hAnsi="Times New Roman" w:cs="Times New Roman"/>
+        </w:rPr>
+        <w:t>The regular expression tended to output candidates in which the last character in the string was a space. This effected the ability to match candidates with the company.csv list to create labels. In order to deal with this, a function was written to get rid of the last character for a candidate if that last character is a space. This vastly improved the number of candidates which were labeled.</w:t>
+      </w:r>
+    </w:p>
+    <w:p>
+      <w:pPr>
+        <w:spacing w:line="480" w:lineRule="auto"/>
+        <w:rPr>
+          <w:rFonts w:ascii="Times New Roman" w:hAnsi="Times New Roman" w:cs="Times New Roman"/>
+          <w:b/>
+          <w:bCs/>
+        </w:rPr>
+      </w:pPr>
+      <w:r>
+        <w:rPr>
+          <w:rFonts w:ascii="Times New Roman" w:hAnsi="Times New Roman" w:cs="Times New Roman"/>
+          <w:b/>
+          <w:bCs/>
+        </w:rPr>
+        <w:t>Models Considered</w:t>
+      </w:r>
+      <w:r>
+        <w:rPr>
+          <w:rFonts w:ascii="Times New Roman" w:hAnsi="Times New Roman" w:cs="Times New Roman"/>
+          <w:b/>
+          <w:bCs/>
+        </w:rPr>
+        <w:t>:</w:t>
+      </w:r>
+    </w:p>
+    <w:p>
+      <w:pPr>
+        <w:spacing w:line="480" w:lineRule="auto"/>
+        <w:rPr>
+          <w:rFonts w:ascii="Times New Roman" w:hAnsi="Times New Roman" w:cs="Times New Roman"/>
+        </w:rPr>
+      </w:pPr>
+      <w:r>
+        <w:rPr>
+          <w:rFonts w:ascii="Times New Roman" w:hAnsi="Times New Roman" w:cs="Times New Roman"/>
+        </w:rPr>
+        <w:t>Three different logistic regression classification models were considered to classify CEO names. The first two models</w:t>
+      </w:r>
+      <w:r>
+        <w:rPr>
+          <w:rFonts w:ascii="Times New Roman" w:hAnsi="Times New Roman" w:cs="Times New Roman"/>
+        </w:rPr>
+        <w:t xml:space="preserve"> did not</w:t>
+      </w:r>
+      <w:r>
+        <w:rPr>
+          <w:rFonts w:ascii="Times New Roman" w:hAnsi="Times New Roman" w:cs="Times New Roman"/>
+        </w:rPr>
+        <w:t xml:space="preserve"> </w:t>
+      </w:r>
+      <w:r>
+        <w:rPr>
+          <w:rFonts w:ascii="Times New Roman" w:hAnsi="Times New Roman" w:cs="Times New Roman"/>
+        </w:rPr>
+        <w:t>use</w:t>
+      </w:r>
+      <w:r>
+        <w:rPr>
+          <w:rFonts w:ascii="Times New Roman" w:hAnsi="Times New Roman" w:cs="Times New Roman"/>
+        </w:rPr>
+        <w:t xml:space="preserve"> oversampling </w:t>
+      </w:r>
+      <w:r>
+        <w:rPr>
+          <w:rFonts w:ascii="Times New Roman" w:hAnsi="Times New Roman" w:cs="Times New Roman"/>
+        </w:rPr>
+        <w:t>techniques</w:t>
+      </w:r>
+      <w:r>
+        <w:rPr>
+          <w:rFonts w:ascii="Times New Roman" w:hAnsi="Times New Roman" w:cs="Times New Roman"/>
+        </w:rPr>
+        <w:t xml:space="preserve"> whereas the third model </w:t>
+      </w:r>
+      <w:r>
+        <w:rPr>
+          <w:rFonts w:ascii="Times New Roman" w:hAnsi="Times New Roman" w:cs="Times New Roman"/>
+        </w:rPr>
+        <w:t>utilized an</w:t>
+      </w:r>
+      <w:r>
+        <w:rPr>
+          <w:rFonts w:ascii="Times New Roman" w:hAnsi="Times New Roman" w:cs="Times New Roman"/>
+        </w:rPr>
+        <w:t xml:space="preserve"> oversampling </w:t>
+      </w:r>
+      <w:r>
+        <w:rPr>
+          <w:rFonts w:ascii="Times New Roman" w:hAnsi="Times New Roman" w:cs="Times New Roman"/>
+        </w:rPr>
+        <w:t>approach</w:t>
+      </w:r>
+      <w:r>
+        <w:rPr>
+          <w:rFonts w:ascii="Times New Roman" w:hAnsi="Times New Roman" w:cs="Times New Roman"/>
+        </w:rPr>
+        <w:t>.</w:t>
+      </w:r>
+      <w:r>
+        <w:rPr>
+          <w:rFonts w:ascii="Times New Roman" w:hAnsi="Times New Roman" w:cs="Times New Roman"/>
+        </w:rPr>
+        <w:t xml:space="preserve"> The reasoning behind utilizing</w:t>
+      </w:r>
+      <w:r>
+        <w:rPr>
+          <w:rFonts w:ascii="Times New Roman" w:hAnsi="Times New Roman" w:cs="Times New Roman"/>
+        </w:rPr>
+        <w:t xml:space="preserve"> SMOTE</w:t>
+      </w:r>
+      <w:r>
+        <w:rPr>
+          <w:rFonts w:ascii="Times New Roman" w:hAnsi="Times New Roman" w:cs="Times New Roman"/>
+        </w:rPr>
+        <w:t xml:space="preserve"> was explained in the </w:t>
+      </w:r>
+      <w:r>
+        <w:rPr>
+          <w:rFonts w:ascii="Times New Roman" w:hAnsi="Times New Roman" w:cs="Times New Roman"/>
+        </w:rPr>
+        <w:t xml:space="preserve">CEO section and the can be applied here as well because imbalance in the labeled values seen by the </w:t>
+      </w:r>
+      <w:r>
+        <w:rPr>
+          <w:rFonts w:ascii="Times New Roman" w:hAnsi="Times New Roman" w:cs="Times New Roman"/>
+        </w:rPr>
+        <w:lastRenderedPageBreak/>
+        <w:t>proportion of labeled 1s, the minority class, to 0s, the majority class being around 8.9%.</w:t>
+      </w:r>
+      <w:r>
+        <w:rPr>
+          <w:rFonts w:ascii="Times New Roman" w:hAnsi="Times New Roman" w:cs="Times New Roman"/>
+        </w:rPr>
+        <w:t xml:space="preserve"> The difference between the two models</w:t>
+      </w:r>
+      <w:r>
+        <w:rPr>
+          <w:rFonts w:ascii="Times New Roman" w:hAnsi="Times New Roman" w:cs="Times New Roman"/>
+        </w:rPr>
+        <w:t xml:space="preserve"> not</w:t>
+      </w:r>
+      <w:r>
+        <w:rPr>
+          <w:rFonts w:ascii="Times New Roman" w:hAnsi="Times New Roman" w:cs="Times New Roman"/>
+        </w:rPr>
+        <w:t xml:space="preserve"> utilizing oversampling techniques was that Model 1 </w:t>
+      </w:r>
+      <w:r>
+        <w:rPr>
+          <w:rFonts w:ascii="Times New Roman" w:hAnsi="Times New Roman" w:cs="Times New Roman"/>
+        </w:rPr>
+        <w:t xml:space="preserve">selected </w:t>
+      </w:r>
+      <w:proofErr w:type="gramStart"/>
+      <w:r>
+        <w:rPr>
+          <w:rFonts w:ascii="Times New Roman" w:hAnsi="Times New Roman" w:cs="Times New Roman"/>
+        </w:rPr>
+        <w:t>features</w:t>
+      </w:r>
+      <w:proofErr w:type="gramEnd"/>
+      <w:r>
+        <w:rPr>
+          <w:rFonts w:ascii="Times New Roman" w:hAnsi="Times New Roman" w:cs="Times New Roman"/>
+        </w:rPr>
+        <w:t xml:space="preserve"> based on p-values from the full set of features</w:t>
+      </w:r>
+      <w:r>
+        <w:rPr>
+          <w:rFonts w:ascii="Times New Roman" w:hAnsi="Times New Roman" w:cs="Times New Roman"/>
+        </w:rPr>
+        <w:t xml:space="preserve"> whereas Model </w:t>
+      </w:r>
+      <w:r>
+        <w:rPr>
+          <w:rFonts w:ascii="Times New Roman" w:hAnsi="Times New Roman" w:cs="Times New Roman"/>
+        </w:rPr>
+        <w:t>2</w:t>
+      </w:r>
+      <w:r>
+        <w:rPr>
+          <w:rFonts w:ascii="Times New Roman" w:hAnsi="Times New Roman" w:cs="Times New Roman"/>
+        </w:rPr>
+        <w:t xml:space="preserve"> utilized</w:t>
+      </w:r>
+      <w:r>
+        <w:rPr>
+          <w:rFonts w:ascii="Times New Roman" w:hAnsi="Times New Roman" w:cs="Times New Roman"/>
+        </w:rPr>
+        <w:t xml:space="preserve"> features suggested by RFE</w:t>
+      </w:r>
+      <w:r>
+        <w:rPr>
+          <w:rFonts w:ascii="Times New Roman" w:hAnsi="Times New Roman" w:cs="Times New Roman"/>
+        </w:rPr>
+        <w:t xml:space="preserve">. Model </w:t>
+      </w:r>
+      <w:r>
+        <w:rPr>
+          <w:rFonts w:ascii="Times New Roman" w:hAnsi="Times New Roman" w:cs="Times New Roman"/>
+        </w:rPr>
+        <w:t>3</w:t>
+      </w:r>
+      <w:r>
+        <w:rPr>
+          <w:rFonts w:ascii="Times New Roman" w:hAnsi="Times New Roman" w:cs="Times New Roman"/>
+        </w:rPr>
+        <w:t xml:space="preserve"> was included in order to compare the performance of </w:t>
+      </w:r>
+      <w:r>
+        <w:rPr>
+          <w:rFonts w:ascii="Times New Roman" w:hAnsi="Times New Roman" w:cs="Times New Roman"/>
+        </w:rPr>
+        <w:t xml:space="preserve">the two </w:t>
+      </w:r>
+      <w:r>
+        <w:rPr>
+          <w:rFonts w:ascii="Times New Roman" w:hAnsi="Times New Roman" w:cs="Times New Roman"/>
+        </w:rPr>
+        <w:t>model</w:t>
+      </w:r>
+      <w:r>
+        <w:rPr>
+          <w:rFonts w:ascii="Times New Roman" w:hAnsi="Times New Roman" w:cs="Times New Roman"/>
+        </w:rPr>
+        <w:t>s not</w:t>
+      </w:r>
+      <w:r>
+        <w:rPr>
+          <w:rFonts w:ascii="Times New Roman" w:hAnsi="Times New Roman" w:cs="Times New Roman"/>
+        </w:rPr>
+        <w:t xml:space="preserve"> utilizing oversampling techniques vs </w:t>
+      </w:r>
+      <w:r>
+        <w:rPr>
+          <w:rFonts w:ascii="Times New Roman" w:hAnsi="Times New Roman" w:cs="Times New Roman"/>
+        </w:rPr>
+        <w:t xml:space="preserve">a </w:t>
+      </w:r>
+      <w:r>
+        <w:rPr>
+          <w:rFonts w:ascii="Times New Roman" w:hAnsi="Times New Roman" w:cs="Times New Roman"/>
+        </w:rPr>
+        <w:t>model using</w:t>
+      </w:r>
+      <w:r>
+        <w:rPr>
+          <w:rFonts w:ascii="Times New Roman" w:hAnsi="Times New Roman" w:cs="Times New Roman"/>
+        </w:rPr>
+        <w:t xml:space="preserve"> an</w:t>
+      </w:r>
+      <w:r>
+        <w:rPr>
+          <w:rFonts w:ascii="Times New Roman" w:hAnsi="Times New Roman" w:cs="Times New Roman"/>
+        </w:rPr>
+        <w:t xml:space="preserve"> </w:t>
+      </w:r>
+      <w:r>
+        <w:rPr>
+          <w:rFonts w:ascii="Times New Roman" w:hAnsi="Times New Roman" w:cs="Times New Roman"/>
+        </w:rPr>
+        <w:t>oversampling technique</w:t>
+      </w:r>
+      <w:r>
+        <w:rPr>
+          <w:rFonts w:ascii="Times New Roman" w:hAnsi="Times New Roman" w:cs="Times New Roman"/>
+        </w:rPr>
+        <w:t>.</w:t>
+      </w:r>
+      <w:r>
+        <w:rPr>
+          <w:rFonts w:ascii="Times New Roman" w:hAnsi="Times New Roman" w:cs="Times New Roman"/>
+        </w:rPr>
+        <w:t xml:space="preserve"> </w:t>
+      </w:r>
+      <w:r>
+        <w:rPr>
+          <w:rFonts w:ascii="Times New Roman" w:hAnsi="Times New Roman" w:cs="Times New Roman"/>
+        </w:rPr>
+        <w:t xml:space="preserve">Model </w:t>
+      </w:r>
+      <w:r>
+        <w:rPr>
+          <w:rFonts w:ascii="Times New Roman" w:hAnsi="Times New Roman" w:cs="Times New Roman"/>
+        </w:rPr>
+        <w:t>3</w:t>
+      </w:r>
+      <w:r>
+        <w:rPr>
+          <w:rFonts w:ascii="Times New Roman" w:hAnsi="Times New Roman" w:cs="Times New Roman"/>
+        </w:rPr>
+        <w:t xml:space="preserve"> utilized a subset of the RFE features chosen by trying out different features in order to increase the precision of </w:t>
+      </w:r>
+      <w:r>
+        <w:rPr>
+          <w:rFonts w:ascii="Times New Roman" w:hAnsi="Times New Roman" w:cs="Times New Roman"/>
+        </w:rPr>
+        <w:t>predicted company</w:t>
+      </w:r>
+      <w:r>
+        <w:rPr>
+          <w:rFonts w:ascii="Times New Roman" w:hAnsi="Times New Roman" w:cs="Times New Roman"/>
+        </w:rPr>
+        <w:t xml:space="preserve"> values for the test data.</w:t>
+      </w:r>
+    </w:p>
+    <w:p>
+      <w:pPr>
+        <w:spacing w:line="480" w:lineRule="auto"/>
+        <w:rPr>
+          <w:rFonts w:ascii="Times New Roman" w:hAnsi="Times New Roman" w:cs="Times New Roman"/>
+          <w:b/>
+          <w:bCs/>
+        </w:rPr>
+      </w:pPr>
+      <w:r>
+        <w:rPr>
+          <w:rFonts w:ascii="Times New Roman" w:hAnsi="Times New Roman" w:cs="Times New Roman"/>
+          <w:b/>
+          <w:bCs/>
+        </w:rPr>
+        <w:t>Model Performance:</w:t>
+      </w:r>
+    </w:p>
+    <w:p>
+      <w:pPr>
+        <w:spacing w:line="480" w:lineRule="auto"/>
+        <w:rPr>
+          <w:rFonts w:ascii="Times New Roman" w:hAnsi="Times New Roman" w:cs="Times New Roman"/>
+        </w:rPr>
+      </w:pPr>
+      <w:r>
+        <w:rPr>
+          <w:rFonts w:ascii="Times New Roman" w:hAnsi="Times New Roman" w:cs="Times New Roman"/>
+        </w:rPr>
+        <w:t xml:space="preserve"> As </w:t>
+      </w:r>
+      <w:r>
+        <w:rPr>
+          <w:rFonts w:ascii="Times New Roman" w:hAnsi="Times New Roman" w:cs="Times New Roman"/>
+        </w:rPr>
+        <w:t xml:space="preserve">explained in the CEO section, </w:t>
+      </w:r>
+      <w:r>
+        <w:rPr>
+          <w:rFonts w:ascii="Times New Roman" w:hAnsi="Times New Roman" w:cs="Times New Roman"/>
+        </w:rPr>
+        <w:t xml:space="preserve">in this project, </w:t>
+      </w:r>
+      <w:r>
+        <w:rPr>
+          <w:rFonts w:ascii="Times New Roman" w:hAnsi="Times New Roman" w:cs="Times New Roman"/>
+        </w:rPr>
+        <w:t xml:space="preserve">the model’s performance was best conveyed by its precision in predicting companies (1s) over the full dataset of candidates. </w:t>
+      </w:r>
+      <w:r>
+        <w:rPr>
+          <w:rFonts w:ascii="Times New Roman" w:hAnsi="Times New Roman" w:cs="Times New Roman"/>
+        </w:rPr>
+        <w:t xml:space="preserve">The precision values for the minority class of three models over the entire dataset of potential </w:t>
+      </w:r>
+      <w:r>
+        <w:rPr>
+          <w:rFonts w:ascii="Times New Roman" w:hAnsi="Times New Roman" w:cs="Times New Roman"/>
+        </w:rPr>
+        <w:t>companies</w:t>
+      </w:r>
+      <w:r>
+        <w:rPr>
+          <w:rFonts w:ascii="Times New Roman" w:hAnsi="Times New Roman" w:cs="Times New Roman"/>
+        </w:rPr>
+        <w:t xml:space="preserve"> are as follows:</w:t>
+      </w:r>
+    </w:p>
+    <w:p>
+      <w:pPr>
+        <w:spacing w:line="480" w:lineRule="auto"/>
+        <w:jc w:val="center"/>
+        <w:rPr>
+          <w:rFonts w:ascii="Times New Roman" w:hAnsi="Times New Roman" w:cs="Times New Roman"/>
+        </w:rPr>
+      </w:pPr>
+      <w:r>
+        <w:rPr>
+          <w:rFonts w:ascii="Times New Roman" w:hAnsi="Times New Roman" w:cs="Times New Roman"/>
+        </w:rPr>
+        <w:t>Model 1: 0.</w:t>
+      </w:r>
+      <w:r>
+        <w:rPr>
+          <w:rFonts w:ascii="Times New Roman" w:hAnsi="Times New Roman" w:cs="Times New Roman"/>
+        </w:rPr>
+        <w:t>48</w:t>
+      </w:r>
+    </w:p>
+    <w:p>
+      <w:pPr>
+        <w:spacing w:line="480" w:lineRule="auto"/>
+        <w:jc w:val="center"/>
+        <w:rPr>
+          <w:rFonts w:ascii="Times New Roman" w:hAnsi="Times New Roman" w:cs="Times New Roman"/>
+        </w:rPr>
+      </w:pPr>
+      <w:r>
+        <w:rPr>
+          <w:rFonts w:ascii="Times New Roman" w:hAnsi="Times New Roman" w:cs="Times New Roman"/>
+        </w:rPr>
+        <w:t xml:space="preserve">Model </w:t>
+      </w:r>
+      <w:r>
+        <w:rPr>
+          <w:rFonts w:ascii="Times New Roman" w:hAnsi="Times New Roman" w:cs="Times New Roman"/>
+        </w:rPr>
+        <w:t>2</w:t>
+      </w:r>
+      <w:r>
+        <w:rPr>
+          <w:rFonts w:ascii="Times New Roman" w:hAnsi="Times New Roman" w:cs="Times New Roman"/>
+        </w:rPr>
+        <w:t>: 0.</w:t>
+      </w:r>
+      <w:r>
+        <w:rPr>
+          <w:rFonts w:ascii="Times New Roman" w:hAnsi="Times New Roman" w:cs="Times New Roman"/>
+        </w:rPr>
+        <w:t>54</w:t>
+      </w:r>
+    </w:p>
+    <w:p>
+      <w:pPr>
+        <w:spacing w:line="480" w:lineRule="auto"/>
+        <w:jc w:val="center"/>
+        <w:rPr>
+          <w:rFonts w:ascii="Times New Roman" w:hAnsi="Times New Roman" w:cs="Times New Roman"/>
+        </w:rPr>
+      </w:pPr>
+      <w:r>
+        <w:rPr>
+          <w:rFonts w:ascii="Times New Roman" w:hAnsi="Times New Roman" w:cs="Times New Roman"/>
+        </w:rPr>
+        <w:t xml:space="preserve">Model </w:t>
+      </w:r>
+      <w:r>
+        <w:rPr>
+          <w:rFonts w:ascii="Times New Roman" w:hAnsi="Times New Roman" w:cs="Times New Roman"/>
+        </w:rPr>
+        <w:t>3</w:t>
+      </w:r>
+      <w:r>
+        <w:rPr>
+          <w:rFonts w:ascii="Times New Roman" w:hAnsi="Times New Roman" w:cs="Times New Roman"/>
+        </w:rPr>
+        <w:t>: 0.</w:t>
+      </w:r>
+      <w:r>
+        <w:rPr>
+          <w:rFonts w:ascii="Times New Roman" w:hAnsi="Times New Roman" w:cs="Times New Roman"/>
+        </w:rPr>
+        <w:t>47</w:t>
+      </w:r>
+    </w:p>
+    <w:p>
+      <w:pPr>
+        <w:spacing w:line="480" w:lineRule="auto"/>
+        <w:rPr>
+          <w:rFonts w:ascii="Times New Roman" w:hAnsi="Times New Roman" w:cs="Times New Roman"/>
+        </w:rPr>
+      </w:pPr>
+      <w:r>
+        <w:rPr>
+          <w:rFonts w:ascii="Times New Roman" w:hAnsi="Times New Roman" w:cs="Times New Roman"/>
+        </w:rPr>
+        <w:t>Therefore,</w:t>
+      </w:r>
+      <w:r>
+        <w:rPr>
+          <w:rFonts w:ascii="Times New Roman" w:hAnsi="Times New Roman" w:cs="Times New Roman"/>
+        </w:rPr>
+        <w:t xml:space="preserve"> all models performed similarly in this measure, with Model 2 being slightly the best</w:t>
+      </w:r>
+      <w:r>
+        <w:rPr>
+          <w:rFonts w:ascii="Times New Roman" w:hAnsi="Times New Roman" w:cs="Times New Roman"/>
+        </w:rPr>
+        <w:t>.</w:t>
+      </w:r>
+      <w:r>
+        <w:rPr>
+          <w:rFonts w:ascii="Times New Roman" w:hAnsi="Times New Roman" w:cs="Times New Roman"/>
+        </w:rPr>
+        <w:t xml:space="preserve"> However,</w:t>
+      </w:r>
+      <w:r>
+        <w:rPr>
+          <w:rFonts w:ascii="Times New Roman" w:hAnsi="Times New Roman" w:cs="Times New Roman"/>
+        </w:rPr>
+        <w:t xml:space="preserve"> </w:t>
+      </w:r>
+      <w:r>
+        <w:rPr>
+          <w:rFonts w:ascii="Times New Roman" w:hAnsi="Times New Roman" w:cs="Times New Roman"/>
+        </w:rPr>
+        <w:t xml:space="preserve">Model 3 was selected because it achieved this performance while correctly predicting about 3 times as true positive values as the other two models. </w:t>
+      </w:r>
+      <w:r>
+        <w:rPr>
+          <w:rFonts w:ascii="Times New Roman" w:hAnsi="Times New Roman" w:cs="Times New Roman"/>
+        </w:rPr>
+        <w:t xml:space="preserve">Inspection of the extracted list of </w:t>
+      </w:r>
+      <w:r>
+        <w:rPr>
+          <w:rFonts w:ascii="Times New Roman" w:hAnsi="Times New Roman" w:cs="Times New Roman"/>
+        </w:rPr>
+        <w:t>companies</w:t>
+      </w:r>
+      <w:r>
+        <w:rPr>
+          <w:rFonts w:ascii="Times New Roman" w:hAnsi="Times New Roman" w:cs="Times New Roman"/>
+        </w:rPr>
+        <w:t xml:space="preserve"> for Model </w:t>
+      </w:r>
+      <w:r>
+        <w:rPr>
+          <w:rFonts w:ascii="Times New Roman" w:hAnsi="Times New Roman" w:cs="Times New Roman"/>
+        </w:rPr>
+        <w:t>3</w:t>
+      </w:r>
+      <w:r>
+        <w:rPr>
+          <w:rFonts w:ascii="Times New Roman" w:hAnsi="Times New Roman" w:cs="Times New Roman"/>
+        </w:rPr>
+        <w:t xml:space="preserve"> versus other models backs up this selection </w:t>
+      </w:r>
+      <w:r>
+        <w:rPr>
+          <w:rFonts w:ascii="Times New Roman" w:hAnsi="Times New Roman" w:cs="Times New Roman"/>
+        </w:rPr>
+        <w:t>there are companies included in Model 3’s list which were not picked up by the other two models.</w:t>
+      </w:r>
+    </w:p>
+    <w:p>
+      <w:pPr>
+        <w:spacing w:line="480" w:lineRule="auto"/>
+        <w:rPr>
+          <w:rFonts w:ascii="Times New Roman" w:hAnsi="Times New Roman" w:cs="Times New Roman"/>
+        </w:rPr>
+      </w:pPr>
+      <w:r>
+        <w:rPr>
+          <w:rFonts w:ascii="Times New Roman" w:hAnsi="Times New Roman" w:cs="Times New Roman"/>
+          <w:b/>
+          <w:bCs/>
+        </w:rPr>
+        <w:t>Features</w:t>
+      </w:r>
+      <w:r>
+        <w:rPr>
+          <w:rFonts w:ascii="Times New Roman" w:hAnsi="Times New Roman" w:cs="Times New Roman"/>
+          <w:b/>
+          <w:bCs/>
+        </w:rPr>
+        <w:t xml:space="preserve"> Used:</w:t>
+      </w:r>
+    </w:p>
+    <w:p>
+      <w:pPr>
+        <w:spacing w:line="480" w:lineRule="auto"/>
+        <w:rPr>
+          <w:rFonts w:ascii="Times New Roman" w:hAnsi="Times New Roman" w:cs="Times New Roman"/>
+        </w:rPr>
+      </w:pPr>
+      <w:r>
+        <w:rPr>
+          <w:rFonts w:ascii="Times New Roman" w:hAnsi="Times New Roman" w:cs="Times New Roman"/>
+        </w:rPr>
+        <w:t>The model features were</w:t>
+      </w:r>
+      <w:r>
+        <w:rPr>
+          <w:rFonts w:ascii="Times New Roman" w:hAnsi="Times New Roman" w:cs="Times New Roman"/>
+        </w:rPr>
+        <w:t xml:space="preserve"> first</w:t>
+      </w:r>
+      <w:r>
+        <w:rPr>
+          <w:rFonts w:ascii="Times New Roman" w:hAnsi="Times New Roman" w:cs="Times New Roman"/>
+        </w:rPr>
+        <w:t xml:space="preserve"> selected using Recursive Feature Elimination (RFE) over the entire set of considered features</w:t>
+      </w:r>
+      <w:r>
+        <w:rPr>
+          <w:rFonts w:ascii="Times New Roman" w:hAnsi="Times New Roman" w:cs="Times New Roman"/>
+        </w:rPr>
+        <w:t xml:space="preserve"> for companies</w:t>
+      </w:r>
+      <w:r>
+        <w:rPr>
+          <w:rFonts w:ascii="Times New Roman" w:hAnsi="Times New Roman" w:cs="Times New Roman"/>
+        </w:rPr>
+        <w:t xml:space="preserve"> (Appendix </w:t>
+      </w:r>
+      <w:r>
+        <w:rPr>
+          <w:rFonts w:ascii="Times New Roman" w:hAnsi="Times New Roman" w:cs="Times New Roman"/>
+        </w:rPr>
+        <w:t>2</w:t>
+      </w:r>
+      <w:r>
+        <w:rPr>
+          <w:rFonts w:ascii="Times New Roman" w:hAnsi="Times New Roman" w:cs="Times New Roman"/>
+        </w:rPr>
+        <w:t>)</w:t>
+      </w:r>
+      <w:r>
+        <w:rPr>
+          <w:rFonts w:ascii="Times New Roman" w:hAnsi="Times New Roman" w:cs="Times New Roman"/>
+        </w:rPr>
+        <w:t>.</w:t>
+      </w:r>
+      <w:r>
+        <w:rPr>
+          <w:rFonts w:ascii="Times New Roman" w:hAnsi="Times New Roman" w:cs="Times New Roman"/>
+        </w:rPr>
+        <w:t xml:space="preserve"> </w:t>
+      </w:r>
+      <w:r>
+        <w:rPr>
+          <w:rFonts w:ascii="Times New Roman" w:hAnsi="Times New Roman" w:cs="Times New Roman"/>
+        </w:rPr>
+        <w:t>T</w:t>
+      </w:r>
+      <w:r>
+        <w:rPr>
+          <w:rFonts w:ascii="Times New Roman" w:hAnsi="Times New Roman" w:cs="Times New Roman"/>
+        </w:rPr>
+        <w:t>hen</w:t>
+      </w:r>
+      <w:r>
+        <w:rPr>
+          <w:rFonts w:ascii="Times New Roman" w:hAnsi="Times New Roman" w:cs="Times New Roman"/>
+        </w:rPr>
+        <w:t>,</w:t>
+      </w:r>
+      <w:r>
+        <w:rPr>
+          <w:rFonts w:ascii="Times New Roman" w:hAnsi="Times New Roman" w:cs="Times New Roman"/>
+        </w:rPr>
+        <w:t xml:space="preserve"> </w:t>
+      </w:r>
+      <w:r>
+        <w:rPr>
+          <w:rFonts w:ascii="Times New Roman" w:hAnsi="Times New Roman" w:cs="Times New Roman"/>
+        </w:rPr>
+        <w:t>a subset of these</w:t>
+      </w:r>
+      <w:r>
+        <w:rPr>
+          <w:rFonts w:ascii="Times New Roman" w:hAnsi="Times New Roman" w:cs="Times New Roman"/>
+        </w:rPr>
+        <w:t xml:space="preserve"> </w:t>
+      </w:r>
+      <w:r>
+        <w:rPr>
+          <w:rFonts w:ascii="Times New Roman" w:hAnsi="Times New Roman" w:cs="Times New Roman"/>
+        </w:rPr>
+        <w:t xml:space="preserve">features was </w:t>
+      </w:r>
+      <w:r>
+        <w:rPr>
+          <w:rFonts w:ascii="Times New Roman" w:hAnsi="Times New Roman" w:cs="Times New Roman"/>
+        </w:rPr>
+        <w:lastRenderedPageBreak/>
+        <w:t xml:space="preserve">chosen by manually trying different features to maximize precision of the predicted companies. </w:t>
+      </w:r>
+      <w:r>
+        <w:rPr>
+          <w:rFonts w:ascii="Times New Roman" w:hAnsi="Times New Roman" w:cs="Times New Roman"/>
+        </w:rPr>
+        <w:t>The features used in this model are as follows:</w:t>
+      </w:r>
+    </w:p>
+    <w:p>
+      <w:pPr>
+        <w:spacing w:line="480" w:lineRule="auto"/>
+        <w:jc w:val="center"/>
+        <w:rPr>
+          <w:rFonts w:ascii="Times New Roman" w:hAnsi="Times New Roman" w:cs="Times New Roman"/>
+        </w:rPr>
+      </w:pPr>
+      <w:proofErr w:type="spellStart"/>
+      <w:r>
+        <w:rPr>
+          <w:rFonts w:ascii="Times New Roman" w:hAnsi="Times New Roman" w:cs="Times New Roman"/>
+          <w:i/>
+          <w:iCs/>
+        </w:rPr>
+        <w:t>corp</w:t>
+      </w:r>
+      <w:proofErr w:type="spellEnd"/>
+      <w:r>
+        <w:rPr>
+          <w:rFonts w:ascii="Times New Roman" w:hAnsi="Times New Roman" w:cs="Times New Roman"/>
+        </w:rPr>
+        <w:t xml:space="preserve"> – </w:t>
+      </w:r>
+      <w:r>
+        <w:rPr>
+          <w:rFonts w:ascii="Times New Roman" w:hAnsi="Times New Roman" w:cs="Times New Roman"/>
+        </w:rPr>
+        <w:t>a form of the word “Corporation” is included in the candidate name (including Corp)</w:t>
+      </w:r>
+    </w:p>
+    <w:p>
+      <w:pPr>
+        <w:spacing w:line="480" w:lineRule="auto"/>
+        <w:jc w:val="center"/>
+        <w:rPr>
+          <w:rFonts w:ascii="Times New Roman" w:hAnsi="Times New Roman" w:cs="Times New Roman"/>
+        </w:rPr>
+      </w:pPr>
+      <w:r>
+        <w:rPr>
+          <w:rFonts w:ascii="Times New Roman" w:hAnsi="Times New Roman" w:cs="Times New Roman"/>
+          <w:i/>
+          <w:iCs/>
+        </w:rPr>
+        <w:t>group</w:t>
+      </w:r>
+      <w:r>
+        <w:rPr>
+          <w:rFonts w:ascii="Times New Roman" w:hAnsi="Times New Roman" w:cs="Times New Roman"/>
+        </w:rPr>
+        <w:t xml:space="preserve"> –</w:t>
+      </w:r>
+      <w:r>
+        <w:rPr>
+          <w:rFonts w:ascii="Times New Roman" w:hAnsi="Times New Roman" w:cs="Times New Roman"/>
+        </w:rPr>
+        <w:t>the word “</w:t>
+      </w:r>
+      <w:r>
+        <w:rPr>
+          <w:rFonts w:ascii="Times New Roman" w:hAnsi="Times New Roman" w:cs="Times New Roman"/>
+        </w:rPr>
+        <w:t>Group</w:t>
+      </w:r>
+      <w:r>
+        <w:rPr>
+          <w:rFonts w:ascii="Times New Roman" w:hAnsi="Times New Roman" w:cs="Times New Roman"/>
+        </w:rPr>
+        <w:t>” is included in the candidate name</w:t>
+      </w:r>
+    </w:p>
+    <w:p>
+      <w:pPr>
+        <w:spacing w:line="480" w:lineRule="auto"/>
+        <w:jc w:val="center"/>
+        <w:rPr>
+          <w:rFonts w:ascii="Times New Roman" w:hAnsi="Times New Roman" w:cs="Times New Roman"/>
+        </w:rPr>
+      </w:pPr>
+      <w:proofErr w:type="spellStart"/>
+      <w:r>
+        <w:rPr>
+          <w:rFonts w:ascii="Times New Roman" w:hAnsi="Times New Roman" w:cs="Times New Roman"/>
+          <w:i/>
+          <w:iCs/>
+        </w:rPr>
+        <w:t>inc</w:t>
+      </w:r>
+      <w:proofErr w:type="spellEnd"/>
+      <w:r>
+        <w:rPr>
+          <w:rFonts w:ascii="Times New Roman" w:hAnsi="Times New Roman" w:cs="Times New Roman"/>
+        </w:rPr>
+        <w:t xml:space="preserve"> – </w:t>
+      </w:r>
+      <w:r>
+        <w:rPr>
+          <w:rFonts w:ascii="Times New Roman" w:hAnsi="Times New Roman" w:cs="Times New Roman"/>
+        </w:rPr>
+        <w:t>the word “</w:t>
+      </w:r>
+      <w:r>
+        <w:rPr>
+          <w:rFonts w:ascii="Times New Roman" w:hAnsi="Times New Roman" w:cs="Times New Roman"/>
+        </w:rPr>
+        <w:t>Inc</w:t>
+      </w:r>
+      <w:r>
+        <w:rPr>
+          <w:rFonts w:ascii="Times New Roman" w:hAnsi="Times New Roman" w:cs="Times New Roman"/>
+        </w:rPr>
+        <w:t>” is included in the candidate name</w:t>
+      </w:r>
+    </w:p>
+    <w:p>
+      <w:pPr>
+        <w:spacing w:line="480" w:lineRule="auto"/>
+        <w:jc w:val="center"/>
+        <w:rPr>
+          <w:rFonts w:ascii="Times New Roman" w:hAnsi="Times New Roman" w:cs="Times New Roman"/>
+        </w:rPr>
+      </w:pPr>
+      <w:r>
+        <w:rPr>
+          <w:rFonts w:ascii="Times New Roman" w:hAnsi="Times New Roman" w:cs="Times New Roman"/>
+          <w:i/>
+          <w:iCs/>
+        </w:rPr>
+        <w:t>company</w:t>
+      </w:r>
+      <w:r>
+        <w:rPr>
+          <w:rFonts w:ascii="Times New Roman" w:hAnsi="Times New Roman" w:cs="Times New Roman"/>
+        </w:rPr>
+        <w:t xml:space="preserve"> – </w:t>
+      </w:r>
+      <w:r>
+        <w:rPr>
+          <w:rFonts w:ascii="Times New Roman" w:hAnsi="Times New Roman" w:cs="Times New Roman"/>
+        </w:rPr>
+        <w:t>the word “</w:t>
+      </w:r>
+      <w:r>
+        <w:rPr>
+          <w:rFonts w:ascii="Times New Roman" w:hAnsi="Times New Roman" w:cs="Times New Roman"/>
+        </w:rPr>
+        <w:t>Company</w:t>
+      </w:r>
+      <w:r>
+        <w:rPr>
+          <w:rFonts w:ascii="Times New Roman" w:hAnsi="Times New Roman" w:cs="Times New Roman"/>
+        </w:rPr>
+        <w:t>” is included in the candidate name</w:t>
+      </w:r>
+    </w:p>
+    <w:p>
+      <w:pPr>
+        <w:spacing w:line="480" w:lineRule="auto"/>
+        <w:jc w:val="center"/>
+        <w:rPr>
+          <w:rFonts w:ascii="Times New Roman" w:hAnsi="Times New Roman" w:cs="Times New Roman"/>
+        </w:rPr>
+      </w:pPr>
+      <w:r>
+        <w:rPr>
+          <w:rFonts w:ascii="Times New Roman" w:hAnsi="Times New Roman" w:cs="Times New Roman"/>
+          <w:i/>
+          <w:iCs/>
+        </w:rPr>
+        <w:t>association</w:t>
+      </w:r>
+      <w:r>
+        <w:rPr>
+          <w:rFonts w:ascii="Times New Roman" w:hAnsi="Times New Roman" w:cs="Times New Roman"/>
+        </w:rPr>
+        <w:t xml:space="preserve"> – </w:t>
+      </w:r>
+      <w:r>
+        <w:rPr>
+          <w:rFonts w:ascii="Times New Roman" w:hAnsi="Times New Roman" w:cs="Times New Roman"/>
+        </w:rPr>
+        <w:t>the word “</w:t>
+      </w:r>
+      <w:r>
+        <w:rPr>
+          <w:rFonts w:ascii="Times New Roman" w:hAnsi="Times New Roman" w:cs="Times New Roman"/>
+        </w:rPr>
+        <w:t>Association</w:t>
+      </w:r>
+      <w:r>
+        <w:rPr>
+          <w:rFonts w:ascii="Times New Roman" w:hAnsi="Times New Roman" w:cs="Times New Roman"/>
+        </w:rPr>
+        <w:t>” is included in the candidate name</w:t>
+      </w:r>
+    </w:p>
+    <w:p>
+      <w:pPr>
+        <w:spacing w:line="480" w:lineRule="auto"/>
+        <w:jc w:val="center"/>
+        <w:rPr>
+          <w:rFonts w:ascii="Times New Roman" w:hAnsi="Times New Roman" w:cs="Times New Roman"/>
+        </w:rPr>
+      </w:pPr>
+      <w:r>
+        <w:rPr>
+          <w:rFonts w:ascii="Times New Roman" w:hAnsi="Times New Roman" w:cs="Times New Roman"/>
+          <w:i/>
+          <w:iCs/>
+        </w:rPr>
+        <w:t>foundation</w:t>
+      </w:r>
+      <w:r>
+        <w:rPr>
+          <w:rFonts w:ascii="Times New Roman" w:hAnsi="Times New Roman" w:cs="Times New Roman"/>
+        </w:rPr>
+        <w:t xml:space="preserve"> – </w:t>
+      </w:r>
+      <w:r>
+        <w:rPr>
+          <w:rFonts w:ascii="Times New Roman" w:hAnsi="Times New Roman" w:cs="Times New Roman"/>
+        </w:rPr>
+        <w:t>the word “</w:t>
+      </w:r>
+      <w:r>
+        <w:rPr>
+          <w:rFonts w:ascii="Times New Roman" w:hAnsi="Times New Roman" w:cs="Times New Roman"/>
+        </w:rPr>
+        <w:t>Foundation</w:t>
+      </w:r>
+      <w:r>
+        <w:rPr>
+          <w:rFonts w:ascii="Times New Roman" w:hAnsi="Times New Roman" w:cs="Times New Roman"/>
+        </w:rPr>
+        <w:t>” is included in the candidate name</w:t>
+      </w:r>
+    </w:p>
+    <w:p>
+      <w:pPr>
+        <w:spacing w:line="480" w:lineRule="auto"/>
+        <w:rPr>
+          <w:rFonts w:ascii="Times New Roman" w:hAnsi="Times New Roman" w:cs="Times New Roman"/>
+        </w:rPr>
+      </w:pPr>
+      <w:r>
+        <w:rPr>
+          <w:rFonts w:ascii="Times New Roman" w:hAnsi="Times New Roman" w:cs="Times New Roman"/>
+        </w:rPr>
+        <w:t>All of these features have a p-value less than 0.05, meaning they are all significant features to the model. Additionally</w:t>
+      </w:r>
+      <w:r>
+        <w:rPr>
+          <w:rFonts w:ascii="Times New Roman" w:hAnsi="Times New Roman" w:cs="Times New Roman"/>
+          <w:i/>
+          <w:iCs/>
+        </w:rPr>
+        <w:t xml:space="preserve">, </w:t>
+      </w:r>
+      <w:proofErr w:type="spellStart"/>
+      <w:r>
+        <w:rPr>
+          <w:rFonts w:ascii="Times New Roman" w:hAnsi="Times New Roman" w:cs="Times New Roman"/>
+          <w:i/>
+          <w:iCs/>
+        </w:rPr>
+        <w:t>corp</w:t>
+      </w:r>
+      <w:proofErr w:type="spellEnd"/>
+      <w:r>
+        <w:rPr>
+          <w:rFonts w:ascii="Times New Roman" w:hAnsi="Times New Roman" w:cs="Times New Roman"/>
+          <w:i/>
+          <w:iCs/>
+        </w:rPr>
+        <w:t>, group,</w:t>
+      </w:r>
+      <w:r>
+        <w:rPr>
+          <w:rFonts w:ascii="Times New Roman" w:hAnsi="Times New Roman" w:cs="Times New Roman"/>
+        </w:rPr>
+        <w:t xml:space="preserve"> and </w:t>
+      </w:r>
+      <w:proofErr w:type="spellStart"/>
+      <w:r>
+        <w:rPr>
+          <w:rFonts w:ascii="Times New Roman" w:hAnsi="Times New Roman" w:cs="Times New Roman"/>
+          <w:i/>
+          <w:iCs/>
+        </w:rPr>
+        <w:t>inc</w:t>
+      </w:r>
+      <w:proofErr w:type="spellEnd"/>
+      <w:r>
+        <w:rPr>
+          <w:rFonts w:ascii="Times New Roman" w:hAnsi="Times New Roman" w:cs="Times New Roman"/>
+        </w:rPr>
+        <w:t xml:space="preserve"> all have positive coefficient values, whereas </w:t>
+      </w:r>
+      <w:r>
+        <w:rPr>
+          <w:rFonts w:ascii="Times New Roman" w:hAnsi="Times New Roman" w:cs="Times New Roman"/>
+          <w:i/>
+          <w:iCs/>
+        </w:rPr>
+        <w:t xml:space="preserve">company, association, </w:t>
+      </w:r>
+      <w:r>
+        <w:rPr>
+          <w:rFonts w:ascii="Times New Roman" w:hAnsi="Times New Roman" w:cs="Times New Roman"/>
+        </w:rPr>
+        <w:t xml:space="preserve">and </w:t>
+      </w:r>
+      <w:r>
+        <w:rPr>
+          <w:rFonts w:ascii="Times New Roman" w:hAnsi="Times New Roman" w:cs="Times New Roman"/>
+          <w:i/>
+          <w:iCs/>
+        </w:rPr>
+        <w:t>foundation</w:t>
+      </w:r>
+      <w:r>
+        <w:rPr>
+          <w:rFonts w:ascii="Times New Roman" w:hAnsi="Times New Roman" w:cs="Times New Roman"/>
+        </w:rPr>
+        <w:t xml:space="preserve"> all have negative coefficient values.</w:t>
+      </w:r>
+    </w:p>
+    <w:p>
+      <w:pPr>
+        <w:spacing w:line="480" w:lineRule="auto"/>
+        <w:rPr>
+          <w:rFonts w:ascii="Times New Roman" w:hAnsi="Times New Roman" w:cs="Times New Roman"/>
+          <w:b/>
+          <w:bCs/>
+        </w:rPr>
+      </w:pPr>
+      <w:r>
+        <w:rPr>
+          <w:rFonts w:ascii="Times New Roman" w:hAnsi="Times New Roman" w:cs="Times New Roman"/>
+          <w:b/>
+          <w:bCs/>
+        </w:rPr>
+        <w:t>Model Drawbacks:</w:t>
+      </w:r>
+    </w:p>
+    <w:p>
+      <w:pPr>
+        <w:spacing w:line="480" w:lineRule="auto"/>
+        <w:rPr>
+          <w:rFonts w:ascii="Times New Roman" w:hAnsi="Times New Roman" w:cs="Times New Roman"/>
+        </w:rPr>
+      </w:pPr>
+      <w:r>
+        <w:rPr>
+          <w:rFonts w:ascii="Times New Roman" w:hAnsi="Times New Roman" w:cs="Times New Roman"/>
+        </w:rPr>
+        <w:t xml:space="preserve">The major drawback with recall of the minority class of predicting </w:t>
+      </w:r>
+      <w:r>
+        <w:rPr>
+          <w:rFonts w:ascii="Times New Roman" w:hAnsi="Times New Roman" w:cs="Times New Roman"/>
+        </w:rPr>
+        <w:t>companies (</w:t>
+      </w:r>
+      <w:r>
+        <w:rPr>
+          <w:rFonts w:ascii="Times New Roman" w:hAnsi="Times New Roman" w:cs="Times New Roman"/>
+        </w:rPr>
+        <w:t>1</w:t>
+      </w:r>
+      <w:r>
+        <w:rPr>
+          <w:rFonts w:ascii="Times New Roman" w:hAnsi="Times New Roman" w:cs="Times New Roman"/>
+        </w:rPr>
+        <w:t>s) on the entire dataset</w:t>
+      </w:r>
+      <w:r>
+        <w:rPr>
+          <w:rFonts w:ascii="Times New Roman" w:hAnsi="Times New Roman" w:cs="Times New Roman"/>
+        </w:rPr>
+        <w:t xml:space="preserve">, which is only </w:t>
+      </w:r>
+      <w:r>
+        <w:rPr>
+          <w:rFonts w:ascii="Times New Roman" w:hAnsi="Times New Roman" w:cs="Times New Roman"/>
+        </w:rPr>
+        <w:t>3</w:t>
+      </w:r>
+      <w:r>
+        <w:rPr>
+          <w:rFonts w:ascii="Times New Roman" w:hAnsi="Times New Roman" w:cs="Times New Roman"/>
+        </w:rPr>
+        <w:t xml:space="preserve">%. This means that only </w:t>
+      </w:r>
+      <w:r>
+        <w:rPr>
+          <w:rFonts w:ascii="Times New Roman" w:hAnsi="Times New Roman" w:cs="Times New Roman"/>
+        </w:rPr>
+        <w:t>3</w:t>
+      </w:r>
+      <w:r>
+        <w:rPr>
+          <w:rFonts w:ascii="Times New Roman" w:hAnsi="Times New Roman" w:cs="Times New Roman"/>
+        </w:rPr>
+        <w:t>% of the ground truth positives are identified by the model. Comparing the recall of the minority class over the entire candidate dataset:</w:t>
+      </w:r>
+    </w:p>
+    <w:p>
+      <w:pPr>
+        <w:spacing w:line="480" w:lineRule="auto"/>
+        <w:jc w:val="center"/>
+        <w:rPr>
+          <w:rFonts w:ascii="Times New Roman" w:hAnsi="Times New Roman" w:cs="Times New Roman"/>
+        </w:rPr>
+      </w:pPr>
+      <w:r>
+        <w:rPr>
+          <w:rFonts w:ascii="Times New Roman" w:hAnsi="Times New Roman" w:cs="Times New Roman"/>
+        </w:rPr>
+        <w:t>Model 1: 0.</w:t>
+      </w:r>
+      <w:r>
+        <w:rPr>
+          <w:rFonts w:ascii="Times New Roman" w:hAnsi="Times New Roman" w:cs="Times New Roman"/>
+        </w:rPr>
+        <w:t>01</w:t>
+      </w:r>
+    </w:p>
+    <w:p>
+      <w:pPr>
+        <w:spacing w:line="480" w:lineRule="auto"/>
+        <w:jc w:val="center"/>
+        <w:rPr>
+          <w:rFonts w:ascii="Times New Roman" w:hAnsi="Times New Roman" w:cs="Times New Roman"/>
+        </w:rPr>
+      </w:pPr>
+      <w:r>
+        <w:rPr>
+          <w:rFonts w:ascii="Times New Roman" w:hAnsi="Times New Roman" w:cs="Times New Roman"/>
+        </w:rPr>
+        <w:t xml:space="preserve">Model </w:t>
+      </w:r>
+      <w:r>
+        <w:rPr>
+          <w:rFonts w:ascii="Times New Roman" w:hAnsi="Times New Roman" w:cs="Times New Roman"/>
+        </w:rPr>
+        <w:t>2</w:t>
+      </w:r>
+      <w:r>
+        <w:rPr>
+          <w:rFonts w:ascii="Times New Roman" w:hAnsi="Times New Roman" w:cs="Times New Roman"/>
+        </w:rPr>
+        <w:t>: 0.</w:t>
+      </w:r>
+      <w:r>
+        <w:rPr>
+          <w:rFonts w:ascii="Times New Roman" w:hAnsi="Times New Roman" w:cs="Times New Roman"/>
+        </w:rPr>
+        <w:t>01</w:t>
+      </w:r>
+    </w:p>
+    <w:p>
+      <w:pPr>
+        <w:spacing w:line="480" w:lineRule="auto"/>
+        <w:jc w:val="center"/>
+        <w:rPr>
+          <w:rFonts w:ascii="Times New Roman" w:hAnsi="Times New Roman" w:cs="Times New Roman"/>
+        </w:rPr>
+      </w:pPr>
+      <w:r>
+        <w:rPr>
+          <w:rFonts w:ascii="Times New Roman" w:hAnsi="Times New Roman" w:cs="Times New Roman"/>
+        </w:rPr>
+        <w:t xml:space="preserve">Model </w:t>
+      </w:r>
+      <w:r>
+        <w:rPr>
+          <w:rFonts w:ascii="Times New Roman" w:hAnsi="Times New Roman" w:cs="Times New Roman"/>
+        </w:rPr>
+        <w:t>3</w:t>
+      </w:r>
+      <w:r>
+        <w:rPr>
+          <w:rFonts w:ascii="Times New Roman" w:hAnsi="Times New Roman" w:cs="Times New Roman"/>
+        </w:rPr>
+        <w:t>: 0.0</w:t>
+      </w:r>
+      <w:r>
+        <w:rPr>
+          <w:rFonts w:ascii="Times New Roman" w:hAnsi="Times New Roman" w:cs="Times New Roman"/>
+        </w:rPr>
+        <w:t>3</w:t>
+      </w:r>
+    </w:p>
+    <w:p>
+      <w:pPr>
+        <w:spacing w:line="480" w:lineRule="auto"/>
+        <w:rPr>
+          <w:rFonts w:ascii="Times New Roman" w:hAnsi="Times New Roman" w:cs="Times New Roman"/>
+        </w:rPr>
+      </w:pPr>
+      <w:r>
+        <w:rPr>
+          <w:rFonts w:ascii="Times New Roman" w:hAnsi="Times New Roman" w:cs="Times New Roman"/>
+        </w:rPr>
+        <w:t xml:space="preserve">Model </w:t>
+      </w:r>
+      <w:r>
+        <w:rPr>
+          <w:rFonts w:ascii="Times New Roman" w:hAnsi="Times New Roman" w:cs="Times New Roman"/>
+        </w:rPr>
+        <w:t>3</w:t>
+      </w:r>
+      <w:r>
+        <w:rPr>
+          <w:rFonts w:ascii="Times New Roman" w:hAnsi="Times New Roman" w:cs="Times New Roman"/>
+        </w:rPr>
+        <w:t xml:space="preserve"> </w:t>
+      </w:r>
+      <w:r>
+        <w:rPr>
+          <w:rFonts w:ascii="Times New Roman" w:hAnsi="Times New Roman" w:cs="Times New Roman"/>
+        </w:rPr>
+        <w:t>performs better than both Models 1 and 2 in this metric</w:t>
+      </w:r>
+      <w:r>
+        <w:rPr>
+          <w:rFonts w:ascii="Times New Roman" w:hAnsi="Times New Roman" w:cs="Times New Roman"/>
+        </w:rPr>
+        <w:t xml:space="preserve">. However, </w:t>
+      </w:r>
+      <w:r>
+        <w:rPr>
+          <w:rFonts w:ascii="Times New Roman" w:hAnsi="Times New Roman" w:cs="Times New Roman"/>
+        </w:rPr>
+        <w:t xml:space="preserve">according to the confusion matrix for Model 3 in Figure 2, there are 100,005 false negative values, companies which were not identified by the model. </w:t>
+      </w:r>
+      <w:r>
+        <w:rPr>
+          <w:rFonts w:ascii="Times New Roman" w:hAnsi="Times New Roman" w:cs="Times New Roman"/>
+        </w:rPr>
+        <w:t>Similarly,</w:t>
+      </w:r>
+      <w:r>
+        <w:rPr>
+          <w:rFonts w:ascii="Times New Roman" w:hAnsi="Times New Roman" w:cs="Times New Roman"/>
+        </w:rPr>
+        <w:t xml:space="preserve"> to the CEOs model, m</w:t>
+      </w:r>
+      <w:r>
+        <w:rPr>
+          <w:rFonts w:ascii="Times New Roman" w:hAnsi="Times New Roman" w:cs="Times New Roman"/>
+        </w:rPr>
+        <w:t xml:space="preserve">y contention is that the model is not able to correctly predict these candidates because they are not identified by the </w:t>
+      </w:r>
+      <w:r>
+        <w:rPr>
+          <w:rFonts w:ascii="Times New Roman" w:hAnsi="Times New Roman" w:cs="Times New Roman"/>
+        </w:rPr>
+        <w:lastRenderedPageBreak/>
+        <w:t>features, so creation and use of better features in the future would help to extract more of these values and increase recall.</w:t>
+      </w:r>
+    </w:p>
+    <w:p>
+      <w:pPr>
+        <w:spacing w:line="480" w:lineRule="auto"/>
+        <w:jc w:val="center"/>
+        <w:rPr>
+          <w:rFonts w:ascii="Times New Roman" w:hAnsi="Times New Roman" w:cs="Times New Roman"/>
+        </w:rPr>
+      </w:pPr>
+      <w:r>
+        <w:rPr>
+          <w:rFonts w:ascii="Times New Roman" w:hAnsi="Times New Roman" w:cs="Times New Roman"/>
+          <w:noProof/>
+        </w:rPr>
+        <w:drawing>
+          <wp:inline distT="0" distB="0" distL="0" distR="0" wp14:anchorId="0042E270" wp14:editId="33A97C43">
+            <wp:extent cx="2146300" cy="546100"/>
+            <wp:effectExtent l="0" t="0" r="0" b="0"/>
+            <wp:docPr id="3" name="Picture 3"/>
+            <wp:cNvGraphicFramePr>
+              <a:graphicFrameLocks xmlns:a="http://schemas.openxmlformats.org/drawingml/2006/main" noChangeAspect="1"/>
+            </wp:cNvGraphicFramePr>
+            <a:graphic xmlns:a="http://schemas.openxmlformats.org/drawingml/2006/main">
+              <a:graphicData uri="http://schemas.openxmlformats.org/drawingml/2006/picture">
+                <pic:pic xmlns:pic="http://schemas.openxmlformats.org/drawingml/2006/picture">
+                  <pic:nvPicPr>
+                    <pic:cNvPr id="3" name="Screen Shot 2020-03-09 at 12.14.32 PM.png"/>
+                    <pic:cNvPicPr/>
+                  </pic:nvPicPr>
+                  <pic:blipFill>
+                    <a:blip r:embed="rId5">
+                      <a:extLst>
+                        <a:ext uri="{28A0092B-C50C-407E-A947-70E740481C1C}">
+                          <a14:useLocalDpi xmlns:a14="http://schemas.microsoft.com/office/drawing/2010/main" val="0"/>
+                        </a:ext>
+                      </a:extLst>
+                    </a:blip>
+                    <a:stretch>
+                      <a:fillRect/>
+                    </a:stretch>
+                  </pic:blipFill>
+                  <pic:spPr>
+                    <a:xfrm>
+                      <a:off x="0" y="0"/>
+                      <a:ext cx="2146300" cy="546100"/>
+                    </a:xfrm>
+                    <a:prstGeom prst="rect">
+                      <a:avLst/>
+                    </a:prstGeom>
+                  </pic:spPr>
+                </pic:pic>
+              </a:graphicData>
+            </a:graphic>
+          </wp:inline>
+        </w:drawing>
+      </w:r>
+    </w:p>
+    <w:p>
+      <w:pPr>
+        <w:spacing w:line="480" w:lineRule="auto"/>
+        <w:jc w:val="center"/>
+        <w:rPr>
+          <w:rFonts w:ascii="Times New Roman" w:hAnsi="Times New Roman" w:cs="Times New Roman"/>
+        </w:rPr>
+      </w:pPr>
+      <w:r>
+        <w:rPr>
+          <w:rFonts w:ascii="Times New Roman" w:hAnsi="Times New Roman" w:cs="Times New Roman"/>
+        </w:rPr>
+        <w:t xml:space="preserve">Figure </w:t>
+      </w:r>
+      <w:r>
+        <w:rPr>
+          <w:rFonts w:ascii="Times New Roman" w:hAnsi="Times New Roman" w:cs="Times New Roman"/>
+        </w:rPr>
+        <w:t>2</w:t>
+      </w:r>
+      <w:r>
+        <w:rPr>
+          <w:rFonts w:ascii="Times New Roman" w:hAnsi="Times New Roman" w:cs="Times New Roman"/>
+        </w:rPr>
+        <w:t xml:space="preserve">: Confusion Matrix for Model </w:t>
+      </w:r>
+      <w:r>
+        <w:rPr>
+          <w:rFonts w:ascii="Times New Roman" w:hAnsi="Times New Roman" w:cs="Times New Roman"/>
+        </w:rPr>
+        <w:t>3</w:t>
+      </w:r>
+      <w:r>
+        <w:rPr>
+          <w:rFonts w:ascii="Times New Roman" w:hAnsi="Times New Roman" w:cs="Times New Roman"/>
+        </w:rPr>
+        <w:t xml:space="preserve"> for </w:t>
+      </w:r>
+      <w:r>
+        <w:rPr>
+          <w:rFonts w:ascii="Times New Roman" w:hAnsi="Times New Roman" w:cs="Times New Roman"/>
+        </w:rPr>
+        <w:t>company</w:t>
+      </w:r>
+      <w:r>
+        <w:rPr>
+          <w:rFonts w:ascii="Times New Roman" w:hAnsi="Times New Roman" w:cs="Times New Roman"/>
+        </w:rPr>
+        <w:t xml:space="preserve"> extraction</w:t>
+      </w:r>
+    </w:p>
+    <w:p>
+      <w:pPr>
+        <w:rPr>
+          <w:rFonts w:ascii="Times New Roman" w:hAnsi="Times New Roman" w:cs="Times New Roman"/>
+          <w:b/>
+          <w:bCs/>
+        </w:rPr>
+      </w:pPr>
+      <w:r>
+        <w:rPr>
+          <w:rFonts w:ascii="Times New Roman" w:hAnsi="Times New Roman" w:cs="Times New Roman"/>
+          <w:b/>
+          <w:bCs/>
+        </w:rPr>
+        <w:br w:type="page"/>
+      </w:r>
+    </w:p>
+    <w:p>
+      <w:pPr>
+        <w:spacing w:line="480" w:lineRule="auto"/>
+        <w:jc w:val="center"/>
+        <w:rPr>
+          <w:rFonts w:ascii="Times New Roman" w:hAnsi="Times New Roman" w:cs="Times New Roman"/>
+          <w:b/>
+          <w:bCs/>
+          <w:sz w:val="36"/>
+          <w:szCs w:val="36"/>
+        </w:rPr>
+      </w:pPr>
+      <w:r>
+        <w:rPr>
+          <w:rFonts w:ascii="Times New Roman" w:hAnsi="Times New Roman" w:cs="Times New Roman"/>
+          <w:b/>
+          <w:bCs/>
+          <w:sz w:val="36"/>
+          <w:szCs w:val="36"/>
+        </w:rPr>
+        <w:lastRenderedPageBreak/>
+        <w:t>Percentages Classifier:</w:t>
+      </w:r>
+    </w:p>
+    <w:p>
+      <w:pPr>
+        <w:spacing w:line="480" w:lineRule="auto"/>
+        <w:rPr>
+          <w:rFonts w:ascii="Times New Roman" w:hAnsi="Times New Roman" w:cs="Times New Roman"/>
+          <w:b/>
+          <w:bCs/>
+        </w:rPr>
+      </w:pPr>
+      <w:r>
+        <w:rPr>
+          <w:rFonts w:ascii="Times New Roman" w:hAnsi="Times New Roman" w:cs="Times New Roman"/>
+          <w:b/>
+          <w:bCs/>
+        </w:rPr>
+        <w:t>Regex:</w:t>
+      </w:r>
+    </w:p>
+    <w:p>
+      <w:pPr>
+        <w:spacing w:line="480" w:lineRule="auto"/>
+        <w:rPr>
+          <w:rFonts w:ascii="Times New Roman" w:hAnsi="Times New Roman" w:cs="Times New Roman"/>
+        </w:rPr>
+      </w:pPr>
+      <w:r>
+        <w:rPr>
+          <w:rFonts w:ascii="Times New Roman" w:hAnsi="Times New Roman" w:cs="Times New Roman"/>
+        </w:rPr>
+        <w:t>Th</w:t>
+      </w:r>
+      <w:r>
+        <w:rPr>
+          <w:rFonts w:ascii="Times New Roman" w:hAnsi="Times New Roman" w:cs="Times New Roman"/>
+        </w:rPr>
+        <w:t>re</w:t>
+      </w:r>
+      <w:r>
+        <w:rPr>
+          <w:rFonts w:ascii="Times New Roman" w:hAnsi="Times New Roman" w:cs="Times New Roman"/>
+        </w:rPr>
+        <w:t xml:space="preserve">e </w:t>
+      </w:r>
+      <w:r>
+        <w:rPr>
+          <w:rFonts w:ascii="Times New Roman" w:hAnsi="Times New Roman" w:cs="Times New Roman"/>
+        </w:rPr>
+        <w:t>different</w:t>
+      </w:r>
+      <w:r>
+        <w:rPr>
+          <w:rFonts w:ascii="Times New Roman" w:hAnsi="Times New Roman" w:cs="Times New Roman"/>
+        </w:rPr>
+        <w:t xml:space="preserve"> regex expression w</w:t>
+      </w:r>
+      <w:r>
+        <w:rPr>
+          <w:rFonts w:ascii="Times New Roman" w:hAnsi="Times New Roman" w:cs="Times New Roman"/>
+        </w:rPr>
+        <w:t>ere</w:t>
+      </w:r>
+      <w:r>
+        <w:rPr>
+          <w:rFonts w:ascii="Times New Roman" w:hAnsi="Times New Roman" w:cs="Times New Roman"/>
+        </w:rPr>
+        <w:t xml:space="preserve"> used to extract </w:t>
+      </w:r>
+      <w:r>
+        <w:rPr>
+          <w:rFonts w:ascii="Times New Roman" w:hAnsi="Times New Roman" w:cs="Times New Roman"/>
+        </w:rPr>
+        <w:t>percentage</w:t>
+      </w:r>
+      <w:r>
+        <w:rPr>
+          <w:rFonts w:ascii="Times New Roman" w:hAnsi="Times New Roman" w:cs="Times New Roman"/>
+        </w:rPr>
+        <w:t xml:space="preserve"> candidates from the data set</w:t>
+      </w:r>
+      <w:r>
+        <w:rPr>
+          <w:rFonts w:ascii="Times New Roman" w:hAnsi="Times New Roman" w:cs="Times New Roman"/>
+        </w:rPr>
+        <w:t xml:space="preserve"> because of the variety of different ways percentages can appear. The first expression is as follows:</w:t>
+      </w:r>
+    </w:p>
+    <w:p>
+      <w:pPr>
+        <w:spacing w:line="480" w:lineRule="auto"/>
+        <w:jc w:val="center"/>
+        <w:rPr>
+          <w:rFonts w:ascii="Times New Roman" w:hAnsi="Times New Roman" w:cs="Times New Roman"/>
+          <w:b/>
+          <w:bCs/>
+        </w:rPr>
+      </w:pPr>
+      <w:r>
+        <w:rPr>
+          <w:rFonts w:ascii="Times New Roman" w:hAnsi="Times New Roman" w:cs="Times New Roman"/>
+          <w:b/>
+          <w:bCs/>
+        </w:rPr>
+        <w:t>r'\d*\</w:t>
+      </w:r>
+      <w:proofErr w:type="gramStart"/>
+      <w:r>
+        <w:rPr>
+          <w:rFonts w:ascii="Times New Roman" w:hAnsi="Times New Roman" w:cs="Times New Roman"/>
+          <w:b/>
+          <w:bCs/>
+        </w:rPr>
+        <w:t>.?\</w:t>
+      </w:r>
+      <w:proofErr w:type="gramEnd"/>
+      <w:r>
+        <w:rPr>
+          <w:rFonts w:ascii="Times New Roman" w:hAnsi="Times New Roman" w:cs="Times New Roman"/>
+          <w:b/>
+          <w:bCs/>
+        </w:rPr>
+        <w:t>d+'</w:t>
+      </w:r>
+    </w:p>
+    <w:p>
+      <w:pPr>
+        <w:spacing w:line="480" w:lineRule="auto"/>
+        <w:rPr>
+          <w:rFonts w:ascii="Times New Roman" w:hAnsi="Times New Roman" w:cs="Times New Roman"/>
+        </w:rPr>
+      </w:pPr>
+      <w:r>
+        <w:rPr>
+          <w:rFonts w:ascii="Times New Roman" w:hAnsi="Times New Roman" w:cs="Times New Roman"/>
+        </w:rPr>
+        <w:t>The idea behind this regular expression is that it would extract all numerical and decimal numerical candidates from the corpus. For instance, the numbers 10, 5 and 0.5 would both be extracted using this rule. It mainly does this using \d, which is the metacharacter for a digit. The decimal in the expression is optional as shown by the question mark next to it.</w:t>
+      </w:r>
+    </w:p>
+    <w:p>
+      <w:pPr>
+        <w:spacing w:line="480" w:lineRule="auto"/>
+        <w:rPr>
+          <w:rFonts w:ascii="Times New Roman" w:hAnsi="Times New Roman" w:cs="Times New Roman"/>
+        </w:rPr>
+      </w:pPr>
+      <w:r>
+        <w:rPr>
+          <w:rFonts w:ascii="Times New Roman" w:hAnsi="Times New Roman" w:cs="Times New Roman"/>
+        </w:rPr>
+        <w:t>The second expression is:</w:t>
+      </w:r>
+    </w:p>
+    <w:p>
+      <w:pPr>
+        <w:spacing w:line="480" w:lineRule="auto"/>
+        <w:jc w:val="center"/>
+        <w:rPr>
+          <w:rFonts w:ascii="Times New Roman" w:hAnsi="Times New Roman" w:cs="Times New Roman"/>
+          <w:b/>
+          <w:bCs/>
+          <w:sz w:val="14"/>
+          <w:szCs w:val="14"/>
+        </w:rPr>
+      </w:pPr>
+      <w:r>
+        <w:rPr>
+          <w:rFonts w:ascii="Times New Roman" w:hAnsi="Times New Roman" w:cs="Times New Roman"/>
+          <w:b/>
+          <w:bCs/>
+          <w:sz w:val="14"/>
+          <w:szCs w:val="14"/>
+        </w:rPr>
+        <w:t>r'one[\s|</w:t>
+      </w:r>
+      <w:r>
+        <w:rPr>
+          <w:rFonts w:ascii="Times New Roman" w:hAnsi="Times New Roman" w:cs="Times New Roman"/>
+          <w:b/>
+          <w:bCs/>
+          <w:sz w:val="14"/>
+          <w:szCs w:val="14"/>
+        </w:rPr>
+        <w:t>-</w:t>
+      </w:r>
+      <w:proofErr w:type="gramStart"/>
+      <w:r>
+        <w:rPr>
+          <w:rFonts w:ascii="Times New Roman" w:hAnsi="Times New Roman" w:cs="Times New Roman"/>
+          <w:b/>
+          <w:bCs/>
+          <w:sz w:val="14"/>
+          <w:szCs w:val="14"/>
+        </w:rPr>
+        <w:t>]?hundred</w:t>
+      </w:r>
+      <w:proofErr w:type="gramEnd"/>
+      <w:r>
+        <w:rPr>
+          <w:rFonts w:ascii="Times New Roman" w:hAnsi="Times New Roman" w:cs="Times New Roman"/>
+          <w:b/>
+          <w:bCs/>
+          <w:sz w:val="14"/>
+          <w:szCs w:val="14"/>
+        </w:rPr>
+        <w:t>|fourteen|fifteen|sixteen|seventeen|eighteen|nineteen|zero|one|two|three|four|five|six|seven|eight|nine|ten|eleven|twelve|thirteen'</w:t>
+      </w:r>
+    </w:p>
+    <w:p>
+      <w:pPr>
+        <w:spacing w:line="480" w:lineRule="auto"/>
+        <w:rPr>
+          <w:rFonts w:ascii="Times New Roman" w:hAnsi="Times New Roman" w:cs="Times New Roman"/>
+        </w:rPr>
+      </w:pPr>
+      <w:r>
+        <w:rPr>
+          <w:rFonts w:ascii="Times New Roman" w:hAnsi="Times New Roman" w:cs="Times New Roman"/>
+        </w:rPr>
+        <w:t xml:space="preserve">The second expression extracts </w:t>
+      </w:r>
+      <w:r>
+        <w:rPr>
+          <w:rFonts w:ascii="Times New Roman" w:hAnsi="Times New Roman" w:cs="Times New Roman"/>
+        </w:rPr>
+        <w:t>the</w:t>
+      </w:r>
+      <w:r>
+        <w:rPr>
+          <w:rFonts w:ascii="Times New Roman" w:hAnsi="Times New Roman" w:cs="Times New Roman"/>
+        </w:rPr>
+        <w:t xml:space="preserve"> set of written out </w:t>
+      </w:r>
+      <w:r>
+        <w:rPr>
+          <w:rFonts w:ascii="Times New Roman" w:hAnsi="Times New Roman" w:cs="Times New Roman"/>
+        </w:rPr>
+        <w:t xml:space="preserve">numbers one through nineteen and </w:t>
+      </w:r>
+      <w:r>
+        <w:rPr>
+          <w:rFonts w:ascii="Times New Roman" w:hAnsi="Times New Roman" w:cs="Times New Roman"/>
+        </w:rPr>
+        <w:t>one hundred</w:t>
+      </w:r>
+      <w:r>
+        <w:rPr>
+          <w:rFonts w:ascii="Times New Roman" w:hAnsi="Times New Roman" w:cs="Times New Roman"/>
+        </w:rPr>
+        <w:t>. It utilizes a brute force method by comparing to a “list” of these written out numbers by using the regex “|” which is an or operation.</w:t>
+      </w:r>
+    </w:p>
+    <w:p>
+      <w:pPr>
+        <w:spacing w:line="480" w:lineRule="auto"/>
+        <w:rPr>
+          <w:rFonts w:ascii="Times New Roman" w:hAnsi="Times New Roman" w:cs="Times New Roman"/>
+        </w:rPr>
+      </w:pPr>
+      <w:r>
+        <w:rPr>
+          <w:rFonts w:ascii="Times New Roman" w:hAnsi="Times New Roman" w:cs="Times New Roman"/>
+        </w:rPr>
+        <w:t>The third expression is:</w:t>
+      </w:r>
+    </w:p>
+    <w:p>
+      <w:pPr>
+        <w:spacing w:line="480" w:lineRule="auto"/>
+        <w:jc w:val="center"/>
+        <w:rPr>
+          <w:rFonts w:ascii="Times New Roman" w:hAnsi="Times New Roman" w:cs="Times New Roman"/>
+          <w:b/>
+          <w:bCs/>
+          <w:sz w:val="20"/>
+          <w:szCs w:val="20"/>
+        </w:rPr>
+      </w:pPr>
+      <w:r>
+        <w:rPr>
+          <w:rFonts w:ascii="Times New Roman" w:hAnsi="Times New Roman" w:cs="Times New Roman"/>
+          <w:b/>
+          <w:bCs/>
+          <w:sz w:val="20"/>
+          <w:szCs w:val="20"/>
+        </w:rPr>
+        <w:t>r'((twenty|thirty|fourty|fifty|sixty|seventy|eighty|</w:t>
+      </w:r>
+      <w:proofErr w:type="gramStart"/>
+      <w:r>
+        <w:rPr>
+          <w:rFonts w:ascii="Times New Roman" w:hAnsi="Times New Roman" w:cs="Times New Roman"/>
+          <w:b/>
+          <w:bCs/>
+          <w:sz w:val="20"/>
+          <w:szCs w:val="20"/>
+        </w:rPr>
+        <w:t>ninety)(</w:t>
+      </w:r>
+      <w:proofErr w:type="gramEnd"/>
+      <w:r>
+        <w:rPr>
+          <w:rFonts w:ascii="Times New Roman" w:hAnsi="Times New Roman" w:cs="Times New Roman"/>
+          <w:b/>
+          <w:bCs/>
+          <w:sz w:val="20"/>
+          <w:szCs w:val="20"/>
+        </w:rPr>
+        <w:t>\s|-)?(one|two|three|four|five|six|seven|eight|nine)?)'</w:t>
+      </w:r>
+    </w:p>
+    <w:p>
+      <w:pPr>
+        <w:spacing w:line="480" w:lineRule="auto"/>
+        <w:rPr>
+          <w:rFonts w:ascii="Times New Roman" w:hAnsi="Times New Roman" w:cs="Times New Roman"/>
+        </w:rPr>
+      </w:pPr>
+      <w:r>
+        <w:rPr>
+          <w:rFonts w:ascii="Times New Roman" w:hAnsi="Times New Roman" w:cs="Times New Roman"/>
+        </w:rPr>
+        <w:t>The third expression utilizes the pattern displayed by numbers greater than or equal to 20 when written out of stating the tens digit first then the ones digit. When written out these digits are commonly connected by a dash, space, or linked together, expressed in regex as (\s|-</w:t>
+      </w:r>
+      <w:proofErr w:type="gramStart"/>
+      <w:r>
+        <w:rPr>
+          <w:rFonts w:ascii="Times New Roman" w:hAnsi="Times New Roman" w:cs="Times New Roman"/>
+        </w:rPr>
+        <w:t>)?.</w:t>
+      </w:r>
+      <w:proofErr w:type="gramEnd"/>
+      <w:r>
+        <w:rPr>
+          <w:rFonts w:ascii="Times New Roman" w:hAnsi="Times New Roman" w:cs="Times New Roman"/>
+        </w:rPr>
+        <w:t xml:space="preserve"> This expression extracts all written out numbers from twenty up to </w:t>
+      </w:r>
+      <w:r>
+        <w:rPr>
+          <w:rFonts w:ascii="Times New Roman" w:hAnsi="Times New Roman" w:cs="Times New Roman"/>
+        </w:rPr>
+        <w:t>one hundred</w:t>
+      </w:r>
+      <w:r>
+        <w:rPr>
+          <w:rFonts w:ascii="Times New Roman" w:hAnsi="Times New Roman" w:cs="Times New Roman"/>
+        </w:rPr>
+        <w:t xml:space="preserve">. </w:t>
+      </w:r>
+      <w:r>
+        <w:rPr>
+          <w:rFonts w:ascii="Times New Roman" w:hAnsi="Times New Roman" w:cs="Times New Roman"/>
+        </w:rPr>
+        <w:t xml:space="preserve">Since the vast majority of percentages are values between zero and </w:t>
+      </w:r>
+      <w:r>
+        <w:rPr>
+          <w:rFonts w:ascii="Times New Roman" w:hAnsi="Times New Roman" w:cs="Times New Roman"/>
+        </w:rPr>
+        <w:t>one hundred</w:t>
+      </w:r>
+      <w:r>
+        <w:rPr>
+          <w:rFonts w:ascii="Times New Roman" w:hAnsi="Times New Roman" w:cs="Times New Roman"/>
+        </w:rPr>
+        <w:t xml:space="preserve">, this </w:t>
+      </w:r>
+      <w:r>
+        <w:rPr>
+          <w:rFonts w:ascii="Times New Roman" w:hAnsi="Times New Roman" w:cs="Times New Roman"/>
+        </w:rPr>
+        <w:t>should be sufficient.</w:t>
+      </w:r>
+    </w:p>
+    <w:p>
+      <w:pPr>
+        <w:spacing w:line="480" w:lineRule="auto"/>
+        <w:rPr>
+          <w:rFonts w:ascii="Times New Roman" w:hAnsi="Times New Roman" w:cs="Times New Roman"/>
+        </w:rPr>
+      </w:pPr>
+      <w:r>
+        <w:rPr>
+          <w:rFonts w:ascii="Times New Roman" w:hAnsi="Times New Roman" w:cs="Times New Roman"/>
+        </w:rPr>
+        <w:t>The idea behind the combination of these regex expressions is to extract all numbers, either in digit form or written out</w:t>
+      </w:r>
+      <w:r>
+        <w:rPr>
+          <w:rFonts w:ascii="Times New Roman" w:hAnsi="Times New Roman" w:cs="Times New Roman"/>
+        </w:rPr>
+        <w:t xml:space="preserve"> as shown by the percentage.csv file</w:t>
+      </w:r>
+      <w:r>
+        <w:rPr>
+          <w:rFonts w:ascii="Times New Roman" w:hAnsi="Times New Roman" w:cs="Times New Roman"/>
+        </w:rPr>
+        <w:t>, which are included in the corpus.</w:t>
+      </w:r>
+      <w:r>
+        <w:rPr>
+          <w:rFonts w:ascii="Times New Roman" w:hAnsi="Times New Roman" w:cs="Times New Roman"/>
+        </w:rPr>
+        <w:t xml:space="preserve"> </w:t>
+      </w:r>
+      <w:r>
+        <w:rPr>
+          <w:rFonts w:ascii="Times New Roman" w:hAnsi="Times New Roman" w:cs="Times New Roman"/>
+        </w:rPr>
+        <w:lastRenderedPageBreak/>
+        <w:t xml:space="preserve">After extracting all numbers, features in the classification algorithm should differentiate between percentages and regular numbers. </w:t>
+      </w:r>
+      <w:r>
+        <w:rPr>
+          <w:rFonts w:ascii="Times New Roman" w:hAnsi="Times New Roman" w:cs="Times New Roman"/>
+        </w:rPr>
+        <w:t xml:space="preserve">This regex resulted in </w:t>
+      </w:r>
+      <w:r>
+        <w:rPr>
+          <w:rFonts w:ascii="Times New Roman" w:hAnsi="Times New Roman" w:cs="Times New Roman"/>
+        </w:rPr>
+        <w:t>591,173</w:t>
+      </w:r>
+      <w:r>
+        <w:rPr>
+          <w:rFonts w:ascii="Times New Roman" w:hAnsi="Times New Roman" w:cs="Times New Roman"/>
+        </w:rPr>
+        <w:t xml:space="preserve"> candidate </w:t>
+      </w:r>
+      <w:r>
+        <w:rPr>
+          <w:rFonts w:ascii="Times New Roman" w:hAnsi="Times New Roman" w:cs="Times New Roman"/>
+        </w:rPr>
+        <w:t>percentages</w:t>
+      </w:r>
+      <w:r>
+        <w:rPr>
+          <w:rFonts w:ascii="Times New Roman" w:hAnsi="Times New Roman" w:cs="Times New Roman"/>
+        </w:rPr>
+        <w:t>.</w:t>
+      </w:r>
+    </w:p>
+    <w:p>
+      <w:pPr>
+        <w:spacing w:line="480" w:lineRule="auto"/>
+        <w:rPr>
+          <w:rFonts w:ascii="Times New Roman" w:hAnsi="Times New Roman" w:cs="Times New Roman"/>
+          <w:b/>
+          <w:bCs/>
+        </w:rPr>
+      </w:pPr>
+      <w:r>
+        <w:rPr>
+          <w:rFonts w:ascii="Times New Roman" w:hAnsi="Times New Roman" w:cs="Times New Roman"/>
+          <w:b/>
+          <w:bCs/>
+        </w:rPr>
+        <w:t>Additional Preprocessing:</w:t>
+      </w:r>
+    </w:p>
+    <w:p>
+      <w:pPr>
+        <w:spacing w:line="480" w:lineRule="auto"/>
+        <w:rPr>
+          <w:rFonts w:ascii="Times New Roman" w:hAnsi="Times New Roman" w:cs="Times New Roman"/>
+        </w:rPr>
+      </w:pPr>
+      <w:r>
+        <w:rPr>
+          <w:rFonts w:ascii="Times New Roman" w:hAnsi="Times New Roman" w:cs="Times New Roman"/>
+        </w:rPr>
+        <w:t>The</w:t>
+      </w:r>
+      <w:r>
+        <w:rPr>
+          <w:rFonts w:ascii="Times New Roman" w:hAnsi="Times New Roman" w:cs="Times New Roman"/>
+        </w:rPr>
+        <w:t xml:space="preserve"> output of the third</w:t>
+      </w:r>
+      <w:r>
+        <w:rPr>
+          <w:rFonts w:ascii="Times New Roman" w:hAnsi="Times New Roman" w:cs="Times New Roman"/>
+        </w:rPr>
+        <w:t xml:space="preserve"> regular expression</w:t>
+      </w:r>
+      <w:r>
+        <w:rPr>
+          <w:rFonts w:ascii="Times New Roman" w:hAnsi="Times New Roman" w:cs="Times New Roman"/>
+        </w:rPr>
+        <w:t xml:space="preserve"> is a list, so an additional line of preprocessing was used to extract only the first value of this list, which is the full number included in the corpus.</w:t>
+      </w:r>
+    </w:p>
+    <w:p>
+      <w:pPr>
+        <w:spacing w:line="480" w:lineRule="auto"/>
+        <w:rPr>
+          <w:rFonts w:ascii="Times New Roman" w:hAnsi="Times New Roman" w:cs="Times New Roman"/>
+          <w:b/>
+          <w:bCs/>
+        </w:rPr>
+      </w:pPr>
+      <w:r>
+        <w:rPr>
+          <w:rFonts w:ascii="Times New Roman" w:hAnsi="Times New Roman" w:cs="Times New Roman"/>
+          <w:b/>
+          <w:bCs/>
+        </w:rPr>
+        <w:t>Models Considered</w:t>
+      </w:r>
+      <w:r>
+        <w:rPr>
+          <w:rFonts w:ascii="Times New Roman" w:hAnsi="Times New Roman" w:cs="Times New Roman"/>
+          <w:b/>
+          <w:bCs/>
+        </w:rPr>
+        <w:t>:</w:t>
+      </w:r>
+    </w:p>
+    <w:p>
+      <w:pPr>
+        <w:spacing w:line="480" w:lineRule="auto"/>
+        <w:rPr>
+          <w:rFonts w:ascii="Times New Roman" w:hAnsi="Times New Roman" w:cs="Times New Roman"/>
+        </w:rPr>
+      </w:pPr>
+      <w:r>
+        <w:rPr>
+          <w:rFonts w:ascii="Times New Roman" w:hAnsi="Times New Roman" w:cs="Times New Roman"/>
+        </w:rPr>
+        <w:t xml:space="preserve">Only one model was considered for the extraction of percentages. Other models were not considered because of the general good performance of this model. The utilization of oversampling techniques was not appropriate </w:t>
+      </w:r>
+      <w:r>
+        <w:rPr>
+          <w:rFonts w:ascii="Times New Roman" w:hAnsi="Times New Roman" w:cs="Times New Roman"/>
+        </w:rPr>
+        <w:t xml:space="preserve">because there was not an imbalance between the two labeled classes. Overall, about 42.5% of candidate percentages were labeled as percentages in preprocessing. </w:t>
+      </w:r>
+    </w:p>
+    <w:p>
+      <w:pPr>
+        <w:spacing w:line="480" w:lineRule="auto"/>
+        <w:rPr>
+          <w:rFonts w:ascii="Times New Roman" w:hAnsi="Times New Roman" w:cs="Times New Roman"/>
+          <w:b/>
+          <w:bCs/>
+        </w:rPr>
+      </w:pPr>
+      <w:r>
+        <w:rPr>
+          <w:rFonts w:ascii="Times New Roman" w:hAnsi="Times New Roman" w:cs="Times New Roman"/>
+          <w:b/>
+          <w:bCs/>
+        </w:rPr>
+        <w:t>Model Performance:</w:t>
+      </w:r>
+    </w:p>
+    <w:p>
+      <w:pPr>
+        <w:spacing w:line="480" w:lineRule="auto"/>
+        <w:rPr>
+          <w:rFonts w:ascii="Times New Roman" w:hAnsi="Times New Roman" w:cs="Times New Roman"/>
+        </w:rPr>
+      </w:pPr>
+      <w:r>
+        <w:rPr>
+          <w:rFonts w:ascii="Times New Roman" w:hAnsi="Times New Roman" w:cs="Times New Roman"/>
+        </w:rPr>
+        <w:t xml:space="preserve"> As explained in the CEO section, in this project, the model’s performance was best conveyed by its precision in predicting </w:t>
+      </w:r>
+      <w:r>
+        <w:rPr>
+          <w:rFonts w:ascii="Times New Roman" w:hAnsi="Times New Roman" w:cs="Times New Roman"/>
+        </w:rPr>
+        <w:t>percentages</w:t>
+      </w:r>
+      <w:r>
+        <w:rPr>
+          <w:rFonts w:ascii="Times New Roman" w:hAnsi="Times New Roman" w:cs="Times New Roman"/>
+        </w:rPr>
+        <w:t xml:space="preserve"> (1s) over the full dataset of candidates. The precision valu</w:t>
+      </w:r>
+      <w:r>
+        <w:rPr>
+          <w:rFonts w:ascii="Times New Roman" w:hAnsi="Times New Roman" w:cs="Times New Roman"/>
+        </w:rPr>
+        <w:t>e</w:t>
+      </w:r>
+      <w:r>
+        <w:rPr>
+          <w:rFonts w:ascii="Times New Roman" w:hAnsi="Times New Roman" w:cs="Times New Roman"/>
+        </w:rPr>
+        <w:t xml:space="preserve"> for </w:t>
+      </w:r>
+      <w:r>
+        <w:rPr>
+          <w:rFonts w:ascii="Times New Roman" w:hAnsi="Times New Roman" w:cs="Times New Roman"/>
+        </w:rPr>
+        <w:t>predicting percentages</w:t>
+      </w:r>
+      <w:r>
+        <w:rPr>
+          <w:rFonts w:ascii="Times New Roman" w:hAnsi="Times New Roman" w:cs="Times New Roman"/>
+        </w:rPr>
+        <w:t xml:space="preserve"> of </w:t>
+      </w:r>
+      <w:r>
+        <w:rPr>
+          <w:rFonts w:ascii="Times New Roman" w:hAnsi="Times New Roman" w:cs="Times New Roman"/>
+        </w:rPr>
+        <w:t>the</w:t>
+      </w:r>
+      <w:r>
+        <w:rPr>
+          <w:rFonts w:ascii="Times New Roman" w:hAnsi="Times New Roman" w:cs="Times New Roman"/>
+        </w:rPr>
+        <w:t xml:space="preserve"> model over the entire dataset of potential companies </w:t>
+      </w:r>
+      <w:r>
+        <w:rPr>
+          <w:rFonts w:ascii="Times New Roman" w:hAnsi="Times New Roman" w:cs="Times New Roman"/>
+        </w:rPr>
+        <w:t>is</w:t>
+      </w:r>
+      <w:r>
+        <w:rPr>
+          <w:rFonts w:ascii="Times New Roman" w:hAnsi="Times New Roman" w:cs="Times New Roman"/>
+        </w:rPr>
+        <w:t xml:space="preserve"> </w:t>
+      </w:r>
+      <w:r>
+        <w:rPr>
+          <w:rFonts w:ascii="Times New Roman" w:hAnsi="Times New Roman" w:cs="Times New Roman"/>
+        </w:rPr>
+        <w:t xml:space="preserve">0.69. My contention is that this value is artificially deflated because there are some candidates which are labeled as non-percentages because they do not show up in the percentage.csv dataset but are correctly predicted by the model as percentages. There could be up to 23,449 of these cases according to the confusion matrix in Figure 3. The recall of the model when predicting percentages is 0.21. This is a relatively good value compared to other models in this project, but not an overall great value. However, I believe this value is also artificially deflated by the inclusion of a large set of numbers which are not percentages in the percentage.csv dataset. This inclusion is </w:t>
+      </w:r>
+      <w:r>
+        <w:rPr>
+          <w:rFonts w:ascii="Times New Roman" w:hAnsi="Times New Roman" w:cs="Times New Roman"/>
+        </w:rPr>
+        <w:t xml:space="preserve">therefore labeling some non-percentage numbers in the corpus as percentages (1s). </w:t>
+      </w:r>
+      <w:r>
+        <w:rPr>
+          <w:rFonts w:ascii="Times New Roman" w:hAnsi="Times New Roman" w:cs="Times New Roman"/>
+        </w:rPr>
+        <w:lastRenderedPageBreak/>
+        <w:t>The model, via the features, correctly classifies these numbers as non-percentages, but because they were labeled as percentages, they are considered False Negatives. Therefore, the recall value should be higher.</w:t>
+      </w:r>
+    </w:p>
+    <w:p>
+      <w:pPr>
+        <w:spacing w:line="480" w:lineRule="auto"/>
+        <w:jc w:val="center"/>
+        <w:rPr>
+          <w:rFonts w:ascii="Times New Roman" w:hAnsi="Times New Roman" w:cs="Times New Roman"/>
+        </w:rPr>
+      </w:pPr>
+      <w:r>
+        <w:rPr>
+          <w:rFonts w:ascii="Times New Roman" w:hAnsi="Times New Roman" w:cs="Times New Roman"/>
+          <w:noProof/>
+        </w:rPr>
+        <w:drawing>
+          <wp:inline distT="0" distB="0" distL="0" distR="0" wp14:anchorId="59E2B78F" wp14:editId="69A8E148">
+            <wp:extent cx="1943100" cy="546100"/>
+            <wp:effectExtent l="0" t="0" r="0" b="0"/>
+            <wp:docPr id="5" name="Picture 5" descr="A close up of a logo&#10;&#10;Description automatically generated"/>
+            <wp:cNvGraphicFramePr>
+              <a:graphicFrameLocks xmlns:a="http://schemas.openxmlformats.org/drawingml/2006/main" noChangeAspect="1"/>
+            </wp:cNvGraphicFramePr>
+            <a:graphic xmlns:a="http://schemas.openxmlformats.org/drawingml/2006/main">
+              <a:graphicData uri="http://schemas.openxmlformats.org/drawingml/2006/picture">
+                <pic:pic xmlns:pic="http://schemas.openxmlformats.org/drawingml/2006/picture">
+                  <pic:nvPicPr>
+                    <pic:cNvPr id="5" name="Screen Shot 2020-03-09 at 12.18.26 PM.png"/>
+                    <pic:cNvPicPr/>
+                  </pic:nvPicPr>
+                  <pic:blipFill>
+                    <a:blip r:embed="rId6">
+                      <a:extLst>
+                        <a:ext uri="{28A0092B-C50C-407E-A947-70E740481C1C}">
+                          <a14:useLocalDpi xmlns:a14="http://schemas.microsoft.com/office/drawing/2010/main" val="0"/>
+                        </a:ext>
+                      </a:extLst>
+                    </a:blip>
+                    <a:stretch>
+                      <a:fillRect/>
+                    </a:stretch>
+                  </pic:blipFill>
+                  <pic:spPr>
+                    <a:xfrm>
+                      <a:off x="0" y="0"/>
+                      <a:ext cx="1943100" cy="546100"/>
+                    </a:xfrm>
+                    <a:prstGeom prst="rect">
+                      <a:avLst/>
+                    </a:prstGeom>
+                  </pic:spPr>
+                </pic:pic>
+              </a:graphicData>
+            </a:graphic>
+          </wp:inline>
+        </w:drawing>
+      </w:r>
+    </w:p>
+    <w:p>
+      <w:pPr>
+        <w:spacing w:line="480" w:lineRule="auto"/>
+        <w:jc w:val="center"/>
+        <w:rPr>
+          <w:rFonts w:ascii="Times New Roman" w:hAnsi="Times New Roman" w:cs="Times New Roman"/>
+        </w:rPr>
+      </w:pPr>
+      <w:r>
+        <w:rPr>
+          <w:rFonts w:ascii="Times New Roman" w:hAnsi="Times New Roman" w:cs="Times New Roman"/>
+        </w:rPr>
+        <w:t>Figure 3: Confusion Matrix for Percentage extraction model</w:t>
+      </w:r>
+    </w:p>
+    <w:p>
+      <w:pPr>
+        <w:spacing w:line="480" w:lineRule="auto"/>
+        <w:rPr>
+          <w:rFonts w:ascii="Times New Roman" w:hAnsi="Times New Roman" w:cs="Times New Roman"/>
+        </w:rPr>
+      </w:pPr>
+      <w:r>
+        <w:rPr>
+          <w:rFonts w:ascii="Times New Roman" w:hAnsi="Times New Roman" w:cs="Times New Roman"/>
+          <w:b/>
+          <w:bCs/>
+        </w:rPr>
+        <w:t>Features</w:t>
+      </w:r>
+      <w:r>
+        <w:rPr>
+          <w:rFonts w:ascii="Times New Roman" w:hAnsi="Times New Roman" w:cs="Times New Roman"/>
+          <w:b/>
+          <w:bCs/>
+        </w:rPr>
+        <w:t xml:space="preserve"> Used:</w:t>
+      </w:r>
+    </w:p>
+    <w:p>
+      <w:pPr>
+        <w:spacing w:line="480" w:lineRule="auto"/>
+        <w:rPr>
+          <w:rFonts w:ascii="Times New Roman" w:hAnsi="Times New Roman" w:cs="Times New Roman"/>
+        </w:rPr>
+      </w:pPr>
+      <w:r>
+        <w:rPr>
+          <w:rFonts w:ascii="Times New Roman" w:hAnsi="Times New Roman" w:cs="Times New Roman"/>
+        </w:rPr>
+        <w:t xml:space="preserve">The model features were </w:t>
+      </w:r>
+      <w:r>
+        <w:rPr>
+          <w:rFonts w:ascii="Times New Roman" w:hAnsi="Times New Roman" w:cs="Times New Roman"/>
+        </w:rPr>
+        <w:t xml:space="preserve">created using functions which consider both the number in the sentence and the number on its own. It was confirmed that both features have p-values less than 0.05, and therefore are significant. </w:t>
+      </w:r>
+      <w:proofErr w:type="gramStart"/>
+      <w:r>
+        <w:rPr>
+          <w:rFonts w:ascii="Times New Roman" w:hAnsi="Times New Roman" w:cs="Times New Roman"/>
+        </w:rPr>
+        <w:t>The</w:t>
+      </w:r>
+      <w:proofErr w:type="gramEnd"/>
+      <w:r>
+        <w:rPr>
+          <w:rFonts w:ascii="Times New Roman" w:hAnsi="Times New Roman" w:cs="Times New Roman"/>
+        </w:rPr>
+        <w:t xml:space="preserve"> features used in this model are as follows:</w:t>
+      </w:r>
+    </w:p>
+    <w:p>
+      <w:pPr>
+        <w:spacing w:line="480" w:lineRule="auto"/>
+        <w:jc w:val="center"/>
+        <w:rPr>
+          <w:rFonts w:ascii="Times New Roman" w:hAnsi="Times New Roman" w:cs="Times New Roman"/>
+        </w:rPr>
+      </w:pPr>
+      <w:r>
+        <w:rPr>
+          <w:rFonts w:ascii="Times New Roman" w:hAnsi="Times New Roman" w:cs="Times New Roman"/>
+          <w:i/>
+          <w:iCs/>
+        </w:rPr>
+        <w:t>year</w:t>
+      </w:r>
+      <w:r>
+        <w:rPr>
+          <w:rFonts w:ascii="Times New Roman" w:hAnsi="Times New Roman" w:cs="Times New Roman"/>
+        </w:rPr>
+        <w:t xml:space="preserve"> – </w:t>
+      </w:r>
+      <w:r>
+        <w:rPr>
+          <w:rFonts w:ascii="Times New Roman" w:hAnsi="Times New Roman" w:cs="Times New Roman"/>
+        </w:rPr>
+        <w:t>whether the number is potentially a year</w:t>
+      </w:r>
+    </w:p>
+    <w:p>
+      <w:pPr>
+        <w:spacing w:line="480" w:lineRule="auto"/>
+        <w:jc w:val="center"/>
+        <w:rPr>
+          <w:rFonts w:ascii="Times New Roman" w:hAnsi="Times New Roman" w:cs="Times New Roman"/>
+        </w:rPr>
+      </w:pPr>
+      <w:r>
+        <w:rPr>
+          <w:rFonts w:ascii="Times New Roman" w:hAnsi="Times New Roman" w:cs="Times New Roman"/>
+          <w:i/>
+          <w:iCs/>
+        </w:rPr>
+        <w:t>perc</w:t>
+      </w:r>
+      <w:r>
+        <w:rPr>
+          <w:rFonts w:ascii="Times New Roman" w:hAnsi="Times New Roman" w:cs="Times New Roman"/>
+        </w:rPr>
+        <w:t xml:space="preserve"> –</w:t>
+      </w:r>
+      <w:r>
+        <w:rPr>
+          <w:rFonts w:ascii="Times New Roman" w:hAnsi="Times New Roman" w:cs="Times New Roman"/>
+        </w:rPr>
+        <w:t>whether there is a percent sign (%) or some form of the word “percent” directly following the number</w:t>
+      </w:r>
+    </w:p>
+    <w:p>
+      <w:pPr>
+        <w:spacing w:line="480" w:lineRule="auto"/>
+        <w:rPr>
+          <w:rFonts w:ascii="Times New Roman" w:hAnsi="Times New Roman" w:cs="Times New Roman"/>
+        </w:rPr>
+      </w:pPr>
+      <w:r>
+        <w:rPr>
+          <w:rFonts w:ascii="Times New Roman" w:hAnsi="Times New Roman" w:cs="Times New Roman"/>
+          <w:i/>
+          <w:iCs/>
+        </w:rPr>
+        <w:t>year</w:t>
+      </w:r>
+      <w:r>
+        <w:rPr>
+          <w:rFonts w:ascii="Times New Roman" w:hAnsi="Times New Roman" w:cs="Times New Roman"/>
+        </w:rPr>
+        <w:t xml:space="preserve"> has a negative coefficient value whereas </w:t>
+      </w:r>
+      <w:r>
+        <w:rPr>
+          <w:rFonts w:ascii="Times New Roman" w:hAnsi="Times New Roman" w:cs="Times New Roman"/>
+          <w:i/>
+          <w:iCs/>
+        </w:rPr>
+        <w:t>perc</w:t>
+      </w:r>
+      <w:r>
+        <w:rPr>
+          <w:rFonts w:ascii="Times New Roman" w:hAnsi="Times New Roman" w:cs="Times New Roman"/>
+        </w:rPr>
+        <w:t xml:space="preserve"> has a positive coefficient value.</w:t>
+      </w:r>
+    </w:p>
+    <w:p>
+      <w:pPr>
+        <w:spacing w:line="480" w:lineRule="auto"/>
+        <w:rPr>
+          <w:rFonts w:ascii="Times New Roman" w:hAnsi="Times New Roman" w:cs="Times New Roman"/>
+          <w:b/>
+          <w:bCs/>
+        </w:rPr>
+      </w:pPr>
+      <w:r>
+        <w:rPr>
+          <w:rFonts w:ascii="Times New Roman" w:hAnsi="Times New Roman" w:cs="Times New Roman"/>
+          <w:b/>
+          <w:bCs/>
+        </w:rPr>
+        <w:t>Model Drawbacks:</w:t>
+      </w:r>
+    </w:p>
+    <w:p>
+      <w:pPr>
+        <w:spacing w:line="480" w:lineRule="auto"/>
+        <w:rPr>
+          <w:rFonts w:ascii="Times New Roman" w:hAnsi="Times New Roman" w:cs="Times New Roman"/>
+        </w:rPr>
+      </w:pPr>
+      <w:r>
+        <w:rPr>
+          <w:rFonts w:ascii="Times New Roman" w:hAnsi="Times New Roman" w:cs="Times New Roman"/>
+        </w:rPr>
+        <w:t>The model has no major drawbacks and generally does a good job classifying percentages in the corpus. Precision and recall values from this model should be taken with a grain of salt according to the reasoning explained in the Model Performance section.</w:t>
+      </w:r>
+    </w:p>
+    <w:p>
+      <w:pPr>
+        <w:rPr>
+          <w:rFonts w:ascii="Times New Roman" w:hAnsi="Times New Roman" w:cs="Times New Roman"/>
+        </w:rPr>
+      </w:pPr>
+      <w:r>
+        <w:rPr>
+          <w:rFonts w:ascii="Times New Roman" w:hAnsi="Times New Roman" w:cs="Times New Roman"/>
+        </w:rPr>
+        <w:br w:type="page"/>
+      </w:r>
+    </w:p>
+    <w:p>
+      <w:pPr>
+        <w:spacing w:line="480" w:lineRule="auto"/>
+        <w:jc w:val="center"/>
+        <w:rPr>
+          <w:rFonts w:ascii="Times New Roman" w:hAnsi="Times New Roman" w:cs="Times New Roman"/>
+          <w:b/>
+          <w:bCs/>
+          <w:sz w:val="36"/>
+          <w:szCs w:val="36"/>
+        </w:rPr>
+      </w:pPr>
+      <w:r>
+        <w:rPr>
+          <w:rFonts w:ascii="Times New Roman" w:hAnsi="Times New Roman" w:cs="Times New Roman"/>
+          <w:b/>
+          <w:bCs/>
+          <w:sz w:val="36"/>
+          <w:szCs w:val="36"/>
+        </w:rPr>
+        <w:lastRenderedPageBreak/>
+        <w:t>Appendix 1 – All Potential Features in</w:t>
+      </w:r>
+      <w:r>
+        <w:rPr>
+          <w:rFonts w:ascii="Times New Roman" w:hAnsi="Times New Roman" w:cs="Times New Roman"/>
+          <w:b/>
+          <w:bCs/>
+          <w:sz w:val="36"/>
+          <w:szCs w:val="36"/>
+        </w:rPr>
+        <w:t xml:space="preserve"> CEO Classifier</w:t>
+      </w:r>
+    </w:p>
+    <w:p>
+      <w:pPr>
+        <w:spacing w:line="480" w:lineRule="auto"/>
+        <w:jc w:val="both"/>
+        <w:rPr>
+          <w:rFonts w:ascii="Times New Roman" w:hAnsi="Times New Roman" w:cs="Times New Roman"/>
+          <w:i/>
+          <w:iCs/>
+        </w:rPr>
+      </w:pPr>
+      <w:r>
+        <w:rPr>
+          <w:rFonts w:ascii="Times New Roman" w:hAnsi="Times New Roman" w:cs="Times New Roman"/>
+          <w:i/>
+          <w:iCs/>
+        </w:rPr>
+        <w:t>L</w:t>
+      </w:r>
+      <w:r>
+        <w:rPr>
+          <w:rFonts w:ascii="Times New Roman" w:hAnsi="Times New Roman" w:cs="Times New Roman"/>
+          <w:i/>
+          <w:iCs/>
+        </w:rPr>
+        <w:t>ength</w:t>
+      </w:r>
+      <w:r>
+        <w:rPr>
+          <w:rFonts w:ascii="Times New Roman" w:hAnsi="Times New Roman" w:cs="Times New Roman"/>
+          <w:i/>
+          <w:iCs/>
+        </w:rPr>
+        <w:t xml:space="preserve"> – </w:t>
+      </w:r>
+      <w:r>
+        <w:rPr>
+          <w:rFonts w:ascii="Times New Roman" w:hAnsi="Times New Roman" w:cs="Times New Roman"/>
+        </w:rPr>
+        <w:t>length of the candidate in terms of the number of characters</w:t>
+      </w:r>
+    </w:p>
+    <w:p>
+      <w:pPr>
+        <w:spacing w:line="480" w:lineRule="auto"/>
+        <w:jc w:val="both"/>
+        <w:rPr>
+          <w:rFonts w:ascii="Times New Roman" w:hAnsi="Times New Roman" w:cs="Times New Roman"/>
+          <w:i/>
+          <w:iCs/>
+        </w:rPr>
+      </w:pPr>
+      <w:proofErr w:type="spellStart"/>
+      <w:r>
+        <w:rPr>
+          <w:rFonts w:ascii="Times New Roman" w:hAnsi="Times New Roman" w:cs="Times New Roman"/>
+          <w:i/>
+          <w:iCs/>
+        </w:rPr>
+        <w:t>sent_len</w:t>
+      </w:r>
+      <w:proofErr w:type="spellEnd"/>
+      <w:r>
+        <w:rPr>
+          <w:rFonts w:ascii="Times New Roman" w:hAnsi="Times New Roman" w:cs="Times New Roman"/>
+          <w:i/>
+          <w:iCs/>
+        </w:rPr>
+        <w:t xml:space="preserve"> – </w:t>
+      </w:r>
+      <w:r>
+        <w:rPr>
+          <w:rFonts w:ascii="Times New Roman" w:hAnsi="Times New Roman" w:cs="Times New Roman"/>
+        </w:rPr>
+        <w:t>length of the sentence in terms of number of characters</w:t>
+      </w:r>
+    </w:p>
+    <w:p>
+      <w:pPr>
+        <w:spacing w:line="480" w:lineRule="auto"/>
+        <w:jc w:val="both"/>
+        <w:rPr>
+          <w:rFonts w:ascii="Times New Roman" w:hAnsi="Times New Roman" w:cs="Times New Roman"/>
+          <w:i/>
+          <w:iCs/>
+        </w:rPr>
+      </w:pPr>
+      <w:r>
+        <w:rPr>
+          <w:rFonts w:ascii="Times New Roman" w:hAnsi="Times New Roman" w:cs="Times New Roman"/>
+          <w:i/>
+          <w:iCs/>
+        </w:rPr>
+        <w:t>caps</w:t>
+      </w:r>
+      <w:r>
+        <w:rPr>
+          <w:rFonts w:ascii="Times New Roman" w:hAnsi="Times New Roman" w:cs="Times New Roman"/>
+          <w:i/>
+          <w:iCs/>
+        </w:rPr>
+        <w:t xml:space="preserve"> – </w:t>
+      </w:r>
+      <w:r>
+        <w:rPr>
+          <w:rFonts w:ascii="Times New Roman" w:hAnsi="Times New Roman" w:cs="Times New Roman"/>
+        </w:rPr>
+        <w:t>number of capital letters in the CEO candidate</w:t>
+      </w:r>
+    </w:p>
+    <w:p>
+      <w:pPr>
+        <w:spacing w:line="480" w:lineRule="auto"/>
+        <w:jc w:val="both"/>
+        <w:rPr>
+          <w:rFonts w:ascii="Times New Roman" w:hAnsi="Times New Roman" w:cs="Times New Roman"/>
+          <w:i/>
+          <w:iCs/>
+        </w:rPr>
+      </w:pPr>
+      <w:proofErr w:type="spellStart"/>
+      <w:r>
+        <w:rPr>
+          <w:rFonts w:ascii="Times New Roman" w:hAnsi="Times New Roman" w:cs="Times New Roman"/>
+          <w:i/>
+          <w:iCs/>
+        </w:rPr>
+        <w:t>sent_caps</w:t>
+      </w:r>
+      <w:proofErr w:type="spellEnd"/>
+      <w:r>
+        <w:rPr>
+          <w:rFonts w:ascii="Times New Roman" w:hAnsi="Times New Roman" w:cs="Times New Roman"/>
+          <w:i/>
+          <w:iCs/>
+        </w:rPr>
+        <w:t xml:space="preserve"> – </w:t>
+      </w:r>
+      <w:r>
+        <w:rPr>
+          <w:rFonts w:ascii="Times New Roman" w:hAnsi="Times New Roman" w:cs="Times New Roman"/>
+        </w:rPr>
+        <w:t>number of capital letters in the sentence</w:t>
+      </w:r>
+    </w:p>
+    <w:p>
+      <w:pPr>
+        <w:spacing w:line="480" w:lineRule="auto"/>
+        <w:jc w:val="both"/>
+        <w:rPr>
+          <w:rFonts w:ascii="Times New Roman" w:hAnsi="Times New Roman" w:cs="Times New Roman"/>
+          <w:i/>
+          <w:iCs/>
+        </w:rPr>
+      </w:pPr>
+      <w:r>
+        <w:rPr>
+          <w:rFonts w:ascii="Times New Roman" w:hAnsi="Times New Roman" w:cs="Times New Roman"/>
+          <w:i/>
+          <w:iCs/>
+        </w:rPr>
+        <w:t>who</w:t>
+      </w:r>
+      <w:r>
+        <w:rPr>
+          <w:rFonts w:ascii="Times New Roman" w:hAnsi="Times New Roman" w:cs="Times New Roman"/>
+          <w:i/>
+          <w:iCs/>
+        </w:rPr>
+        <w:t xml:space="preserve"> - </w:t>
+      </w:r>
+      <w:r>
+        <w:rPr>
+          <w:rFonts w:ascii="Times New Roman" w:hAnsi="Times New Roman" w:cs="Times New Roman"/>
+        </w:rPr>
+        <w:t>the word “</w:t>
+      </w:r>
+      <w:r>
+        <w:rPr>
+          <w:rFonts w:ascii="Times New Roman" w:hAnsi="Times New Roman" w:cs="Times New Roman"/>
+        </w:rPr>
+        <w:t>who</w:t>
+      </w:r>
+      <w:r>
+        <w:rPr>
+          <w:rFonts w:ascii="Times New Roman" w:hAnsi="Times New Roman" w:cs="Times New Roman"/>
+        </w:rPr>
+        <w:t xml:space="preserve">” in some form is within two words of </w:t>
+      </w:r>
+      <w:proofErr w:type="gramStart"/>
+      <w:r>
+        <w:rPr>
+          <w:rFonts w:ascii="Times New Roman" w:hAnsi="Times New Roman" w:cs="Times New Roman"/>
+        </w:rPr>
+        <w:t>candidate</w:t>
+      </w:r>
+      <w:proofErr w:type="gramEnd"/>
+    </w:p>
+    <w:p>
+      <w:pPr>
+        <w:spacing w:line="480" w:lineRule="auto"/>
+        <w:rPr>
+          <w:rFonts w:ascii="Times New Roman" w:hAnsi="Times New Roman" w:cs="Times New Roman"/>
+        </w:rPr>
+      </w:pPr>
+      <w:proofErr w:type="spellStart"/>
+      <w:r>
+        <w:rPr>
+          <w:rFonts w:ascii="Times New Roman" w:hAnsi="Times New Roman" w:cs="Times New Roman"/>
+          <w:i/>
+          <w:iCs/>
+        </w:rPr>
+        <w:t>ceos_two</w:t>
+      </w:r>
+      <w:proofErr w:type="spellEnd"/>
+      <w:r>
+        <w:rPr>
+          <w:rFonts w:ascii="Times New Roman" w:hAnsi="Times New Roman" w:cs="Times New Roman"/>
+        </w:rPr>
+        <w:t xml:space="preserve"> – the word “</w:t>
+      </w:r>
+      <w:proofErr w:type="spellStart"/>
+      <w:r>
+        <w:rPr>
+          <w:rFonts w:ascii="Times New Roman" w:hAnsi="Times New Roman" w:cs="Times New Roman"/>
+        </w:rPr>
+        <w:t>ceo</w:t>
+      </w:r>
+      <w:proofErr w:type="spellEnd"/>
+      <w:r>
+        <w:rPr>
+          <w:rFonts w:ascii="Times New Roman" w:hAnsi="Times New Roman" w:cs="Times New Roman"/>
+        </w:rPr>
+        <w:t>” in some form is within two words of candidate</w:t>
+      </w:r>
+    </w:p>
+    <w:p>
+      <w:pPr>
+        <w:spacing w:line="480" w:lineRule="auto"/>
+        <w:jc w:val="both"/>
+        <w:rPr>
+          <w:rFonts w:ascii="Times New Roman" w:hAnsi="Times New Roman" w:cs="Times New Roman"/>
+          <w:i/>
+          <w:iCs/>
+        </w:rPr>
+      </w:pPr>
+      <w:proofErr w:type="spellStart"/>
+      <w:r>
+        <w:rPr>
+          <w:rFonts w:ascii="Times New Roman" w:hAnsi="Times New Roman" w:cs="Times New Roman"/>
+          <w:i/>
+          <w:iCs/>
+        </w:rPr>
+        <w:t>sen_two</w:t>
+      </w:r>
+      <w:proofErr w:type="spellEnd"/>
+      <w:r>
+        <w:rPr>
+          <w:rFonts w:ascii="Times New Roman" w:hAnsi="Times New Roman" w:cs="Times New Roman"/>
+          <w:i/>
+          <w:iCs/>
+        </w:rPr>
+        <w:t xml:space="preserve"> - </w:t>
+      </w:r>
+      <w:r>
+        <w:rPr>
+          <w:rFonts w:ascii="Times New Roman" w:hAnsi="Times New Roman" w:cs="Times New Roman"/>
+        </w:rPr>
+        <w:t>the word “</w:t>
+      </w:r>
+      <w:r>
+        <w:rPr>
+          <w:rFonts w:ascii="Times New Roman" w:hAnsi="Times New Roman" w:cs="Times New Roman"/>
+        </w:rPr>
+        <w:t>senator</w:t>
+      </w:r>
+      <w:r>
+        <w:rPr>
+          <w:rFonts w:ascii="Times New Roman" w:hAnsi="Times New Roman" w:cs="Times New Roman"/>
+        </w:rPr>
+        <w:t>” in some form is within two words of candidate</w:t>
+      </w:r>
+    </w:p>
+    <w:p>
+      <w:pPr>
+        <w:spacing w:line="480" w:lineRule="auto"/>
+        <w:rPr>
+          <w:rFonts w:ascii="Times New Roman" w:hAnsi="Times New Roman" w:cs="Times New Roman"/>
+        </w:rPr>
+      </w:pPr>
+      <w:proofErr w:type="spellStart"/>
+      <w:r>
+        <w:rPr>
+          <w:rFonts w:ascii="Times New Roman" w:hAnsi="Times New Roman" w:cs="Times New Roman"/>
+          <w:i/>
+          <w:iCs/>
+        </w:rPr>
+        <w:t>pres_two</w:t>
+      </w:r>
+      <w:proofErr w:type="spellEnd"/>
+      <w:r>
+        <w:rPr>
+          <w:rFonts w:ascii="Times New Roman" w:hAnsi="Times New Roman" w:cs="Times New Roman"/>
+        </w:rPr>
+        <w:t xml:space="preserve"> – the word “president” in some form is within two words of candidate</w:t>
+      </w:r>
+    </w:p>
+    <w:p>
+      <w:pPr>
+        <w:spacing w:line="480" w:lineRule="auto"/>
+        <w:rPr>
+          <w:rFonts w:ascii="Times New Roman" w:hAnsi="Times New Roman" w:cs="Times New Roman"/>
+        </w:rPr>
+      </w:pPr>
+      <w:proofErr w:type="spellStart"/>
+      <w:r>
+        <w:rPr>
+          <w:rFonts w:ascii="Times New Roman" w:hAnsi="Times New Roman" w:cs="Times New Roman"/>
+          <w:i/>
+          <w:iCs/>
+        </w:rPr>
+        <w:t>inv_two</w:t>
+      </w:r>
+      <w:proofErr w:type="spellEnd"/>
+      <w:r>
+        <w:rPr>
+          <w:rFonts w:ascii="Times New Roman" w:hAnsi="Times New Roman" w:cs="Times New Roman"/>
+        </w:rPr>
+        <w:t xml:space="preserve"> – the word “investor” in some form is within two words of candidate</w:t>
+      </w:r>
+    </w:p>
+    <w:p>
+      <w:pPr>
+        <w:spacing w:line="480" w:lineRule="auto"/>
+        <w:jc w:val="both"/>
+        <w:rPr>
+          <w:rFonts w:ascii="Times New Roman" w:hAnsi="Times New Roman" w:cs="Times New Roman"/>
+          <w:i/>
+          <w:iCs/>
+        </w:rPr>
+      </w:pPr>
+      <w:proofErr w:type="spellStart"/>
+      <w:r>
+        <w:rPr>
+          <w:rFonts w:ascii="Times New Roman" w:hAnsi="Times New Roman" w:cs="Times New Roman"/>
+          <w:i/>
+          <w:iCs/>
+        </w:rPr>
+        <w:t>aut_two</w:t>
+      </w:r>
+      <w:proofErr w:type="spellEnd"/>
+      <w:r>
+        <w:rPr>
+          <w:rFonts w:ascii="Times New Roman" w:hAnsi="Times New Roman" w:cs="Times New Roman"/>
+          <w:i/>
+          <w:iCs/>
+        </w:rPr>
+        <w:t xml:space="preserve"> - </w:t>
+      </w:r>
+      <w:r>
+        <w:rPr>
+          <w:rFonts w:ascii="Times New Roman" w:hAnsi="Times New Roman" w:cs="Times New Roman"/>
+        </w:rPr>
+        <w:t>the word “</w:t>
+      </w:r>
+      <w:r>
+        <w:rPr>
+          <w:rFonts w:ascii="Times New Roman" w:hAnsi="Times New Roman" w:cs="Times New Roman"/>
+        </w:rPr>
+        <w:t>author</w:t>
+      </w:r>
+      <w:r>
+        <w:rPr>
+          <w:rFonts w:ascii="Times New Roman" w:hAnsi="Times New Roman" w:cs="Times New Roman"/>
+        </w:rPr>
+        <w:t>” in some form is within two words of candidate</w:t>
+      </w:r>
+    </w:p>
+    <w:p>
+      <w:pPr>
+        <w:spacing w:line="480" w:lineRule="auto"/>
+        <w:jc w:val="both"/>
+        <w:rPr>
+          <w:rFonts w:ascii="Times New Roman" w:hAnsi="Times New Roman" w:cs="Times New Roman"/>
+          <w:i/>
+          <w:iCs/>
+        </w:rPr>
+      </w:pPr>
+      <w:proofErr w:type="spellStart"/>
+      <w:r>
+        <w:rPr>
+          <w:rFonts w:ascii="Times New Roman" w:hAnsi="Times New Roman" w:cs="Times New Roman"/>
+          <w:i/>
+          <w:iCs/>
+        </w:rPr>
+        <w:t>rep_two</w:t>
+      </w:r>
+      <w:proofErr w:type="spellEnd"/>
+      <w:r>
+        <w:rPr>
+          <w:rFonts w:ascii="Times New Roman" w:hAnsi="Times New Roman" w:cs="Times New Roman"/>
+          <w:i/>
+          <w:iCs/>
+        </w:rPr>
+        <w:t xml:space="preserve"> - </w:t>
+      </w:r>
+      <w:r>
+        <w:rPr>
+          <w:rFonts w:ascii="Times New Roman" w:hAnsi="Times New Roman" w:cs="Times New Roman"/>
+        </w:rPr>
+        <w:t>the word “</w:t>
+      </w:r>
+      <w:r>
+        <w:rPr>
+          <w:rFonts w:ascii="Times New Roman" w:hAnsi="Times New Roman" w:cs="Times New Roman"/>
+        </w:rPr>
+        <w:t>representative</w:t>
+      </w:r>
+      <w:r>
+        <w:rPr>
+          <w:rFonts w:ascii="Times New Roman" w:hAnsi="Times New Roman" w:cs="Times New Roman"/>
+        </w:rPr>
+        <w:t>” in some form is within two words of candidate</w:t>
+      </w:r>
+    </w:p>
+    <w:p>
+      <w:pPr>
+        <w:spacing w:line="480" w:lineRule="auto"/>
+        <w:jc w:val="both"/>
+        <w:rPr>
+          <w:rFonts w:ascii="Times New Roman" w:hAnsi="Times New Roman" w:cs="Times New Roman"/>
+          <w:i/>
+          <w:iCs/>
+        </w:rPr>
+      </w:pPr>
+      <w:proofErr w:type="spellStart"/>
+      <w:r>
+        <w:rPr>
+          <w:rFonts w:ascii="Times New Roman" w:hAnsi="Times New Roman" w:cs="Times New Roman"/>
+          <w:i/>
+          <w:iCs/>
+        </w:rPr>
+        <w:t>amb_two</w:t>
+      </w:r>
+      <w:proofErr w:type="spellEnd"/>
+      <w:r>
+        <w:rPr>
+          <w:rFonts w:ascii="Times New Roman" w:hAnsi="Times New Roman" w:cs="Times New Roman"/>
+          <w:i/>
+          <w:iCs/>
+        </w:rPr>
+        <w:t xml:space="preserve"> - </w:t>
+      </w:r>
+      <w:r>
+        <w:rPr>
+          <w:rFonts w:ascii="Times New Roman" w:hAnsi="Times New Roman" w:cs="Times New Roman"/>
+        </w:rPr>
+        <w:t>the word “</w:t>
+      </w:r>
+      <w:r>
+        <w:rPr>
+          <w:rFonts w:ascii="Times New Roman" w:hAnsi="Times New Roman" w:cs="Times New Roman"/>
+        </w:rPr>
+        <w:t>ambassador</w:t>
+      </w:r>
+      <w:r>
+        <w:rPr>
+          <w:rFonts w:ascii="Times New Roman" w:hAnsi="Times New Roman" w:cs="Times New Roman"/>
+        </w:rPr>
+        <w:t>” in some form is within two words of candidate</w:t>
+      </w:r>
+    </w:p>
+    <w:p>
+      <w:pPr>
+        <w:spacing w:line="480" w:lineRule="auto"/>
+        <w:rPr>
+          <w:rFonts w:ascii="Times New Roman" w:hAnsi="Times New Roman" w:cs="Times New Roman"/>
+        </w:rPr>
+      </w:pPr>
+      <w:proofErr w:type="spellStart"/>
+      <w:r>
+        <w:rPr>
+          <w:rFonts w:ascii="Times New Roman" w:hAnsi="Times New Roman" w:cs="Times New Roman"/>
+          <w:i/>
+          <w:iCs/>
+        </w:rPr>
+        <w:t>sec_two</w:t>
+      </w:r>
+      <w:proofErr w:type="spellEnd"/>
+      <w:r>
+        <w:rPr>
+          <w:rFonts w:ascii="Times New Roman" w:hAnsi="Times New Roman" w:cs="Times New Roman"/>
+        </w:rPr>
+        <w:t xml:space="preserve"> – the word “secretary” in some form is within two words of candidate</w:t>
+      </w:r>
+    </w:p>
+    <w:p>
+      <w:pPr>
+        <w:spacing w:line="480" w:lineRule="auto"/>
+        <w:jc w:val="both"/>
+        <w:rPr>
+          <w:rFonts w:ascii="Times New Roman" w:hAnsi="Times New Roman" w:cs="Times New Roman"/>
+          <w:i/>
+          <w:iCs/>
+        </w:rPr>
+      </w:pPr>
+      <w:proofErr w:type="spellStart"/>
+      <w:r>
+        <w:rPr>
+          <w:rFonts w:ascii="Times New Roman" w:hAnsi="Times New Roman" w:cs="Times New Roman"/>
+          <w:i/>
+          <w:iCs/>
+        </w:rPr>
+        <w:t>exp_two</w:t>
+      </w:r>
+      <w:proofErr w:type="spellEnd"/>
+      <w:r>
+        <w:rPr>
+          <w:rFonts w:ascii="Times New Roman" w:hAnsi="Times New Roman" w:cs="Times New Roman"/>
+          <w:i/>
+          <w:iCs/>
+        </w:rPr>
+        <w:t xml:space="preserve"> - </w:t>
+      </w:r>
+      <w:r>
+        <w:rPr>
+          <w:rFonts w:ascii="Times New Roman" w:hAnsi="Times New Roman" w:cs="Times New Roman"/>
+        </w:rPr>
+        <w:t>the word “</w:t>
+      </w:r>
+      <w:r>
+        <w:rPr>
+          <w:rFonts w:ascii="Times New Roman" w:hAnsi="Times New Roman" w:cs="Times New Roman"/>
+        </w:rPr>
+        <w:t>expert</w:t>
+      </w:r>
+      <w:r>
+        <w:rPr>
+          <w:rFonts w:ascii="Times New Roman" w:hAnsi="Times New Roman" w:cs="Times New Roman"/>
+        </w:rPr>
+        <w:t>” in some form is within two words of candidate</w:t>
+      </w:r>
+    </w:p>
+    <w:p>
+      <w:pPr>
+        <w:spacing w:line="480" w:lineRule="auto"/>
+        <w:jc w:val="both"/>
+        <w:rPr>
+          <w:rFonts w:ascii="Times New Roman" w:hAnsi="Times New Roman" w:cs="Times New Roman"/>
+          <w:i/>
+          <w:iCs/>
+        </w:rPr>
+      </w:pPr>
+      <w:proofErr w:type="spellStart"/>
+      <w:r>
+        <w:rPr>
+          <w:rFonts w:ascii="Times New Roman" w:hAnsi="Times New Roman" w:cs="Times New Roman"/>
+          <w:i/>
+          <w:iCs/>
+        </w:rPr>
+        <w:t>spoke_two</w:t>
+      </w:r>
+      <w:proofErr w:type="spellEnd"/>
+      <w:r>
+        <w:rPr>
+          <w:rFonts w:ascii="Times New Roman" w:hAnsi="Times New Roman" w:cs="Times New Roman"/>
+          <w:i/>
+          <w:iCs/>
+        </w:rPr>
+        <w:t xml:space="preserve"> - </w:t>
+      </w:r>
+      <w:r>
+        <w:rPr>
+          <w:rFonts w:ascii="Times New Roman" w:hAnsi="Times New Roman" w:cs="Times New Roman"/>
+        </w:rPr>
+        <w:t>the word “</w:t>
+      </w:r>
+      <w:r>
+        <w:rPr>
+          <w:rFonts w:ascii="Times New Roman" w:hAnsi="Times New Roman" w:cs="Times New Roman"/>
+        </w:rPr>
+        <w:t>spokesman(woman)</w:t>
+      </w:r>
+      <w:r>
+        <w:rPr>
+          <w:rFonts w:ascii="Times New Roman" w:hAnsi="Times New Roman" w:cs="Times New Roman"/>
+        </w:rPr>
+        <w:t>” in some form is within two words of candidate</w:t>
+      </w:r>
+    </w:p>
+    <w:p>
+      <w:pPr>
+        <w:spacing w:line="480" w:lineRule="auto"/>
+        <w:jc w:val="both"/>
+        <w:rPr>
+          <w:rFonts w:ascii="Times New Roman" w:hAnsi="Times New Roman" w:cs="Times New Roman"/>
+          <w:i/>
+          <w:iCs/>
+        </w:rPr>
+      </w:pPr>
+      <w:proofErr w:type="spellStart"/>
+      <w:r>
+        <w:rPr>
+          <w:rFonts w:ascii="Times New Roman" w:hAnsi="Times New Roman" w:cs="Times New Roman"/>
+          <w:i/>
+          <w:iCs/>
+        </w:rPr>
+        <w:t>gov_two</w:t>
+      </w:r>
+      <w:proofErr w:type="spellEnd"/>
+      <w:r>
+        <w:rPr>
+          <w:rFonts w:ascii="Times New Roman" w:hAnsi="Times New Roman" w:cs="Times New Roman"/>
+          <w:i/>
+          <w:iCs/>
+        </w:rPr>
+        <w:t xml:space="preserve"> - </w:t>
+      </w:r>
+      <w:r>
+        <w:rPr>
+          <w:rFonts w:ascii="Times New Roman" w:hAnsi="Times New Roman" w:cs="Times New Roman"/>
+        </w:rPr>
+        <w:t>the word “</w:t>
+      </w:r>
+      <w:r>
+        <w:rPr>
+          <w:rFonts w:ascii="Times New Roman" w:hAnsi="Times New Roman" w:cs="Times New Roman"/>
+        </w:rPr>
+        <w:t>governor</w:t>
+      </w:r>
+      <w:r>
+        <w:rPr>
+          <w:rFonts w:ascii="Times New Roman" w:hAnsi="Times New Roman" w:cs="Times New Roman"/>
+        </w:rPr>
+        <w:t>” in some form is within two words of candidate</w:t>
+      </w:r>
+    </w:p>
+    <w:p>
+      <w:pPr>
+        <w:spacing w:line="480" w:lineRule="auto"/>
+        <w:jc w:val="both"/>
+        <w:rPr>
+          <w:rFonts w:ascii="Times New Roman" w:hAnsi="Times New Roman" w:cs="Times New Roman"/>
+          <w:i/>
+          <w:iCs/>
+        </w:rPr>
+      </w:pPr>
+      <w:proofErr w:type="spellStart"/>
+      <w:r>
+        <w:rPr>
+          <w:rFonts w:ascii="Times New Roman" w:hAnsi="Times New Roman" w:cs="Times New Roman"/>
+          <w:i/>
+          <w:iCs/>
+        </w:rPr>
+        <w:t>part_two</w:t>
+      </w:r>
+      <w:proofErr w:type="spellEnd"/>
+      <w:r>
+        <w:rPr>
+          <w:rFonts w:ascii="Times New Roman" w:hAnsi="Times New Roman" w:cs="Times New Roman"/>
+          <w:i/>
+          <w:iCs/>
+        </w:rPr>
+        <w:t xml:space="preserve"> - </w:t>
+      </w:r>
+      <w:r>
+        <w:rPr>
+          <w:rFonts w:ascii="Times New Roman" w:hAnsi="Times New Roman" w:cs="Times New Roman"/>
+        </w:rPr>
+        <w:t>the word “</w:t>
+      </w:r>
+      <w:r>
+        <w:rPr>
+          <w:rFonts w:ascii="Times New Roman" w:hAnsi="Times New Roman" w:cs="Times New Roman"/>
+        </w:rPr>
+        <w:t>partner</w:t>
+      </w:r>
+      <w:r>
+        <w:rPr>
+          <w:rFonts w:ascii="Times New Roman" w:hAnsi="Times New Roman" w:cs="Times New Roman"/>
+        </w:rPr>
+        <w:t>” in some form is within two words of candidate</w:t>
+      </w:r>
+    </w:p>
+    <w:p>
+      <w:pPr>
+        <w:spacing w:line="480" w:lineRule="auto"/>
+        <w:rPr>
+          <w:rFonts w:ascii="Times New Roman" w:hAnsi="Times New Roman" w:cs="Times New Roman"/>
+        </w:rPr>
+      </w:pPr>
+      <w:proofErr w:type="spellStart"/>
+      <w:r>
+        <w:rPr>
+          <w:rFonts w:ascii="Times New Roman" w:hAnsi="Times New Roman" w:cs="Times New Roman"/>
+          <w:i/>
+          <w:iCs/>
+        </w:rPr>
+        <w:t>found_two</w:t>
+      </w:r>
+      <w:proofErr w:type="spellEnd"/>
+      <w:r>
+        <w:rPr>
+          <w:rFonts w:ascii="Times New Roman" w:hAnsi="Times New Roman" w:cs="Times New Roman"/>
+        </w:rPr>
+        <w:t xml:space="preserve"> – the word “founder” in some form is within two words of candidate</w:t>
+      </w:r>
+    </w:p>
+    <w:p>
+      <w:pPr>
+        <w:spacing w:line="480" w:lineRule="auto"/>
+        <w:rPr>
+          <w:rFonts w:ascii="Times New Roman" w:hAnsi="Times New Roman" w:cs="Times New Roman"/>
+        </w:rPr>
+      </w:pPr>
+      <w:proofErr w:type="spellStart"/>
+      <w:r>
+        <w:rPr>
+          <w:rFonts w:ascii="Times New Roman" w:hAnsi="Times New Roman" w:cs="Times New Roman"/>
+          <w:i/>
+          <w:iCs/>
+        </w:rPr>
+        <w:t>ceo_in_sent</w:t>
+      </w:r>
+      <w:proofErr w:type="spellEnd"/>
+      <w:r>
+        <w:rPr>
+          <w:rFonts w:ascii="Times New Roman" w:hAnsi="Times New Roman" w:cs="Times New Roman"/>
+        </w:rPr>
+        <w:t xml:space="preserve"> – the word “</w:t>
+      </w:r>
+      <w:proofErr w:type="spellStart"/>
+      <w:r>
+        <w:rPr>
+          <w:rFonts w:ascii="Times New Roman" w:hAnsi="Times New Roman" w:cs="Times New Roman"/>
+        </w:rPr>
+        <w:t>ceo</w:t>
+      </w:r>
+      <w:proofErr w:type="spellEnd"/>
+      <w:r>
+        <w:rPr>
+          <w:rFonts w:ascii="Times New Roman" w:hAnsi="Times New Roman" w:cs="Times New Roman"/>
+        </w:rPr>
+        <w:t>” in some form is in the same sentence as the candidate</w:t>
+      </w:r>
+    </w:p>
+    <w:p>
+      <w:pPr>
+        <w:spacing w:line="480" w:lineRule="auto"/>
+        <w:jc w:val="both"/>
+        <w:rPr>
+          <w:rFonts w:ascii="Times New Roman" w:hAnsi="Times New Roman" w:cs="Times New Roman"/>
+          <w:i/>
+          <w:iCs/>
+        </w:rPr>
+      </w:pPr>
+      <w:proofErr w:type="spellStart"/>
+      <w:r>
+        <w:rPr>
+          <w:rFonts w:ascii="Times New Roman" w:hAnsi="Times New Roman" w:cs="Times New Roman"/>
+          <w:i/>
+          <w:iCs/>
+        </w:rPr>
+        <w:t>sens</w:t>
+      </w:r>
+      <w:proofErr w:type="spellEnd"/>
+      <w:r>
+        <w:rPr>
+          <w:rFonts w:ascii="Times New Roman" w:hAnsi="Times New Roman" w:cs="Times New Roman"/>
+          <w:i/>
+          <w:iCs/>
+        </w:rPr>
+        <w:t xml:space="preserve"> - </w:t>
+      </w:r>
+      <w:r>
+        <w:rPr>
+          <w:rFonts w:ascii="Times New Roman" w:hAnsi="Times New Roman" w:cs="Times New Roman"/>
+        </w:rPr>
+        <w:t>the word “</w:t>
+      </w:r>
+      <w:r>
+        <w:rPr>
+          <w:rFonts w:ascii="Times New Roman" w:hAnsi="Times New Roman" w:cs="Times New Roman"/>
+        </w:rPr>
+        <w:t>senator</w:t>
+      </w:r>
+      <w:r>
+        <w:rPr>
+          <w:rFonts w:ascii="Times New Roman" w:hAnsi="Times New Roman" w:cs="Times New Roman"/>
+        </w:rPr>
+        <w:t>” in some form is in the same sentence as the candidate</w:t>
+      </w:r>
+    </w:p>
+    <w:p>
+      <w:pPr>
+        <w:spacing w:line="480" w:lineRule="auto"/>
+        <w:jc w:val="both"/>
+        <w:rPr>
+          <w:rFonts w:ascii="Times New Roman" w:hAnsi="Times New Roman" w:cs="Times New Roman"/>
+          <w:i/>
+          <w:iCs/>
+        </w:rPr>
+      </w:pPr>
+      <w:proofErr w:type="spellStart"/>
+      <w:r>
+        <w:rPr>
+          <w:rFonts w:ascii="Times New Roman" w:hAnsi="Times New Roman" w:cs="Times New Roman"/>
+          <w:i/>
+          <w:iCs/>
+        </w:rPr>
+        <w:t>pres</w:t>
+      </w:r>
+      <w:proofErr w:type="spellEnd"/>
+      <w:r>
+        <w:rPr>
+          <w:rFonts w:ascii="Times New Roman" w:hAnsi="Times New Roman" w:cs="Times New Roman"/>
+          <w:i/>
+          <w:iCs/>
+        </w:rPr>
+        <w:t xml:space="preserve"> - </w:t>
+      </w:r>
+      <w:r>
+        <w:rPr>
+          <w:rFonts w:ascii="Times New Roman" w:hAnsi="Times New Roman" w:cs="Times New Roman"/>
+        </w:rPr>
+        <w:t>the word “</w:t>
+      </w:r>
+      <w:r>
+        <w:rPr>
+          <w:rFonts w:ascii="Times New Roman" w:hAnsi="Times New Roman" w:cs="Times New Roman"/>
+        </w:rPr>
+        <w:t>president</w:t>
+      </w:r>
+      <w:r>
+        <w:rPr>
+          <w:rFonts w:ascii="Times New Roman" w:hAnsi="Times New Roman" w:cs="Times New Roman"/>
+        </w:rPr>
+        <w:t>” in some form is in the same sentence as the candidate</w:t>
+      </w:r>
+    </w:p>
+    <w:p>
+      <w:pPr>
+        <w:spacing w:line="480" w:lineRule="auto"/>
+        <w:jc w:val="both"/>
+        <w:rPr>
+          <w:rFonts w:ascii="Times New Roman" w:hAnsi="Times New Roman" w:cs="Times New Roman"/>
+          <w:i/>
+          <w:iCs/>
+        </w:rPr>
+      </w:pPr>
+      <w:r>
+        <w:rPr>
+          <w:rFonts w:ascii="Times New Roman" w:hAnsi="Times New Roman" w:cs="Times New Roman"/>
+          <w:i/>
+          <w:iCs/>
+        </w:rPr>
+        <w:t>inv</w:t>
+      </w:r>
+      <w:r>
+        <w:rPr>
+          <w:rFonts w:ascii="Times New Roman" w:hAnsi="Times New Roman" w:cs="Times New Roman"/>
+          <w:i/>
+          <w:iCs/>
+        </w:rPr>
+        <w:t xml:space="preserve"> - </w:t>
+      </w:r>
+      <w:r>
+        <w:rPr>
+          <w:rFonts w:ascii="Times New Roman" w:hAnsi="Times New Roman" w:cs="Times New Roman"/>
+        </w:rPr>
+        <w:t>the word “</w:t>
+      </w:r>
+      <w:r>
+        <w:rPr>
+          <w:rFonts w:ascii="Times New Roman" w:hAnsi="Times New Roman" w:cs="Times New Roman"/>
+        </w:rPr>
+        <w:t>investor</w:t>
+      </w:r>
+      <w:r>
+        <w:rPr>
+          <w:rFonts w:ascii="Times New Roman" w:hAnsi="Times New Roman" w:cs="Times New Roman"/>
+        </w:rPr>
+        <w:t>” in some form is in the same sentence as the candidate</w:t>
+      </w:r>
+    </w:p>
+    <w:p>
+      <w:pPr>
+        <w:spacing w:line="480" w:lineRule="auto"/>
+        <w:jc w:val="both"/>
+        <w:rPr>
+          <w:rFonts w:ascii="Times New Roman" w:hAnsi="Times New Roman" w:cs="Times New Roman"/>
+          <w:i/>
+          <w:iCs/>
+        </w:rPr>
+      </w:pPr>
+      <w:proofErr w:type="spellStart"/>
+      <w:r>
+        <w:rPr>
+          <w:rFonts w:ascii="Times New Roman" w:hAnsi="Times New Roman" w:cs="Times New Roman"/>
+          <w:i/>
+          <w:iCs/>
+        </w:rPr>
+        <w:lastRenderedPageBreak/>
+        <w:t>aut</w:t>
+      </w:r>
+      <w:proofErr w:type="spellEnd"/>
+      <w:r>
+        <w:rPr>
+          <w:rFonts w:ascii="Times New Roman" w:hAnsi="Times New Roman" w:cs="Times New Roman"/>
+          <w:i/>
+          <w:iCs/>
+        </w:rPr>
+        <w:t xml:space="preserve"> - </w:t>
+      </w:r>
+      <w:r>
+        <w:rPr>
+          <w:rFonts w:ascii="Times New Roman" w:hAnsi="Times New Roman" w:cs="Times New Roman"/>
+        </w:rPr>
+        <w:t>the word “</w:t>
+      </w:r>
+      <w:r>
+        <w:rPr>
+          <w:rFonts w:ascii="Times New Roman" w:hAnsi="Times New Roman" w:cs="Times New Roman"/>
+        </w:rPr>
+        <w:t>author</w:t>
+      </w:r>
+      <w:r>
+        <w:rPr>
+          <w:rFonts w:ascii="Times New Roman" w:hAnsi="Times New Roman" w:cs="Times New Roman"/>
+        </w:rPr>
+        <w:t>” in some form is in the same sentence as the candidate</w:t>
+      </w:r>
+    </w:p>
+    <w:p>
+      <w:pPr>
+        <w:spacing w:line="480" w:lineRule="auto"/>
+        <w:rPr>
+          <w:rFonts w:ascii="Times New Roman" w:hAnsi="Times New Roman" w:cs="Times New Roman"/>
+        </w:rPr>
+      </w:pPr>
+      <w:r>
+        <w:rPr>
+          <w:rFonts w:ascii="Times New Roman" w:hAnsi="Times New Roman" w:cs="Times New Roman"/>
+          <w:i/>
+          <w:iCs/>
+        </w:rPr>
+        <w:t xml:space="preserve">represent </w:t>
+      </w:r>
+      <w:r>
+        <w:rPr>
+          <w:rFonts w:ascii="Times New Roman" w:hAnsi="Times New Roman" w:cs="Times New Roman"/>
+        </w:rPr>
+        <w:t>– the word “representative” in some form is in the same sentence as the candidate</w:t>
+      </w:r>
+    </w:p>
+    <w:p>
+      <w:pPr>
+        <w:spacing w:line="480" w:lineRule="auto"/>
+        <w:jc w:val="both"/>
+        <w:rPr>
+          <w:rFonts w:ascii="Times New Roman" w:hAnsi="Times New Roman" w:cs="Times New Roman"/>
+          <w:i/>
+          <w:iCs/>
+        </w:rPr>
+      </w:pPr>
+      <w:proofErr w:type="spellStart"/>
+      <w:r>
+        <w:rPr>
+          <w:rFonts w:ascii="Times New Roman" w:hAnsi="Times New Roman" w:cs="Times New Roman"/>
+          <w:i/>
+          <w:iCs/>
+        </w:rPr>
+        <w:t>ambass</w:t>
+      </w:r>
+      <w:proofErr w:type="spellEnd"/>
+      <w:r>
+        <w:rPr>
+          <w:rFonts w:ascii="Times New Roman" w:hAnsi="Times New Roman" w:cs="Times New Roman"/>
+          <w:i/>
+          <w:iCs/>
+        </w:rPr>
+        <w:t xml:space="preserve"> - </w:t>
+      </w:r>
+      <w:r>
+        <w:rPr>
+          <w:rFonts w:ascii="Times New Roman" w:hAnsi="Times New Roman" w:cs="Times New Roman"/>
+        </w:rPr>
+        <w:t>the word “</w:t>
+      </w:r>
+      <w:r>
+        <w:rPr>
+          <w:rFonts w:ascii="Times New Roman" w:hAnsi="Times New Roman" w:cs="Times New Roman"/>
+        </w:rPr>
+        <w:t>ambassador</w:t>
+      </w:r>
+      <w:r>
+        <w:rPr>
+          <w:rFonts w:ascii="Times New Roman" w:hAnsi="Times New Roman" w:cs="Times New Roman"/>
+        </w:rPr>
+        <w:t>” in some form is in the same sentence as the candidate</w:t>
+      </w:r>
+    </w:p>
+    <w:p>
+      <w:pPr>
+        <w:spacing w:line="480" w:lineRule="auto"/>
+        <w:jc w:val="both"/>
+        <w:rPr>
+          <w:rFonts w:ascii="Times New Roman" w:hAnsi="Times New Roman" w:cs="Times New Roman"/>
+          <w:i/>
+          <w:iCs/>
+        </w:rPr>
+      </w:pPr>
+      <w:proofErr w:type="spellStart"/>
+      <w:r>
+        <w:rPr>
+          <w:rFonts w:ascii="Times New Roman" w:hAnsi="Times New Roman" w:cs="Times New Roman"/>
+          <w:i/>
+          <w:iCs/>
+        </w:rPr>
+        <w:t>secr</w:t>
+      </w:r>
+      <w:proofErr w:type="spellEnd"/>
+      <w:r>
+        <w:rPr>
+          <w:rFonts w:ascii="Times New Roman" w:hAnsi="Times New Roman" w:cs="Times New Roman"/>
+          <w:i/>
+          <w:iCs/>
+        </w:rPr>
+        <w:t xml:space="preserve"> - </w:t>
+      </w:r>
+      <w:r>
+        <w:rPr>
+          <w:rFonts w:ascii="Times New Roman" w:hAnsi="Times New Roman" w:cs="Times New Roman"/>
+        </w:rPr>
+        <w:t>the word “</w:t>
+      </w:r>
+      <w:r>
+        <w:rPr>
+          <w:rFonts w:ascii="Times New Roman" w:hAnsi="Times New Roman" w:cs="Times New Roman"/>
+        </w:rPr>
+        <w:t>secretary</w:t>
+      </w:r>
+      <w:r>
+        <w:rPr>
+          <w:rFonts w:ascii="Times New Roman" w:hAnsi="Times New Roman" w:cs="Times New Roman"/>
+        </w:rPr>
+        <w:t>” in some form is in the same sentence as the candidate</w:t>
+      </w:r>
+    </w:p>
+    <w:p>
+      <w:pPr>
+        <w:spacing w:line="480" w:lineRule="auto"/>
+        <w:jc w:val="both"/>
+        <w:rPr>
+          <w:rFonts w:ascii="Times New Roman" w:hAnsi="Times New Roman" w:cs="Times New Roman"/>
+          <w:i/>
+          <w:iCs/>
+        </w:rPr>
+      </w:pPr>
+      <w:r>
+        <w:rPr>
+          <w:rFonts w:ascii="Times New Roman" w:hAnsi="Times New Roman" w:cs="Times New Roman"/>
+          <w:i/>
+          <w:iCs/>
+        </w:rPr>
+        <w:t>exp</w:t>
+      </w:r>
+      <w:r>
+        <w:rPr>
+          <w:rFonts w:ascii="Times New Roman" w:hAnsi="Times New Roman" w:cs="Times New Roman"/>
+          <w:i/>
+          <w:iCs/>
+        </w:rPr>
+        <w:t xml:space="preserve"> - </w:t>
+      </w:r>
+      <w:r>
+        <w:rPr>
+          <w:rFonts w:ascii="Times New Roman" w:hAnsi="Times New Roman" w:cs="Times New Roman"/>
+        </w:rPr>
+        <w:t>the word “</w:t>
+      </w:r>
+      <w:r>
+        <w:rPr>
+          <w:rFonts w:ascii="Times New Roman" w:hAnsi="Times New Roman" w:cs="Times New Roman"/>
+        </w:rPr>
+        <w:t>expert</w:t>
+      </w:r>
+      <w:r>
+        <w:rPr>
+          <w:rFonts w:ascii="Times New Roman" w:hAnsi="Times New Roman" w:cs="Times New Roman"/>
+        </w:rPr>
+        <w:t>” in some form is in the same sentence as the candidate</w:t>
+      </w:r>
+    </w:p>
+    <w:p>
+      <w:pPr>
+        <w:spacing w:line="480" w:lineRule="auto"/>
+        <w:rPr>
+          <w:rFonts w:ascii="Times New Roman" w:hAnsi="Times New Roman" w:cs="Times New Roman"/>
+        </w:rPr>
+      </w:pPr>
+      <w:proofErr w:type="spellStart"/>
+      <w:r>
+        <w:rPr>
+          <w:rFonts w:ascii="Times New Roman" w:hAnsi="Times New Roman" w:cs="Times New Roman"/>
+          <w:i/>
+          <w:iCs/>
+        </w:rPr>
+        <w:t>spok</w:t>
+      </w:r>
+      <w:proofErr w:type="spellEnd"/>
+      <w:r>
+        <w:rPr>
+          <w:rFonts w:ascii="Times New Roman" w:hAnsi="Times New Roman" w:cs="Times New Roman"/>
+        </w:rPr>
+        <w:t xml:space="preserve"> – the word “spokesman(woman)” in some form is in the same sentence as the candidate</w:t>
+      </w:r>
+    </w:p>
+    <w:p>
+      <w:pPr>
+        <w:spacing w:line="480" w:lineRule="auto"/>
+        <w:jc w:val="both"/>
+        <w:rPr>
+          <w:rFonts w:ascii="Times New Roman" w:hAnsi="Times New Roman" w:cs="Times New Roman"/>
+          <w:i/>
+          <w:iCs/>
+        </w:rPr>
+      </w:pPr>
+      <w:r>
+        <w:rPr>
+          <w:rFonts w:ascii="Times New Roman" w:hAnsi="Times New Roman" w:cs="Times New Roman"/>
+          <w:i/>
+          <w:iCs/>
+        </w:rPr>
+        <w:t>gov</w:t>
+      </w:r>
+      <w:r>
+        <w:rPr>
+          <w:rFonts w:ascii="Times New Roman" w:hAnsi="Times New Roman" w:cs="Times New Roman"/>
+          <w:i/>
+          <w:iCs/>
+        </w:rPr>
+        <w:t xml:space="preserve"> - </w:t>
+      </w:r>
+      <w:r>
+        <w:rPr>
+          <w:rFonts w:ascii="Times New Roman" w:hAnsi="Times New Roman" w:cs="Times New Roman"/>
+        </w:rPr>
+        <w:t>the word “</w:t>
+      </w:r>
+      <w:r>
+        <w:rPr>
+          <w:rFonts w:ascii="Times New Roman" w:hAnsi="Times New Roman" w:cs="Times New Roman"/>
+        </w:rPr>
+        <w:t>governor</w:t>
+      </w:r>
+      <w:r>
+        <w:rPr>
+          <w:rFonts w:ascii="Times New Roman" w:hAnsi="Times New Roman" w:cs="Times New Roman"/>
+        </w:rPr>
+        <w:t>” in some form is in the same sentence as the candidate</w:t>
+      </w:r>
+    </w:p>
+    <w:p>
+      <w:pPr>
+        <w:spacing w:line="480" w:lineRule="auto"/>
+        <w:jc w:val="both"/>
+        <w:rPr>
+          <w:rFonts w:ascii="Times New Roman" w:hAnsi="Times New Roman" w:cs="Times New Roman"/>
+          <w:i/>
+          <w:iCs/>
+        </w:rPr>
+      </w:pPr>
+      <w:r>
+        <w:rPr>
+          <w:rFonts w:ascii="Times New Roman" w:hAnsi="Times New Roman" w:cs="Times New Roman"/>
+          <w:i/>
+          <w:iCs/>
+        </w:rPr>
+        <w:t>par</w:t>
+      </w:r>
+      <w:r>
+        <w:rPr>
+          <w:rFonts w:ascii="Times New Roman" w:hAnsi="Times New Roman" w:cs="Times New Roman"/>
+          <w:i/>
+          <w:iCs/>
+        </w:rPr>
+        <w:t>t</w:t>
+      </w:r>
+      <w:r>
+        <w:rPr>
+          <w:rFonts w:ascii="Times New Roman" w:hAnsi="Times New Roman" w:cs="Times New Roman"/>
+          <w:i/>
+          <w:iCs/>
+        </w:rPr>
+        <w:t xml:space="preserve"> - </w:t>
+      </w:r>
+      <w:r>
+        <w:rPr>
+          <w:rFonts w:ascii="Times New Roman" w:hAnsi="Times New Roman" w:cs="Times New Roman"/>
+        </w:rPr>
+        <w:t>the word “</w:t>
+      </w:r>
+      <w:r>
+        <w:rPr>
+          <w:rFonts w:ascii="Times New Roman" w:hAnsi="Times New Roman" w:cs="Times New Roman"/>
+        </w:rPr>
+        <w:t>partner</w:t>
+      </w:r>
+      <w:r>
+        <w:rPr>
+          <w:rFonts w:ascii="Times New Roman" w:hAnsi="Times New Roman" w:cs="Times New Roman"/>
+        </w:rPr>
+        <w:t>” in some form is in the same sentence as the candidate</w:t>
+      </w:r>
+    </w:p>
+    <w:p>
+      <w:pPr>
+        <w:spacing w:line="480" w:lineRule="auto"/>
+        <w:rPr>
+          <w:rFonts w:ascii="Times New Roman" w:hAnsi="Times New Roman" w:cs="Times New Roman"/>
+        </w:rPr>
+      </w:pPr>
+      <w:r>
+        <w:rPr>
+          <w:rFonts w:ascii="Times New Roman" w:hAnsi="Times New Roman" w:cs="Times New Roman"/>
+          <w:i/>
+          <w:iCs/>
+        </w:rPr>
+        <w:t>found</w:t>
+      </w:r>
+      <w:r>
+        <w:rPr>
+          <w:rFonts w:ascii="Times New Roman" w:hAnsi="Times New Roman" w:cs="Times New Roman"/>
+        </w:rPr>
+        <w:t xml:space="preserve"> - the word “founder” in some form is in the same sentence as the candidate</w:t>
+      </w:r>
+    </w:p>
+    <w:p>
+      <w:pPr>
+        <w:spacing w:line="480" w:lineRule="auto"/>
+        <w:jc w:val="both"/>
+        <w:rPr>
+          <w:rFonts w:ascii="Times New Roman" w:hAnsi="Times New Roman" w:cs="Times New Roman"/>
+          <w:i/>
+          <w:iCs/>
+        </w:rPr>
+      </w:pPr>
+      <w:proofErr w:type="spellStart"/>
+      <w:r>
+        <w:rPr>
+          <w:rFonts w:ascii="Times New Roman" w:hAnsi="Times New Roman" w:cs="Times New Roman"/>
+          <w:i/>
+          <w:iCs/>
+        </w:rPr>
+        <w:t>who_in_sent</w:t>
+      </w:r>
+      <w:proofErr w:type="spellEnd"/>
+      <w:r>
+        <w:rPr>
+          <w:rFonts w:ascii="Times New Roman" w:hAnsi="Times New Roman" w:cs="Times New Roman"/>
+          <w:i/>
+          <w:iCs/>
+        </w:rPr>
+        <w:t xml:space="preserve"> - </w:t>
+      </w:r>
+      <w:r>
+        <w:rPr>
+          <w:rFonts w:ascii="Times New Roman" w:hAnsi="Times New Roman" w:cs="Times New Roman"/>
+        </w:rPr>
+        <w:t>the word “</w:t>
+      </w:r>
+      <w:r>
+        <w:rPr>
+          <w:rFonts w:ascii="Times New Roman" w:hAnsi="Times New Roman" w:cs="Times New Roman"/>
+        </w:rPr>
+        <w:t>who</w:t>
+      </w:r>
       <w:bookmarkStart w:id="0" w:name="_GoBack"/>
       <w:bookmarkEnd w:id="0"/>
-    </w:p>
-    <w:p>
-      <w:pPr>
-        <w:rPr>
-          <w:rFonts w:ascii="Times New Roman" w:hAnsi="Times New Roman" w:cs="Times New Roman"/>
-          <w:b/>
-          <w:bCs/>
-        </w:rPr>
-      </w:pPr>
-      <w:r>
-        <w:rPr>
-          <w:rFonts w:ascii="Times New Roman" w:hAnsi="Times New Roman" w:cs="Times New Roman"/>
-          <w:b/>
-          <w:bCs/>
+      <w:r>
+        <w:rPr>
+          <w:rFonts w:ascii="Times New Roman" w:hAnsi="Times New Roman" w:cs="Times New Roman"/>
+        </w:rPr>
+        <w:t>” in some form is in the same sentence as the candidate</w:t>
+      </w:r>
+      <w:r>
+        <w:rPr>
+          <w:rFonts w:ascii="Times New Roman" w:hAnsi="Times New Roman" w:cs="Times New Roman"/>
+        </w:rPr>
+        <w:t xml:space="preserve"> </w:t>
+      </w:r>
+      <w:r>
+        <w:rPr>
+          <w:rFonts w:ascii="Times New Roman" w:hAnsi="Times New Roman" w:cs="Times New Roman"/>
         </w:rPr>
         <w:br w:type="page"/>
       </w:r>
@@ -529,333 +5413,664 @@
           <w:szCs w:val="36"/>
         </w:rPr>
         <w:lastRenderedPageBreak/>
-        <w:t>Company Classifier:</w:t>
-      </w:r>
-    </w:p>
-    <w:p>
-      <w:pPr>
-        <w:rPr>
-          <w:rFonts w:ascii="Times New Roman" w:hAnsi="Times New Roman" w:cs="Times New Roman"/>
-          <w:b/>
-          <w:bCs/>
-        </w:rPr>
-      </w:pPr>
-      <w:r>
-        <w:rPr>
-          <w:rFonts w:ascii="Times New Roman" w:hAnsi="Times New Roman" w:cs="Times New Roman"/>
-          <w:b/>
-          <w:bCs/>
-        </w:rPr>
-        <w:t>Regex:</w:t>
-      </w:r>
-    </w:p>
-    <w:p>
-      <w:pPr>
-        <w:rPr>
-          <w:rFonts w:ascii="Times New Roman" w:hAnsi="Times New Roman" w:cs="Times New Roman"/>
-          <w:b/>
-          <w:bCs/>
-        </w:rPr>
-      </w:pPr>
-    </w:p>
-    <w:p>
-      <w:pPr>
-        <w:spacing w:line="480" w:lineRule="auto"/>
-        <w:rPr>
-          <w:rFonts w:ascii="Times New Roman" w:hAnsi="Times New Roman" w:cs="Times New Roman"/>
-          <w:b/>
-          <w:bCs/>
-        </w:rPr>
-      </w:pPr>
-      <w:r>
-        <w:rPr>
-          <w:rFonts w:ascii="Times New Roman" w:hAnsi="Times New Roman" w:cs="Times New Roman"/>
-          <w:b/>
-          <w:bCs/>
-        </w:rPr>
-        <w:t>Additional Preprocessing:</w:t>
-      </w:r>
-    </w:p>
-    <w:p>
-      <w:pPr>
-        <w:spacing w:line="480" w:lineRule="auto"/>
-        <w:rPr>
-          <w:rFonts w:ascii="Times New Roman" w:hAnsi="Times New Roman" w:cs="Times New Roman"/>
-        </w:rPr>
-      </w:pPr>
-      <w:r>
-        <w:rPr>
-          <w:rFonts w:ascii="Times New Roman" w:hAnsi="Times New Roman" w:cs="Times New Roman"/>
-        </w:rPr>
-        <w:t xml:space="preserve">No additional preprocessing was performed for the </w:t>
-      </w:r>
-      <w:r>
-        <w:rPr>
-          <w:rFonts w:ascii="Times New Roman" w:hAnsi="Times New Roman" w:cs="Times New Roman"/>
+        <w:t>Appendix 2 – All Potential Features in Company Classifier</w:t>
+      </w:r>
+    </w:p>
+    <w:p>
+      <w:pPr>
+        <w:spacing w:line="480" w:lineRule="auto"/>
+        <w:rPr>
+          <w:rFonts w:ascii="Times New Roman" w:hAnsi="Times New Roman" w:cs="Times New Roman"/>
+        </w:rPr>
+      </w:pPr>
+      <w:proofErr w:type="spellStart"/>
+      <w:r>
+        <w:rPr>
+          <w:rFonts w:ascii="Times New Roman" w:hAnsi="Times New Roman" w:cs="Times New Roman"/>
+          <w:i/>
+          <w:iCs/>
+        </w:rPr>
+        <w:t>comp_in_sent</w:t>
+      </w:r>
+      <w:proofErr w:type="spellEnd"/>
+      <w:r>
+        <w:rPr>
+          <w:rFonts w:ascii="Times New Roman" w:hAnsi="Times New Roman" w:cs="Times New Roman"/>
+          <w:i/>
+          <w:iCs/>
+        </w:rPr>
+        <w:t xml:space="preserve"> </w:t>
+      </w:r>
+      <w:r>
+        <w:rPr>
+          <w:rFonts w:ascii="Times New Roman" w:hAnsi="Times New Roman" w:cs="Times New Roman"/>
+          <w:i/>
+          <w:iCs/>
+        </w:rPr>
+        <w:t xml:space="preserve">– </w:t>
+      </w:r>
+      <w:r>
+        <w:rPr>
+          <w:rFonts w:ascii="Times New Roman" w:hAnsi="Times New Roman" w:cs="Times New Roman"/>
+        </w:rPr>
+        <w:t xml:space="preserve">the word “Company” is included in the sentence </w:t>
+      </w:r>
+      <w:r>
+        <w:rPr>
+          <w:rFonts w:ascii="Times New Roman" w:hAnsi="Times New Roman" w:cs="Times New Roman"/>
+        </w:rPr>
+        <w:t>in which the candidate appears</w:t>
+      </w:r>
+    </w:p>
+    <w:p>
+      <w:pPr>
+        <w:spacing w:line="480" w:lineRule="auto"/>
+        <w:rPr>
+          <w:rFonts w:ascii="Times New Roman" w:hAnsi="Times New Roman" w:cs="Times New Roman"/>
+          <w:i/>
+          <w:iCs/>
+        </w:rPr>
+      </w:pPr>
+      <w:r>
+        <w:rPr>
+          <w:rFonts w:ascii="Times New Roman" w:hAnsi="Times New Roman" w:cs="Times New Roman"/>
+          <w:i/>
+          <w:iCs/>
+        </w:rPr>
+        <w:t>stock</w:t>
+      </w:r>
+      <w:r>
+        <w:rPr>
+          <w:rFonts w:ascii="Times New Roman" w:hAnsi="Times New Roman" w:cs="Times New Roman"/>
+          <w:i/>
+          <w:iCs/>
+        </w:rPr>
+        <w:t xml:space="preserve"> - </w:t>
+      </w:r>
+      <w:r>
+        <w:rPr>
+          <w:rFonts w:ascii="Times New Roman" w:hAnsi="Times New Roman" w:cs="Times New Roman"/>
+        </w:rPr>
+        <w:t>the word “</w:t>
+      </w:r>
+      <w:r>
+        <w:rPr>
+          <w:rFonts w:ascii="Times New Roman" w:hAnsi="Times New Roman" w:cs="Times New Roman"/>
+        </w:rPr>
+        <w:t>stock</w:t>
+      </w:r>
+      <w:r>
+        <w:rPr>
+          <w:rFonts w:ascii="Times New Roman" w:hAnsi="Times New Roman" w:cs="Times New Roman"/>
+        </w:rPr>
+        <w:t>” is included in the sentence</w:t>
+      </w:r>
+      <w:r>
+        <w:rPr>
+          <w:rFonts w:ascii="Times New Roman" w:hAnsi="Times New Roman" w:cs="Times New Roman"/>
+        </w:rPr>
+        <w:t xml:space="preserve"> in which the candidate appears</w:t>
+      </w:r>
+    </w:p>
+    <w:p>
+      <w:pPr>
+        <w:spacing w:line="480" w:lineRule="auto"/>
+        <w:rPr>
+          <w:rFonts w:ascii="Times New Roman" w:hAnsi="Times New Roman" w:cs="Times New Roman"/>
+          <w:i/>
+          <w:iCs/>
+        </w:rPr>
+      </w:pPr>
+      <w:r>
+        <w:rPr>
+          <w:rFonts w:ascii="Times New Roman" w:hAnsi="Times New Roman" w:cs="Times New Roman"/>
+          <w:i/>
+          <w:iCs/>
+        </w:rPr>
+        <w:t>shares</w:t>
+      </w:r>
+      <w:r>
+        <w:rPr>
+          <w:rFonts w:ascii="Times New Roman" w:hAnsi="Times New Roman" w:cs="Times New Roman"/>
+          <w:i/>
+          <w:iCs/>
+        </w:rPr>
+        <w:t xml:space="preserve"> - </w:t>
+      </w:r>
+      <w:r>
+        <w:rPr>
+          <w:rFonts w:ascii="Times New Roman" w:hAnsi="Times New Roman" w:cs="Times New Roman"/>
+        </w:rPr>
+        <w:t>the word “</w:t>
+      </w:r>
+      <w:r>
+        <w:rPr>
+          <w:rFonts w:ascii="Times New Roman" w:hAnsi="Times New Roman" w:cs="Times New Roman"/>
+        </w:rPr>
+        <w:t>shares</w:t>
+      </w:r>
+      <w:r>
+        <w:rPr>
+          <w:rFonts w:ascii="Times New Roman" w:hAnsi="Times New Roman" w:cs="Times New Roman"/>
+        </w:rPr>
+        <w:t>” is included in the sentence</w:t>
+      </w:r>
+      <w:r>
+        <w:rPr>
+          <w:rFonts w:ascii="Times New Roman" w:hAnsi="Times New Roman" w:cs="Times New Roman"/>
+        </w:rPr>
+        <w:t xml:space="preserve"> </w:t>
+      </w:r>
+      <w:r>
+        <w:rPr>
+          <w:rFonts w:ascii="Times New Roman" w:hAnsi="Times New Roman" w:cs="Times New Roman"/>
+        </w:rPr>
+        <w:t>in which the candidate appears</w:t>
+      </w:r>
+    </w:p>
+    <w:p>
+      <w:pPr>
+        <w:spacing w:line="480" w:lineRule="auto"/>
+        <w:rPr>
+          <w:rFonts w:ascii="Times New Roman" w:hAnsi="Times New Roman" w:cs="Times New Roman"/>
+          <w:i/>
+          <w:iCs/>
+        </w:rPr>
+      </w:pPr>
+      <w:r>
+        <w:rPr>
+          <w:rFonts w:ascii="Times New Roman" w:hAnsi="Times New Roman" w:cs="Times New Roman"/>
+          <w:i/>
+          <w:iCs/>
+        </w:rPr>
+        <w:t>trade</w:t>
+      </w:r>
+      <w:r>
+        <w:rPr>
+          <w:rFonts w:ascii="Times New Roman" w:hAnsi="Times New Roman" w:cs="Times New Roman"/>
+          <w:i/>
+          <w:iCs/>
+        </w:rPr>
+        <w:t xml:space="preserve"> - </w:t>
+      </w:r>
+      <w:r>
+        <w:rPr>
+          <w:rFonts w:ascii="Times New Roman" w:hAnsi="Times New Roman" w:cs="Times New Roman"/>
+        </w:rPr>
+        <w:t>the</w:t>
+      </w:r>
+      <w:r>
+        <w:rPr>
+          <w:rFonts w:ascii="Times New Roman" w:hAnsi="Times New Roman" w:cs="Times New Roman"/>
+        </w:rPr>
+        <w:t xml:space="preserve"> word “</w:t>
+      </w:r>
+      <w:r>
+        <w:rPr>
+          <w:rFonts w:ascii="Times New Roman" w:hAnsi="Times New Roman" w:cs="Times New Roman"/>
+        </w:rPr>
+        <w:t>trade</w:t>
+      </w:r>
+      <w:r>
+        <w:rPr>
+          <w:rFonts w:ascii="Times New Roman" w:hAnsi="Times New Roman" w:cs="Times New Roman"/>
+        </w:rPr>
+        <w:t>” is included in the sentence in which the candidate appears</w:t>
+      </w:r>
+    </w:p>
+    <w:p>
+      <w:pPr>
+        <w:spacing w:line="480" w:lineRule="auto"/>
+        <w:rPr>
+          <w:rFonts w:ascii="Times New Roman" w:hAnsi="Times New Roman" w:cs="Times New Roman"/>
+          <w:i/>
+          <w:iCs/>
+        </w:rPr>
+      </w:pPr>
+      <w:r>
+        <w:rPr>
+          <w:rFonts w:ascii="Times New Roman" w:hAnsi="Times New Roman" w:cs="Times New Roman"/>
+          <w:i/>
+          <w:iCs/>
+        </w:rPr>
+        <w:t>length</w:t>
+      </w:r>
+      <w:r>
+        <w:rPr>
+          <w:rFonts w:ascii="Times New Roman" w:hAnsi="Times New Roman" w:cs="Times New Roman"/>
+          <w:i/>
+          <w:iCs/>
+        </w:rPr>
+        <w:t xml:space="preserve"> – </w:t>
+      </w:r>
+      <w:r>
+        <w:rPr>
+          <w:rFonts w:ascii="Times New Roman" w:hAnsi="Times New Roman" w:cs="Times New Roman"/>
+        </w:rPr>
+        <w:t>the length in</w:t>
+      </w:r>
+      <w:r>
+        <w:rPr>
+          <w:rFonts w:ascii="Times New Roman" w:hAnsi="Times New Roman" w:cs="Times New Roman"/>
+        </w:rPr>
+        <w:t xml:space="preserve"> number of</w:t>
+      </w:r>
+      <w:r>
+        <w:rPr>
+          <w:rFonts w:ascii="Times New Roman" w:hAnsi="Times New Roman" w:cs="Times New Roman"/>
+        </w:rPr>
+        <w:t xml:space="preserve"> characters of the </w:t>
+      </w:r>
+      <w:r>
+        <w:rPr>
+          <w:rFonts w:ascii="Times New Roman" w:hAnsi="Times New Roman" w:cs="Times New Roman"/>
+        </w:rPr>
+        <w:t>candidate</w:t>
+      </w:r>
+    </w:p>
+    <w:p>
+      <w:pPr>
+        <w:spacing w:line="480" w:lineRule="auto"/>
+        <w:rPr>
+          <w:rFonts w:ascii="Times New Roman" w:hAnsi="Times New Roman" w:cs="Times New Roman"/>
+          <w:i/>
+          <w:iCs/>
+        </w:rPr>
+      </w:pPr>
+      <w:r>
+        <w:rPr>
+          <w:rFonts w:ascii="Times New Roman" w:hAnsi="Times New Roman" w:cs="Times New Roman"/>
+          <w:i/>
+          <w:iCs/>
+        </w:rPr>
+        <w:t>plural</w:t>
+      </w:r>
+      <w:r>
+        <w:rPr>
+          <w:rFonts w:ascii="Times New Roman" w:hAnsi="Times New Roman" w:cs="Times New Roman"/>
+          <w:i/>
+          <w:iCs/>
+        </w:rPr>
+        <w:t xml:space="preserve"> – </w:t>
+      </w:r>
+      <w:r>
+        <w:rPr>
+          <w:rFonts w:ascii="Times New Roman" w:hAnsi="Times New Roman" w:cs="Times New Roman"/>
+        </w:rPr>
+        <w:t>whether the candidate word is plural or not</w:t>
+      </w:r>
+    </w:p>
+    <w:p>
+      <w:pPr>
+        <w:spacing w:line="480" w:lineRule="auto"/>
+        <w:rPr>
+          <w:rFonts w:ascii="Times New Roman" w:hAnsi="Times New Roman" w:cs="Times New Roman"/>
+          <w:i/>
+          <w:iCs/>
+        </w:rPr>
+      </w:pPr>
+      <w:proofErr w:type="spellStart"/>
+      <w:r>
+        <w:rPr>
+          <w:rFonts w:ascii="Times New Roman" w:hAnsi="Times New Roman" w:cs="Times New Roman"/>
+          <w:i/>
+          <w:iCs/>
+        </w:rPr>
+        <w:t>number_words</w:t>
+      </w:r>
+      <w:proofErr w:type="spellEnd"/>
+      <w:r>
+        <w:rPr>
+          <w:rFonts w:ascii="Times New Roman" w:hAnsi="Times New Roman" w:cs="Times New Roman"/>
+          <w:i/>
+          <w:iCs/>
+        </w:rPr>
+        <w:t xml:space="preserve"> – </w:t>
+      </w:r>
+      <w:r>
+        <w:rPr>
+          <w:rFonts w:ascii="Times New Roman" w:hAnsi="Times New Roman" w:cs="Times New Roman"/>
+        </w:rPr>
+        <w:t>the number of words in the candidate</w:t>
+      </w:r>
+    </w:p>
+    <w:p>
+      <w:pPr>
+        <w:spacing w:line="480" w:lineRule="auto"/>
+        <w:rPr>
+          <w:rFonts w:ascii="Times New Roman" w:hAnsi="Times New Roman" w:cs="Times New Roman"/>
+          <w:i/>
+          <w:iCs/>
+        </w:rPr>
+      </w:pPr>
+      <w:r>
+        <w:rPr>
+          <w:rFonts w:ascii="Times New Roman" w:hAnsi="Times New Roman" w:cs="Times New Roman"/>
+          <w:i/>
+          <w:iCs/>
+        </w:rPr>
+        <w:t>location</w:t>
+      </w:r>
+      <w:r>
+        <w:rPr>
+          <w:rFonts w:ascii="Times New Roman" w:hAnsi="Times New Roman" w:cs="Times New Roman"/>
+          <w:i/>
+          <w:iCs/>
+        </w:rPr>
+        <w:t xml:space="preserve"> – </w:t>
+      </w:r>
+      <w:r>
+        <w:rPr>
+          <w:rFonts w:ascii="Times New Roman" w:hAnsi="Times New Roman" w:cs="Times New Roman"/>
+        </w:rPr>
+        <w:t>whether the candidate is located at the start of its sentence or not</w:t>
+      </w:r>
+    </w:p>
+    <w:p>
+      <w:pPr>
+        <w:spacing w:line="480" w:lineRule="auto"/>
+        <w:rPr>
+          <w:rFonts w:ascii="Times New Roman" w:hAnsi="Times New Roman" w:cs="Times New Roman"/>
+          <w:i/>
+          <w:iCs/>
+        </w:rPr>
+      </w:pPr>
+      <w:proofErr w:type="spellStart"/>
+      <w:r>
+        <w:rPr>
+          <w:rFonts w:ascii="Times New Roman" w:hAnsi="Times New Roman" w:cs="Times New Roman"/>
+          <w:i/>
+          <w:iCs/>
+        </w:rPr>
+        <w:t>corp</w:t>
+      </w:r>
+      <w:proofErr w:type="spellEnd"/>
+      <w:r>
+        <w:rPr>
+          <w:rFonts w:ascii="Times New Roman" w:hAnsi="Times New Roman" w:cs="Times New Roman"/>
+          <w:i/>
+          <w:iCs/>
+        </w:rPr>
+        <w:t xml:space="preserve"> - </w:t>
+      </w:r>
+      <w:r>
+        <w:rPr>
+          <w:rFonts w:ascii="Times New Roman" w:hAnsi="Times New Roman" w:cs="Times New Roman"/>
+        </w:rPr>
+        <w:t>a form of the word “Corporation” is included in the candidate name (including Corp)</w:t>
+      </w:r>
+    </w:p>
+    <w:p>
+      <w:pPr>
+        <w:spacing w:line="480" w:lineRule="auto"/>
+        <w:rPr>
+          <w:rFonts w:ascii="Times New Roman" w:hAnsi="Times New Roman" w:cs="Times New Roman"/>
+          <w:i/>
+          <w:iCs/>
+        </w:rPr>
+      </w:pPr>
+      <w:r>
+        <w:rPr>
+          <w:rFonts w:ascii="Times New Roman" w:hAnsi="Times New Roman" w:cs="Times New Roman"/>
+          <w:i/>
+          <w:iCs/>
+        </w:rPr>
+        <w:t>group</w:t>
+      </w:r>
+      <w:r>
+        <w:rPr>
+          <w:rFonts w:ascii="Times New Roman" w:hAnsi="Times New Roman" w:cs="Times New Roman"/>
+          <w:i/>
+          <w:iCs/>
+        </w:rPr>
+        <w:t xml:space="preserve"> - </w:t>
+      </w:r>
+      <w:r>
+        <w:rPr>
+          <w:rFonts w:ascii="Times New Roman" w:hAnsi="Times New Roman" w:cs="Times New Roman"/>
+        </w:rPr>
+        <w:t>the word “</w:t>
+      </w:r>
+      <w:r>
+        <w:rPr>
+          <w:rFonts w:ascii="Times New Roman" w:hAnsi="Times New Roman" w:cs="Times New Roman"/>
+        </w:rPr>
+        <w:t>Group</w:t>
+      </w:r>
+      <w:r>
+        <w:rPr>
+          <w:rFonts w:ascii="Times New Roman" w:hAnsi="Times New Roman" w:cs="Times New Roman"/>
+        </w:rPr>
+        <w:t>” is included in the candidate name</w:t>
+      </w:r>
+    </w:p>
+    <w:p>
+      <w:pPr>
+        <w:spacing w:line="480" w:lineRule="auto"/>
+        <w:rPr>
+          <w:rFonts w:ascii="Times New Roman" w:hAnsi="Times New Roman" w:cs="Times New Roman"/>
+          <w:i/>
+          <w:iCs/>
+        </w:rPr>
+      </w:pPr>
+      <w:r>
+        <w:rPr>
+          <w:rFonts w:ascii="Times New Roman" w:hAnsi="Times New Roman" w:cs="Times New Roman"/>
+          <w:i/>
+          <w:iCs/>
+        </w:rPr>
+        <w:t>holding</w:t>
+      </w:r>
+      <w:r>
+        <w:rPr>
+          <w:rFonts w:ascii="Times New Roman" w:hAnsi="Times New Roman" w:cs="Times New Roman"/>
+          <w:i/>
+          <w:iCs/>
+        </w:rPr>
+        <w:t xml:space="preserve"> - </w:t>
+      </w:r>
+      <w:r>
+        <w:rPr>
+          <w:rFonts w:ascii="Times New Roman" w:hAnsi="Times New Roman" w:cs="Times New Roman"/>
+        </w:rPr>
+        <w:t>the word “</w:t>
+      </w:r>
+      <w:r>
+        <w:rPr>
+          <w:rFonts w:ascii="Times New Roman" w:hAnsi="Times New Roman" w:cs="Times New Roman"/>
+        </w:rPr>
+        <w:t>Holding</w:t>
+      </w:r>
+      <w:r>
+        <w:rPr>
+          <w:rFonts w:ascii="Times New Roman" w:hAnsi="Times New Roman" w:cs="Times New Roman"/>
+        </w:rPr>
+        <w:t>” is included in the candidate name</w:t>
+      </w:r>
+    </w:p>
+    <w:p>
+      <w:pPr>
+        <w:spacing w:line="480" w:lineRule="auto"/>
+        <w:rPr>
+          <w:rFonts w:ascii="Times New Roman" w:hAnsi="Times New Roman" w:cs="Times New Roman"/>
+          <w:i/>
+          <w:iCs/>
+        </w:rPr>
+      </w:pPr>
+      <w:proofErr w:type="spellStart"/>
+      <w:r>
+        <w:rPr>
+          <w:rFonts w:ascii="Times New Roman" w:hAnsi="Times New Roman" w:cs="Times New Roman"/>
+          <w:i/>
+          <w:iCs/>
+        </w:rPr>
+        <w:t>inc</w:t>
+      </w:r>
+      <w:proofErr w:type="spellEnd"/>
+      <w:r>
+        <w:rPr>
+          <w:rFonts w:ascii="Times New Roman" w:hAnsi="Times New Roman" w:cs="Times New Roman"/>
+          <w:i/>
+          <w:iCs/>
+        </w:rPr>
+        <w:t xml:space="preserve"> – </w:t>
+      </w:r>
+      <w:r>
+        <w:rPr>
+          <w:rFonts w:ascii="Times New Roman" w:hAnsi="Times New Roman" w:cs="Times New Roman"/>
+        </w:rPr>
+        <w:t>a form of t</w:t>
+      </w:r>
+      <w:r>
+        <w:rPr>
+          <w:rFonts w:ascii="Times New Roman" w:hAnsi="Times New Roman" w:cs="Times New Roman"/>
+        </w:rPr>
+        <w:t>he word “</w:t>
+      </w:r>
+      <w:r>
+        <w:rPr>
+          <w:rFonts w:ascii="Times New Roman" w:hAnsi="Times New Roman" w:cs="Times New Roman"/>
+        </w:rPr>
+        <w:t>Inc.</w:t>
+      </w:r>
+      <w:r>
+        <w:rPr>
+          <w:rFonts w:ascii="Times New Roman" w:hAnsi="Times New Roman" w:cs="Times New Roman"/>
+        </w:rPr>
+        <w:t>” is included in the candidate name</w:t>
+      </w:r>
+    </w:p>
+    <w:p>
+      <w:pPr>
+        <w:spacing w:line="480" w:lineRule="auto"/>
+        <w:rPr>
+          <w:rFonts w:ascii="Times New Roman" w:hAnsi="Times New Roman" w:cs="Times New Roman"/>
+          <w:i/>
+          <w:iCs/>
+        </w:rPr>
+      </w:pPr>
+      <w:r>
+        <w:rPr>
+          <w:rFonts w:ascii="Times New Roman" w:hAnsi="Times New Roman" w:cs="Times New Roman"/>
+          <w:i/>
+          <w:iCs/>
         </w:rPr>
         <w:t>company</w:t>
       </w:r>
       <w:r>
         <w:rPr>
           <w:rFonts w:ascii="Times New Roman" w:hAnsi="Times New Roman" w:cs="Times New Roman"/>
-        </w:rPr>
-        <w:t xml:space="preserve"> classifier with the thought in mind that the regex expression and chosen features would mainly contribute to extracting </w:t>
-      </w:r>
-      <w:r>
-        <w:rPr>
-          <w:rFonts w:ascii="Times New Roman" w:hAnsi="Times New Roman" w:cs="Times New Roman"/>
-        </w:rPr>
-        <w:t>company</w:t>
-      </w:r>
-      <w:r>
-        <w:rPr>
-          <w:rFonts w:ascii="Times New Roman" w:hAnsi="Times New Roman" w:cs="Times New Roman"/>
-        </w:rPr>
-        <w:t xml:space="preserve"> names from this point forward.</w:t>
-      </w:r>
-    </w:p>
-    <w:p>
-      <w:pPr>
-        <w:spacing w:line="480" w:lineRule="auto"/>
-        <w:rPr>
-          <w:rFonts w:ascii="Times New Roman" w:hAnsi="Times New Roman" w:cs="Times New Roman"/>
-          <w:b/>
-          <w:bCs/>
-        </w:rPr>
-      </w:pPr>
-      <w:r>
-        <w:rPr>
-          <w:rFonts w:ascii="Times New Roman" w:hAnsi="Times New Roman" w:cs="Times New Roman"/>
-          <w:b/>
-          <w:bCs/>
-        </w:rPr>
-        <w:t>Feature Selection:</w:t>
-      </w:r>
-    </w:p>
-    <w:p>
-      <w:pPr>
-        <w:spacing w:line="480" w:lineRule="auto"/>
-        <w:rPr>
-          <w:rFonts w:ascii="Times New Roman" w:hAnsi="Times New Roman" w:cs="Times New Roman"/>
-          <w:b/>
-          <w:bCs/>
-        </w:rPr>
-      </w:pPr>
-      <w:r>
-        <w:rPr>
-          <w:rFonts w:ascii="Times New Roman" w:hAnsi="Times New Roman" w:cs="Times New Roman"/>
-          <w:b/>
-          <w:bCs/>
-        </w:rPr>
-        <w:t>Model Selection:</w:t>
-      </w:r>
-    </w:p>
-    <w:p>
-      <w:pPr>
-        <w:spacing w:line="480" w:lineRule="auto"/>
-        <w:rPr>
-          <w:rFonts w:ascii="Times New Roman" w:hAnsi="Times New Roman" w:cs="Times New Roman"/>
-          <w:b/>
-          <w:bCs/>
-        </w:rPr>
-      </w:pPr>
-      <w:r>
-        <w:rPr>
-          <w:rFonts w:ascii="Times New Roman" w:hAnsi="Times New Roman" w:cs="Times New Roman"/>
-          <w:b/>
-          <w:bCs/>
-        </w:rPr>
-        <w:t>Model Performance:</w:t>
-      </w:r>
-    </w:p>
-    <w:p>
-      <w:pPr>
-        <w:rPr>
-          <w:rFonts w:ascii="Times New Roman" w:hAnsi="Times New Roman" w:cs="Times New Roman"/>
-          <w:b/>
-          <w:bCs/>
-        </w:rPr>
-      </w:pPr>
-      <w:r>
-        <w:rPr>
-          <w:rFonts w:ascii="Times New Roman" w:hAnsi="Times New Roman" w:cs="Times New Roman"/>
-          <w:b/>
-          <w:bCs/>
-        </w:rPr>
-        <w:br w:type="page"/>
-      </w:r>
-    </w:p>
-    <w:p>
-      <w:pPr>
-        <w:spacing w:line="480" w:lineRule="auto"/>
-        <w:jc w:val="center"/>
-        <w:rPr>
-          <w:rFonts w:ascii="Times New Roman" w:hAnsi="Times New Roman" w:cs="Times New Roman"/>
-          <w:b/>
-          <w:bCs/>
-          <w:sz w:val="36"/>
-          <w:szCs w:val="36"/>
-        </w:rPr>
-      </w:pPr>
-      <w:r>
-        <w:rPr>
-          <w:rFonts w:ascii="Times New Roman" w:hAnsi="Times New Roman" w:cs="Times New Roman"/>
-          <w:b/>
-          <w:bCs/>
-          <w:sz w:val="36"/>
-          <w:szCs w:val="36"/>
-        </w:rPr>
-        <w:lastRenderedPageBreak/>
-        <w:t>Percentages Classifier:</w:t>
-      </w:r>
-    </w:p>
-    <w:p>
-      <w:pPr>
-        <w:rPr>
-          <w:rFonts w:ascii="Times New Roman" w:hAnsi="Times New Roman" w:cs="Times New Roman"/>
-          <w:b/>
-          <w:bCs/>
-        </w:rPr>
-      </w:pPr>
-      <w:r>
-        <w:rPr>
-          <w:rFonts w:ascii="Times New Roman" w:hAnsi="Times New Roman" w:cs="Times New Roman"/>
-          <w:b/>
-          <w:bCs/>
-        </w:rPr>
-        <w:t>Regex:</w:t>
-      </w:r>
-    </w:p>
-    <w:p>
-      <w:pPr>
-        <w:rPr>
-          <w:rFonts w:ascii="Times New Roman" w:hAnsi="Times New Roman" w:cs="Times New Roman"/>
-          <w:b/>
-          <w:bCs/>
-        </w:rPr>
-      </w:pPr>
-    </w:p>
-    <w:p>
-      <w:pPr>
-        <w:spacing w:line="480" w:lineRule="auto"/>
-        <w:rPr>
-          <w:rFonts w:ascii="Times New Roman" w:hAnsi="Times New Roman" w:cs="Times New Roman"/>
-          <w:b/>
-          <w:bCs/>
-        </w:rPr>
-      </w:pPr>
-      <w:r>
-        <w:rPr>
-          <w:rFonts w:ascii="Times New Roman" w:hAnsi="Times New Roman" w:cs="Times New Roman"/>
-          <w:b/>
-          <w:bCs/>
-        </w:rPr>
-        <w:t>Additional Preprocessing:</w:t>
-      </w:r>
-    </w:p>
-    <w:p>
-      <w:pPr>
-        <w:spacing w:line="480" w:lineRule="auto"/>
-        <w:rPr>
-          <w:rFonts w:ascii="Times New Roman" w:hAnsi="Times New Roman" w:cs="Times New Roman"/>
-        </w:rPr>
-      </w:pPr>
-      <w:r>
-        <w:rPr>
-          <w:rFonts w:ascii="Times New Roman" w:hAnsi="Times New Roman" w:cs="Times New Roman"/>
-        </w:rPr>
-        <w:t xml:space="preserve">No additional preprocessing was performed for the </w:t>
-      </w:r>
-      <w:proofErr w:type="gramStart"/>
-      <w:r>
-        <w:rPr>
-          <w:rFonts w:ascii="Times New Roman" w:hAnsi="Times New Roman" w:cs="Times New Roman"/>
-        </w:rPr>
-        <w:t>percentages</w:t>
-      </w:r>
-      <w:proofErr w:type="gramEnd"/>
-      <w:r>
-        <w:rPr>
-          <w:rFonts w:ascii="Times New Roman" w:hAnsi="Times New Roman" w:cs="Times New Roman"/>
-        </w:rPr>
-        <w:t xml:space="preserve"> classifier with the thought in mind that the regex expression and chosen features would mainly contribute to extracting </w:t>
-      </w:r>
-      <w:r>
-        <w:rPr>
-          <w:rFonts w:ascii="Times New Roman" w:hAnsi="Times New Roman" w:cs="Times New Roman"/>
-        </w:rPr>
-        <w:t>percentages</w:t>
-      </w:r>
-      <w:r>
-        <w:rPr>
-          <w:rFonts w:ascii="Times New Roman" w:hAnsi="Times New Roman" w:cs="Times New Roman"/>
-        </w:rPr>
-        <w:t xml:space="preserve"> from this point forward.</w:t>
-      </w:r>
-    </w:p>
-    <w:p>
-      <w:pPr>
-        <w:spacing w:line="480" w:lineRule="auto"/>
-        <w:rPr>
-          <w:rFonts w:ascii="Times New Roman" w:hAnsi="Times New Roman" w:cs="Times New Roman"/>
-          <w:b/>
-          <w:bCs/>
-        </w:rPr>
-      </w:pPr>
-      <w:r>
-        <w:rPr>
-          <w:rFonts w:ascii="Times New Roman" w:hAnsi="Times New Roman" w:cs="Times New Roman"/>
-          <w:b/>
-          <w:bCs/>
-        </w:rPr>
-        <w:t>Feature Selection:</w:t>
-      </w:r>
-    </w:p>
-    <w:p>
-      <w:pPr>
-        <w:spacing w:line="480" w:lineRule="auto"/>
-        <w:rPr>
-          <w:rFonts w:ascii="Times New Roman" w:hAnsi="Times New Roman" w:cs="Times New Roman"/>
-          <w:b/>
-          <w:bCs/>
-        </w:rPr>
-      </w:pPr>
-      <w:r>
-        <w:rPr>
-          <w:rFonts w:ascii="Times New Roman" w:hAnsi="Times New Roman" w:cs="Times New Roman"/>
-          <w:b/>
-          <w:bCs/>
-        </w:rPr>
-        <w:t>Model Selection:</w:t>
-      </w:r>
-    </w:p>
-    <w:p>
-      <w:pPr>
-        <w:spacing w:line="480" w:lineRule="auto"/>
-        <w:rPr>
-          <w:rFonts w:ascii="Times New Roman" w:hAnsi="Times New Roman" w:cs="Times New Roman"/>
-          <w:b/>
-          <w:bCs/>
-        </w:rPr>
-      </w:pPr>
-      <w:r>
-        <w:rPr>
-          <w:rFonts w:ascii="Times New Roman" w:hAnsi="Times New Roman" w:cs="Times New Roman"/>
-          <w:b/>
-          <w:bCs/>
-        </w:rPr>
-        <w:t>Model Performance:</w:t>
-      </w:r>
-    </w:p>
-    <w:p>
-      <w:pPr>
-        <w:spacing w:line="480" w:lineRule="auto"/>
-        <w:rPr>
-          <w:rFonts w:ascii="Times New Roman" w:hAnsi="Times New Roman" w:cs="Times New Roman"/>
-          <w:b/>
-          <w:bCs/>
-        </w:rPr>
-      </w:pPr>
+          <w:i/>
+          <w:iCs/>
+        </w:rPr>
+        <w:t xml:space="preserve"> - </w:t>
+      </w:r>
+      <w:r>
+        <w:rPr>
+          <w:rFonts w:ascii="Times New Roman" w:hAnsi="Times New Roman" w:cs="Times New Roman"/>
+        </w:rPr>
+        <w:t>the word “</w:t>
+      </w:r>
+      <w:r>
+        <w:rPr>
+          <w:rFonts w:ascii="Times New Roman" w:hAnsi="Times New Roman" w:cs="Times New Roman"/>
+        </w:rPr>
+        <w:t>Company</w:t>
+      </w:r>
+      <w:r>
+        <w:rPr>
+          <w:rFonts w:ascii="Times New Roman" w:hAnsi="Times New Roman" w:cs="Times New Roman"/>
+        </w:rPr>
+        <w:t>” is included in the candidate name</w:t>
+      </w:r>
+    </w:p>
+    <w:p>
+      <w:pPr>
+        <w:spacing w:line="480" w:lineRule="auto"/>
+        <w:rPr>
+          <w:rFonts w:ascii="Times New Roman" w:hAnsi="Times New Roman" w:cs="Times New Roman"/>
+          <w:i/>
+          <w:iCs/>
+        </w:rPr>
+      </w:pPr>
+      <w:r>
+        <w:rPr>
+          <w:rFonts w:ascii="Times New Roman" w:hAnsi="Times New Roman" w:cs="Times New Roman"/>
+          <w:i/>
+          <w:iCs/>
+        </w:rPr>
+        <w:t>association</w:t>
+      </w:r>
+      <w:r>
+        <w:rPr>
+          <w:rFonts w:ascii="Times New Roman" w:hAnsi="Times New Roman" w:cs="Times New Roman"/>
+          <w:i/>
+          <w:iCs/>
+        </w:rPr>
+        <w:t xml:space="preserve"> - </w:t>
+      </w:r>
+      <w:r>
+        <w:rPr>
+          <w:rFonts w:ascii="Times New Roman" w:hAnsi="Times New Roman" w:cs="Times New Roman"/>
+        </w:rPr>
+        <w:t>the word “</w:t>
+      </w:r>
+      <w:r>
+        <w:rPr>
+          <w:rFonts w:ascii="Times New Roman" w:hAnsi="Times New Roman" w:cs="Times New Roman"/>
+        </w:rPr>
+        <w:t>Association</w:t>
+      </w:r>
+      <w:r>
+        <w:rPr>
+          <w:rFonts w:ascii="Times New Roman" w:hAnsi="Times New Roman" w:cs="Times New Roman"/>
+        </w:rPr>
+        <w:t>” is included in the candidate name</w:t>
+      </w:r>
+    </w:p>
+    <w:p>
+      <w:pPr>
+        <w:spacing w:line="480" w:lineRule="auto"/>
+        <w:rPr>
+          <w:rFonts w:ascii="Times New Roman" w:hAnsi="Times New Roman" w:cs="Times New Roman"/>
+          <w:i/>
+          <w:iCs/>
+        </w:rPr>
+      </w:pPr>
+      <w:r>
+        <w:rPr>
+          <w:rFonts w:ascii="Times New Roman" w:hAnsi="Times New Roman" w:cs="Times New Roman"/>
+          <w:i/>
+          <w:iCs/>
+        </w:rPr>
+        <w:t>foundation</w:t>
+      </w:r>
+      <w:r>
+        <w:rPr>
+          <w:rFonts w:ascii="Times New Roman" w:hAnsi="Times New Roman" w:cs="Times New Roman"/>
+          <w:i/>
+          <w:iCs/>
+        </w:rPr>
+        <w:t xml:space="preserve"> - </w:t>
+      </w:r>
+      <w:r>
+        <w:rPr>
+          <w:rFonts w:ascii="Times New Roman" w:hAnsi="Times New Roman" w:cs="Times New Roman"/>
+        </w:rPr>
+        <w:t>the word “</w:t>
+      </w:r>
+      <w:r>
+        <w:rPr>
+          <w:rFonts w:ascii="Times New Roman" w:hAnsi="Times New Roman" w:cs="Times New Roman"/>
+        </w:rPr>
+        <w:t>Foundation</w:t>
+      </w:r>
+      <w:r>
+        <w:rPr>
+          <w:rFonts w:ascii="Times New Roman" w:hAnsi="Times New Roman" w:cs="Times New Roman"/>
+        </w:rPr>
+        <w:t>” is included in the candidate name</w:t>
+      </w:r>
     </w:p>
     <w:sectPr>
       <w:pgSz w:w="12240" w:h="15840"/>

--- a/TextAnalyticsReport.docx
+++ b/TextAnalyticsReport.docx
@@ -169,7 +169,23 @@
     </w:p>
     <w:p>
       <w:pPr>
-        <w:spacing w:line="480" w:lineRule="auto"/>
+        <w:rPr>
+          <w:rFonts w:ascii="Times New Roman" w:hAnsi="Times New Roman" w:cs="Times New Roman"/>
+          <w:sz w:val="28"/>
+          <w:szCs w:val="28"/>
+        </w:rPr>
+      </w:pPr>
+      <w:r>
+        <w:rPr>
+          <w:rFonts w:ascii="Times New Roman" w:hAnsi="Times New Roman" w:cs="Times New Roman"/>
+          <w:sz w:val="28"/>
+          <w:szCs w:val="28"/>
+        </w:rPr>
+        <w:br w:type="page"/>
+      </w:r>
+    </w:p>
+    <w:p>
+      <w:pPr>
         <w:jc w:val="center"/>
         <w:rPr>
           <w:rFonts w:ascii="Times New Roman" w:hAnsi="Times New Roman" w:cs="Times New Roman"/>
@@ -182,77 +198,133 @@
       <w:r>
         <w:rPr>
           <w:rFonts w:ascii="Times New Roman" w:hAnsi="Times New Roman" w:cs="Times New Roman"/>
-        </w:rPr>
-        <w:br w:type="page"/>
-      </w:r>
-      <w:r>
-        <w:rPr>
-          <w:rFonts w:ascii="Times New Roman" w:hAnsi="Times New Roman" w:cs="Times New Roman"/>
           <w:b/>
           <w:bCs/>
           <w:sz w:val="36"/>
           <w:szCs w:val="36"/>
         </w:rPr>
         <w:lastRenderedPageBreak/>
-        <w:t>Overall Preprocessing:</w:t>
-      </w:r>
-    </w:p>
-    <w:p>
-      <w:pPr>
-        <w:spacing w:line="480" w:lineRule="auto"/>
-        <w:rPr>
-          <w:rFonts w:ascii="Times New Roman" w:hAnsi="Times New Roman" w:cs="Times New Roman"/>
-        </w:rPr>
-      </w:pPr>
-      <w:r>
-        <w:rPr>
-          <w:rFonts w:ascii="Times New Roman" w:hAnsi="Times New Roman" w:cs="Times New Roman"/>
-        </w:rPr>
-        <w:t xml:space="preserve">The first steps I took in this assignment were to perform some overall preprocessing on the </w:t>
-      </w:r>
-      <w:r>
-        <w:rPr>
-          <w:rFonts w:ascii="Times New Roman" w:hAnsi="Times New Roman" w:cs="Times New Roman"/>
-        </w:rPr>
-        <w:t xml:space="preserve">Business Insider corpus. The goal of this preprocessing was to remove fragments of the corpus which would not be useful as features in an NER classifier and not be candidates for extraction for any of the entities. With these fragments removed, it would allow further processing to be quicker and more efficient because there would be less to be considered. With these goals in mind, I decided it was best to remove all Unicode characters and the special character *. I decided to keep other special characters such as periods, commas, dashes, colons, and percent signs in the corpus because I saw them as crucial for parts of some of our examples candidates. For instance, a company names such as Wall-Mart might have a dash in it and a percentage such as “0.5%” would have both a period and percent sign in it. </w:t>
-      </w:r>
-      <w:r>
-        <w:rPr>
-          <w:rFonts w:ascii="Times New Roman" w:hAnsi="Times New Roman" w:cs="Times New Roman"/>
-        </w:rPr>
-        <w:t>Next, the corpus was tokenized by sentences. This preprocessing does not pose an inherent performance advantage but is advantageous because individual sentences are easier to examine than individual articles. Lastly</w:t>
-      </w:r>
-      <w:r>
-        <w:rPr>
-          <w:rFonts w:ascii="Times New Roman" w:hAnsi="Times New Roman" w:cs="Times New Roman"/>
-        </w:rPr>
-        <w:t>, I decided to remove all stop words from the corpus</w:t>
-      </w:r>
-      <w:r>
-        <w:rPr>
-          <w:rFonts w:ascii="Times New Roman" w:hAnsi="Times New Roman" w:cs="Times New Roman"/>
-        </w:rPr>
-        <w:t xml:space="preserve"> because these are words which are very common throughout the Business Insider </w:t>
-      </w:r>
-      <w:r>
-        <w:rPr>
-          <w:rFonts w:ascii="Times New Roman" w:hAnsi="Times New Roman" w:cs="Times New Roman"/>
-        </w:rPr>
-        <w:t>corpus yet</w:t>
-      </w:r>
-      <w:r>
-        <w:rPr>
-          <w:rFonts w:ascii="Times New Roman" w:hAnsi="Times New Roman" w:cs="Times New Roman"/>
-        </w:rPr>
-        <w:t xml:space="preserve"> add very little value in terms of quality features or candidates for extraction. With this in mind, it is best to remove them in order to most efficiently process the data.</w:t>
-      </w:r>
-    </w:p>
-    <w:p>
-      <w:pPr>
-        <w:rPr>
-          <w:rFonts w:ascii="Times New Roman" w:hAnsi="Times New Roman" w:cs="Times New Roman"/>
-        </w:rPr>
-      </w:pPr>
+        <w:t>Introduction:</w:t>
+      </w:r>
+    </w:p>
+    <w:p>
+      <w:pPr>
+        <w:rPr>
+          <w:rFonts w:ascii="Times New Roman" w:hAnsi="Times New Roman" w:cs="Times New Roman"/>
+        </w:rPr>
+      </w:pPr>
+    </w:p>
+    <w:p>
+      <w:pPr>
+        <w:rPr>
+          <w:rFonts w:ascii="Times New Roman" w:hAnsi="Times New Roman" w:cs="Times New Roman"/>
+        </w:rPr>
+      </w:pPr>
+      <w:r>
+        <w:rPr>
+          <w:rFonts w:ascii="Times New Roman" w:hAnsi="Times New Roman" w:cs="Times New Roman"/>
+        </w:rPr>
+        <w:t xml:space="preserve">In this project, I performed Natural Language Processing (NLP) on Business Insider articles from the years 2013 and 2014 </w:t>
+      </w:r>
+      <w:r>
+        <w:rPr>
+          <w:rFonts w:ascii="Times New Roman" w:hAnsi="Times New Roman" w:cs="Times New Roman"/>
+        </w:rPr>
+        <w:t>to extract</w:t>
+      </w:r>
+      <w:r>
+        <w:rPr>
+          <w:rFonts w:ascii="Times New Roman" w:hAnsi="Times New Roman" w:cs="Times New Roman"/>
+        </w:rPr>
+        <w:t xml:space="preserve"> three different lists:</w:t>
+      </w:r>
+    </w:p>
+    <w:p>
+      <w:pPr>
+        <w:rPr>
+          <w:rFonts w:ascii="Times New Roman" w:hAnsi="Times New Roman" w:cs="Times New Roman"/>
+        </w:rPr>
+      </w:pPr>
+    </w:p>
+    <w:p>
+      <w:pPr>
+        <w:pStyle w:val="ListParagraph"/>
+        <w:numPr>
+          <w:ilvl w:val="0"/>
+          <w:numId w:val="1"/>
+        </w:numPr>
+        <w:rPr>
+          <w:rFonts w:ascii="Times New Roman" w:hAnsi="Times New Roman" w:cs="Times New Roman"/>
+        </w:rPr>
+      </w:pPr>
+      <w:r>
+        <w:rPr>
+          <w:rFonts w:ascii="Times New Roman" w:hAnsi="Times New Roman" w:cs="Times New Roman"/>
+        </w:rPr>
+        <w:t>All names of CEOs from the articles</w:t>
+      </w:r>
+    </w:p>
+    <w:p>
+      <w:pPr>
+        <w:pStyle w:val="ListParagraph"/>
+        <w:numPr>
+          <w:ilvl w:val="0"/>
+          <w:numId w:val="1"/>
+        </w:numPr>
+        <w:rPr>
+          <w:rFonts w:ascii="Times New Roman" w:hAnsi="Times New Roman" w:cs="Times New Roman"/>
+        </w:rPr>
+      </w:pPr>
+      <w:r>
+        <w:rPr>
+          <w:rFonts w:ascii="Times New Roman" w:hAnsi="Times New Roman" w:cs="Times New Roman"/>
+        </w:rPr>
+        <w:t>All Company names from the articles</w:t>
+      </w:r>
+    </w:p>
+    <w:p>
+      <w:pPr>
+        <w:pStyle w:val="ListParagraph"/>
+        <w:numPr>
+          <w:ilvl w:val="0"/>
+          <w:numId w:val="1"/>
+        </w:numPr>
+        <w:rPr>
+          <w:rFonts w:ascii="Times New Roman" w:hAnsi="Times New Roman" w:cs="Times New Roman"/>
+        </w:rPr>
+      </w:pPr>
+      <w:r>
+        <w:rPr>
+          <w:rFonts w:ascii="Times New Roman" w:hAnsi="Times New Roman" w:cs="Times New Roman"/>
+        </w:rPr>
+        <w:t>All percentages in the articles</w:t>
+      </w:r>
+    </w:p>
+    <w:p>
+      <w:pPr>
+        <w:rPr>
+          <w:rFonts w:ascii="Times New Roman" w:hAnsi="Times New Roman" w:cs="Times New Roman"/>
+        </w:rPr>
+      </w:pPr>
+    </w:p>
+    <w:p>
+      <w:pPr>
+        <w:rPr>
+          <w:rFonts w:ascii="Times New Roman" w:hAnsi="Times New Roman" w:cs="Times New Roman"/>
+        </w:rPr>
+      </w:pPr>
+      <w:r>
+        <w:rPr>
+          <w:rFonts w:ascii="Times New Roman" w:hAnsi="Times New Roman" w:cs="Times New Roman"/>
+        </w:rPr>
+        <w:t>Business Insider is a financial and business news website, so these categories are common throughout the articles. This project has a focus on regex and creating good features for classification algorithms</w:t>
+      </w:r>
+      <w:r>
+        <w:rPr>
+          <w:rFonts w:ascii="Times New Roman" w:hAnsi="Times New Roman" w:cs="Times New Roman"/>
+        </w:rPr>
+        <w:t xml:space="preserve"> to extract quality lists of the aforementioned categories.</w:t>
+      </w:r>
       <w:r>
         <w:rPr>
           <w:rFonts w:ascii="Times New Roman" w:hAnsi="Times New Roman" w:cs="Times New Roman"/>
@@ -281,6 +353,101 @@
           <w:szCs w:val="36"/>
         </w:rPr>
         <w:lastRenderedPageBreak/>
+        <w:t>Overall Preprocessing:</w:t>
+      </w:r>
+    </w:p>
+    <w:p>
+      <w:pPr>
+        <w:spacing w:line="480" w:lineRule="auto"/>
+        <w:rPr>
+          <w:rFonts w:ascii="Times New Roman" w:hAnsi="Times New Roman" w:cs="Times New Roman"/>
+        </w:rPr>
+      </w:pPr>
+      <w:r>
+        <w:rPr>
+          <w:rFonts w:ascii="Times New Roman" w:hAnsi="Times New Roman" w:cs="Times New Roman"/>
+        </w:rPr>
+        <w:t xml:space="preserve">The first steps I took in this assignment were to perform some overall preprocessing on the </w:t>
+      </w:r>
+      <w:r>
+        <w:rPr>
+          <w:rFonts w:ascii="Times New Roman" w:hAnsi="Times New Roman" w:cs="Times New Roman"/>
+        </w:rPr>
+        <w:t xml:space="preserve">Business Insider corpus. The goal of this preprocessing was to remove fragments of the corpus which would not be useful as features in an NER classifier and not be candidates for extraction for any of the entities. With these fragments removed, it would allow further processing to be quicker and more efficient because there would be less to be considered. With these goals in mind, I decided it was best to remove all Unicode characters and the special character *. I decided to keep other special characters such as periods, commas, dashes, colons, and percent signs in the corpus because I saw them as crucial for parts of some of our examples candidates. For instance, a company names such as Wall-Mart might have a dash in it and a percentage such as “0.5%” would have both a period and percent sign in it. </w:t>
+      </w:r>
+      <w:r>
+        <w:rPr>
+          <w:rFonts w:ascii="Times New Roman" w:hAnsi="Times New Roman" w:cs="Times New Roman"/>
+        </w:rPr>
+        <w:t>Next, the corpus was tokenized by sentences. This preprocessing does not pose an inherent performance advantage but is advantageous because individual sentences are easier to examine than individual articles. Lastly</w:t>
+      </w:r>
+      <w:r>
+        <w:rPr>
+          <w:rFonts w:ascii="Times New Roman" w:hAnsi="Times New Roman" w:cs="Times New Roman"/>
+        </w:rPr>
+        <w:t>, I decided to remove all stop words from the corpus</w:t>
+      </w:r>
+      <w:r>
+        <w:rPr>
+          <w:rFonts w:ascii="Times New Roman" w:hAnsi="Times New Roman" w:cs="Times New Roman"/>
+        </w:rPr>
+        <w:t xml:space="preserve"> because these are words which are very common throughout the Business Insider </w:t>
+      </w:r>
+      <w:r>
+        <w:rPr>
+          <w:rFonts w:ascii="Times New Roman" w:hAnsi="Times New Roman" w:cs="Times New Roman"/>
+        </w:rPr>
+        <w:t>corpus yet</w:t>
+      </w:r>
+      <w:r>
+        <w:rPr>
+          <w:rFonts w:ascii="Times New Roman" w:hAnsi="Times New Roman" w:cs="Times New Roman"/>
+        </w:rPr>
+        <w:t xml:space="preserve"> add very little value in terms of quality features or candidates for extraction. With this in mind, it is best to remove them</w:t>
+      </w:r>
+      <w:bookmarkStart w:id="0" w:name="_GoBack"/>
+      <w:bookmarkEnd w:id="0"/>
+      <w:r>
+        <w:rPr>
+          <w:rFonts w:ascii="Times New Roman" w:hAnsi="Times New Roman" w:cs="Times New Roman"/>
+        </w:rPr>
+        <w:t xml:space="preserve"> to most efficiently process the data.</w:t>
+      </w:r>
+    </w:p>
+    <w:p>
+      <w:pPr>
+        <w:rPr>
+          <w:rFonts w:ascii="Times New Roman" w:hAnsi="Times New Roman" w:cs="Times New Roman"/>
+        </w:rPr>
+      </w:pPr>
+      <w:r>
+        <w:rPr>
+          <w:rFonts w:ascii="Times New Roman" w:hAnsi="Times New Roman" w:cs="Times New Roman"/>
+        </w:rPr>
+        <w:br w:type="page"/>
+      </w:r>
+    </w:p>
+    <w:p>
+      <w:pPr>
+        <w:spacing w:line="480" w:lineRule="auto"/>
+        <w:jc w:val="center"/>
+        <w:rPr>
+          <w:rFonts w:ascii="Times New Roman" w:hAnsi="Times New Roman" w:cs="Times New Roman"/>
+          <w:b/>
+          <w:bCs/>
+          <w:sz w:val="36"/>
+          <w:szCs w:val="36"/>
+        </w:rPr>
+      </w:pPr>
+      <w:r>
+        <w:rPr>
+          <w:rFonts w:ascii="Times New Roman" w:hAnsi="Times New Roman" w:cs="Times New Roman"/>
+          <w:b/>
+          <w:bCs/>
+          <w:sz w:val="36"/>
+          <w:szCs w:val="36"/>
+        </w:rPr>
+        <w:lastRenderedPageBreak/>
         <w:t>CEO Classifier:</w:t>
       </w:r>
     </w:p>
@@ -753,14 +920,26 @@
         <w:jc w:val="center"/>
         <w:rPr>
           <w:rFonts w:ascii="Times New Roman" w:hAnsi="Times New Roman" w:cs="Times New Roman"/>
-        </w:rPr>
-      </w:pPr>
-      <w:r>
-        <w:rPr>
-          <w:rFonts w:ascii="Times New Roman" w:hAnsi="Times New Roman" w:cs="Times New Roman"/>
-          <w:i/>
-          <w:iCs/>
-        </w:rPr>
+          <w:i/>
+          <w:iCs/>
+        </w:rPr>
+      </w:pPr>
+    </w:p>
+    <w:p>
+      <w:pPr>
+        <w:spacing w:line="480" w:lineRule="auto"/>
+        <w:jc w:val="center"/>
+        <w:rPr>
+          <w:rFonts w:ascii="Times New Roman" w:hAnsi="Times New Roman" w:cs="Times New Roman"/>
+        </w:rPr>
+      </w:pPr>
+      <w:r>
+        <w:rPr>
+          <w:rFonts w:ascii="Times New Roman" w:hAnsi="Times New Roman" w:cs="Times New Roman"/>
+          <w:i/>
+          <w:iCs/>
+        </w:rPr>
+        <w:lastRenderedPageBreak/>
         <w:t>c</w:t>
       </w:r>
       <w:r>
@@ -793,35 +972,599 @@
           <w:i/>
           <w:iCs/>
         </w:rPr>
+        <w:t>ceos_two</w:t>
+      </w:r>
+      <w:proofErr w:type="spellEnd"/>
+      <w:r>
+        <w:rPr>
+          <w:rFonts w:ascii="Times New Roman" w:hAnsi="Times New Roman" w:cs="Times New Roman"/>
+        </w:rPr>
+        <w:t xml:space="preserve"> – </w:t>
+      </w:r>
+      <w:r>
+        <w:rPr>
+          <w:rFonts w:ascii="Times New Roman" w:hAnsi="Times New Roman" w:cs="Times New Roman"/>
+        </w:rPr>
+        <w:t>the word “</w:t>
+      </w:r>
+      <w:proofErr w:type="spellStart"/>
+      <w:r>
+        <w:rPr>
+          <w:rFonts w:ascii="Times New Roman" w:hAnsi="Times New Roman" w:cs="Times New Roman"/>
+        </w:rPr>
+        <w:t>ceo</w:t>
+      </w:r>
+      <w:proofErr w:type="spellEnd"/>
+      <w:r>
+        <w:rPr>
+          <w:rFonts w:ascii="Times New Roman" w:hAnsi="Times New Roman" w:cs="Times New Roman"/>
+        </w:rPr>
+        <w:t>” in some form is within two words of candidate</w:t>
+      </w:r>
+    </w:p>
+    <w:p>
+      <w:pPr>
+        <w:spacing w:line="480" w:lineRule="auto"/>
+        <w:jc w:val="center"/>
+        <w:rPr>
+          <w:rFonts w:ascii="Times New Roman" w:hAnsi="Times New Roman" w:cs="Times New Roman"/>
+        </w:rPr>
+      </w:pPr>
+      <w:proofErr w:type="spellStart"/>
+      <w:r>
+        <w:rPr>
+          <w:rFonts w:ascii="Times New Roman" w:hAnsi="Times New Roman" w:cs="Times New Roman"/>
+          <w:i/>
+          <w:iCs/>
+        </w:rPr>
+        <w:t>pres_two</w:t>
+      </w:r>
+      <w:proofErr w:type="spellEnd"/>
+      <w:r>
+        <w:rPr>
+          <w:rFonts w:ascii="Times New Roman" w:hAnsi="Times New Roman" w:cs="Times New Roman"/>
+        </w:rPr>
+        <w:t xml:space="preserve"> – </w:t>
+      </w:r>
+      <w:r>
+        <w:rPr>
+          <w:rFonts w:ascii="Times New Roman" w:hAnsi="Times New Roman" w:cs="Times New Roman"/>
+        </w:rPr>
+        <w:t>the word “president” in some form is within two words of candidate</w:t>
+      </w:r>
+    </w:p>
+    <w:p>
+      <w:pPr>
+        <w:spacing w:line="480" w:lineRule="auto"/>
+        <w:jc w:val="center"/>
+        <w:rPr>
+          <w:rFonts w:ascii="Times New Roman" w:hAnsi="Times New Roman" w:cs="Times New Roman"/>
+        </w:rPr>
+      </w:pPr>
+      <w:proofErr w:type="spellStart"/>
+      <w:r>
+        <w:rPr>
+          <w:rFonts w:ascii="Times New Roman" w:hAnsi="Times New Roman" w:cs="Times New Roman"/>
+          <w:i/>
+          <w:iCs/>
+        </w:rPr>
+        <w:t>inv_two</w:t>
+      </w:r>
+      <w:proofErr w:type="spellEnd"/>
+      <w:r>
+        <w:rPr>
+          <w:rFonts w:ascii="Times New Roman" w:hAnsi="Times New Roman" w:cs="Times New Roman"/>
+        </w:rPr>
+        <w:t xml:space="preserve"> – </w:t>
+      </w:r>
+      <w:r>
+        <w:rPr>
+          <w:rFonts w:ascii="Times New Roman" w:hAnsi="Times New Roman" w:cs="Times New Roman"/>
+        </w:rPr>
+        <w:t>the word “investor” in some form is within two words of candidate</w:t>
+      </w:r>
+    </w:p>
+    <w:p>
+      <w:pPr>
+        <w:spacing w:line="480" w:lineRule="auto"/>
+        <w:jc w:val="center"/>
+        <w:rPr>
+          <w:rFonts w:ascii="Times New Roman" w:hAnsi="Times New Roman" w:cs="Times New Roman"/>
+        </w:rPr>
+      </w:pPr>
+      <w:proofErr w:type="spellStart"/>
+      <w:r>
+        <w:rPr>
+          <w:rFonts w:ascii="Times New Roman" w:hAnsi="Times New Roman" w:cs="Times New Roman"/>
+          <w:i/>
+          <w:iCs/>
+        </w:rPr>
+        <w:t>sec_two</w:t>
+      </w:r>
+      <w:proofErr w:type="spellEnd"/>
+      <w:r>
+        <w:rPr>
+          <w:rFonts w:ascii="Times New Roman" w:hAnsi="Times New Roman" w:cs="Times New Roman"/>
+        </w:rPr>
+        <w:t xml:space="preserve"> – </w:t>
+      </w:r>
+      <w:r>
+        <w:rPr>
+          <w:rFonts w:ascii="Times New Roman" w:hAnsi="Times New Roman" w:cs="Times New Roman"/>
+        </w:rPr>
+        <w:t>the word “secretary” in some form is within two words of candidate</w:t>
+      </w:r>
+    </w:p>
+    <w:p>
+      <w:pPr>
+        <w:spacing w:line="480" w:lineRule="auto"/>
+        <w:jc w:val="center"/>
+        <w:rPr>
+          <w:rFonts w:ascii="Times New Roman" w:hAnsi="Times New Roman" w:cs="Times New Roman"/>
+        </w:rPr>
+      </w:pPr>
+      <w:proofErr w:type="spellStart"/>
+      <w:r>
+        <w:rPr>
+          <w:rFonts w:ascii="Times New Roman" w:hAnsi="Times New Roman" w:cs="Times New Roman"/>
+          <w:i/>
+          <w:iCs/>
+        </w:rPr>
+        <w:t>found_two</w:t>
+      </w:r>
+      <w:proofErr w:type="spellEnd"/>
+      <w:r>
+        <w:rPr>
+          <w:rFonts w:ascii="Times New Roman" w:hAnsi="Times New Roman" w:cs="Times New Roman"/>
+        </w:rPr>
+        <w:t xml:space="preserve"> – </w:t>
+      </w:r>
+      <w:r>
+        <w:rPr>
+          <w:rFonts w:ascii="Times New Roman" w:hAnsi="Times New Roman" w:cs="Times New Roman"/>
+        </w:rPr>
+        <w:t>the word “founder” in some form is within two words of candidate</w:t>
+      </w:r>
+    </w:p>
+    <w:p>
+      <w:pPr>
+        <w:spacing w:line="480" w:lineRule="auto"/>
+        <w:jc w:val="center"/>
+        <w:rPr>
+          <w:rFonts w:ascii="Times New Roman" w:hAnsi="Times New Roman" w:cs="Times New Roman"/>
+        </w:rPr>
+      </w:pPr>
+      <w:proofErr w:type="spellStart"/>
+      <w:r>
+        <w:rPr>
+          <w:rFonts w:ascii="Times New Roman" w:hAnsi="Times New Roman" w:cs="Times New Roman"/>
+          <w:i/>
+          <w:iCs/>
+        </w:rPr>
+        <w:t>ceo_in_sent</w:t>
+      </w:r>
+      <w:proofErr w:type="spellEnd"/>
+      <w:r>
+        <w:rPr>
+          <w:rFonts w:ascii="Times New Roman" w:hAnsi="Times New Roman" w:cs="Times New Roman"/>
+        </w:rPr>
+        <w:t xml:space="preserve"> –</w:t>
+      </w:r>
+      <w:r>
+        <w:rPr>
+          <w:rFonts w:ascii="Times New Roman" w:hAnsi="Times New Roman" w:cs="Times New Roman"/>
+        </w:rPr>
+        <w:t xml:space="preserve"> the word “</w:t>
+      </w:r>
+      <w:proofErr w:type="spellStart"/>
+      <w:r>
+        <w:rPr>
+          <w:rFonts w:ascii="Times New Roman" w:hAnsi="Times New Roman" w:cs="Times New Roman"/>
+        </w:rPr>
+        <w:t>ceo</w:t>
+      </w:r>
+      <w:proofErr w:type="spellEnd"/>
+      <w:r>
+        <w:rPr>
+          <w:rFonts w:ascii="Times New Roman" w:hAnsi="Times New Roman" w:cs="Times New Roman"/>
+        </w:rPr>
+        <w:t>” in some form is in the same sentence as the candidate</w:t>
+      </w:r>
+    </w:p>
+    <w:p>
+      <w:pPr>
+        <w:spacing w:line="480" w:lineRule="auto"/>
+        <w:jc w:val="center"/>
+        <w:rPr>
+          <w:rFonts w:ascii="Times New Roman" w:hAnsi="Times New Roman" w:cs="Times New Roman"/>
+        </w:rPr>
+      </w:pPr>
+      <w:r>
+        <w:rPr>
+          <w:rFonts w:ascii="Times New Roman" w:hAnsi="Times New Roman" w:cs="Times New Roman"/>
+          <w:i/>
+          <w:iCs/>
+        </w:rPr>
+        <w:t xml:space="preserve">represent </w:t>
+      </w:r>
+      <w:r>
+        <w:rPr>
+          <w:rFonts w:ascii="Times New Roman" w:hAnsi="Times New Roman" w:cs="Times New Roman"/>
+        </w:rPr>
+        <w:t xml:space="preserve">– </w:t>
+      </w:r>
+      <w:r>
+        <w:rPr>
+          <w:rFonts w:ascii="Times New Roman" w:hAnsi="Times New Roman" w:cs="Times New Roman"/>
+        </w:rPr>
+        <w:t>the word “representative” in some form is in the same sentence as the candidate</w:t>
+      </w:r>
+    </w:p>
+    <w:p>
+      <w:pPr>
+        <w:spacing w:line="480" w:lineRule="auto"/>
+        <w:jc w:val="center"/>
+        <w:rPr>
+          <w:rFonts w:ascii="Times New Roman" w:hAnsi="Times New Roman" w:cs="Times New Roman"/>
+        </w:rPr>
+      </w:pPr>
+      <w:proofErr w:type="spellStart"/>
+      <w:r>
+        <w:rPr>
+          <w:rFonts w:ascii="Times New Roman" w:hAnsi="Times New Roman" w:cs="Times New Roman"/>
+          <w:i/>
+          <w:iCs/>
+        </w:rPr>
+        <w:t>spok</w:t>
+      </w:r>
+      <w:proofErr w:type="spellEnd"/>
+      <w:r>
+        <w:rPr>
+          <w:rFonts w:ascii="Times New Roman" w:hAnsi="Times New Roman" w:cs="Times New Roman"/>
+        </w:rPr>
+        <w:t xml:space="preserve"> – </w:t>
+      </w:r>
+      <w:r>
+        <w:rPr>
+          <w:rFonts w:ascii="Times New Roman" w:hAnsi="Times New Roman" w:cs="Times New Roman"/>
+        </w:rPr>
+        <w:t>the word “spokesman(woman)” in some form is in the same sentence as the candidate</w:t>
+      </w:r>
+    </w:p>
+    <w:p>
+      <w:pPr>
+        <w:spacing w:line="480" w:lineRule="auto"/>
+        <w:jc w:val="center"/>
+        <w:rPr>
+          <w:rFonts w:ascii="Times New Roman" w:hAnsi="Times New Roman" w:cs="Times New Roman"/>
+        </w:rPr>
+      </w:pPr>
+      <w:r>
+        <w:rPr>
+          <w:rFonts w:ascii="Times New Roman" w:hAnsi="Times New Roman" w:cs="Times New Roman"/>
+          <w:i/>
+          <w:iCs/>
+        </w:rPr>
+        <w:t>found</w:t>
+      </w:r>
+      <w:r>
+        <w:rPr>
+          <w:rFonts w:ascii="Times New Roman" w:hAnsi="Times New Roman" w:cs="Times New Roman"/>
+        </w:rPr>
+        <w:t xml:space="preserve"> - </w:t>
+      </w:r>
+      <w:r>
+        <w:rPr>
+          <w:rFonts w:ascii="Times New Roman" w:hAnsi="Times New Roman" w:cs="Times New Roman"/>
+        </w:rPr>
+        <w:t>the word “founder” in some form is in the same sentence as the candidate</w:t>
+      </w:r>
+    </w:p>
+    <w:p>
+      <w:pPr>
+        <w:spacing w:line="480" w:lineRule="auto"/>
+        <w:rPr>
+          <w:rFonts w:ascii="Times New Roman" w:hAnsi="Times New Roman" w:cs="Times New Roman"/>
+        </w:rPr>
+      </w:pPr>
+      <w:r>
+        <w:rPr>
+          <w:rFonts w:ascii="Times New Roman" w:hAnsi="Times New Roman" w:cs="Times New Roman"/>
+        </w:rPr>
+        <w:t>All of these features have a p-value less than 0.05, meaning they are all significant features to the model. Additionally</w:t>
+      </w:r>
+      <w:r>
+        <w:rPr>
+          <w:rFonts w:ascii="Times New Roman" w:hAnsi="Times New Roman" w:cs="Times New Roman"/>
+          <w:i/>
+          <w:iCs/>
+        </w:rPr>
+        <w:t xml:space="preserve">, </w:t>
+      </w:r>
+      <w:proofErr w:type="spellStart"/>
+      <w:r>
+        <w:rPr>
+          <w:rFonts w:ascii="Times New Roman" w:hAnsi="Times New Roman" w:cs="Times New Roman"/>
+          <w:i/>
+          <w:iCs/>
+        </w:rPr>
+        <w:t>ceos_two</w:t>
+      </w:r>
+      <w:proofErr w:type="spellEnd"/>
+      <w:r>
+        <w:rPr>
+          <w:rFonts w:ascii="Times New Roman" w:hAnsi="Times New Roman" w:cs="Times New Roman"/>
+          <w:i/>
+          <w:iCs/>
+        </w:rPr>
+        <w:t xml:space="preserve">, </w:t>
+      </w:r>
+      <w:proofErr w:type="spellStart"/>
+      <w:r>
+        <w:rPr>
+          <w:rFonts w:ascii="Times New Roman" w:hAnsi="Times New Roman" w:cs="Times New Roman"/>
+          <w:i/>
+          <w:iCs/>
+        </w:rPr>
+        <w:t>pres_two</w:t>
+      </w:r>
+      <w:proofErr w:type="spellEnd"/>
+      <w:r>
+        <w:rPr>
+          <w:rFonts w:ascii="Times New Roman" w:hAnsi="Times New Roman" w:cs="Times New Roman"/>
+          <w:i/>
+          <w:iCs/>
+        </w:rPr>
+        <w:t xml:space="preserve">, </w:t>
+      </w:r>
+      <w:proofErr w:type="spellStart"/>
+      <w:r>
+        <w:rPr>
+          <w:rFonts w:ascii="Times New Roman" w:hAnsi="Times New Roman" w:cs="Times New Roman"/>
+          <w:i/>
+          <w:iCs/>
+        </w:rPr>
+        <w:t>inv_two</w:t>
+      </w:r>
+      <w:proofErr w:type="spellEnd"/>
+      <w:r>
+        <w:rPr>
+          <w:rFonts w:ascii="Times New Roman" w:hAnsi="Times New Roman" w:cs="Times New Roman"/>
+          <w:i/>
+          <w:iCs/>
+        </w:rPr>
+        <w:t xml:space="preserve">, </w:t>
+      </w:r>
+      <w:proofErr w:type="spellStart"/>
+      <w:r>
+        <w:rPr>
+          <w:rFonts w:ascii="Times New Roman" w:hAnsi="Times New Roman" w:cs="Times New Roman"/>
+          <w:i/>
+          <w:iCs/>
+        </w:rPr>
+        <w:t>found_two</w:t>
+      </w:r>
+      <w:proofErr w:type="spellEnd"/>
+      <w:r>
+        <w:rPr>
+          <w:rFonts w:ascii="Times New Roman" w:hAnsi="Times New Roman" w:cs="Times New Roman"/>
+          <w:i/>
+          <w:iCs/>
+        </w:rPr>
+        <w:t xml:space="preserve">, </w:t>
+      </w:r>
+      <w:proofErr w:type="spellStart"/>
+      <w:r>
+        <w:rPr>
+          <w:rFonts w:ascii="Times New Roman" w:hAnsi="Times New Roman" w:cs="Times New Roman"/>
+          <w:i/>
+          <w:iCs/>
+        </w:rPr>
+        <w:t>ceo_in_sent</w:t>
+      </w:r>
+      <w:proofErr w:type="spellEnd"/>
+      <w:r>
+        <w:rPr>
+          <w:rFonts w:ascii="Times New Roman" w:hAnsi="Times New Roman" w:cs="Times New Roman"/>
+        </w:rPr>
+        <w:t xml:space="preserve">, and </w:t>
+      </w:r>
+      <w:r>
+        <w:rPr>
+          <w:rFonts w:ascii="Times New Roman" w:hAnsi="Times New Roman" w:cs="Times New Roman"/>
+          <w:i/>
+          <w:iCs/>
+        </w:rPr>
+        <w:t>found</w:t>
+      </w:r>
+      <w:r>
+        <w:rPr>
+          <w:rFonts w:ascii="Times New Roman" w:hAnsi="Times New Roman" w:cs="Times New Roman"/>
+        </w:rPr>
+        <w:t xml:space="preserve"> all have positive coefficient values, whereas </w:t>
+      </w:r>
+      <w:r>
+        <w:rPr>
+          <w:rFonts w:ascii="Times New Roman" w:hAnsi="Times New Roman" w:cs="Times New Roman"/>
+          <w:i/>
+          <w:iCs/>
+        </w:rPr>
+        <w:t xml:space="preserve">caps, </w:t>
+      </w:r>
+      <w:proofErr w:type="spellStart"/>
+      <w:r>
+        <w:rPr>
+          <w:rFonts w:ascii="Times New Roman" w:hAnsi="Times New Roman" w:cs="Times New Roman"/>
+          <w:i/>
+          <w:iCs/>
+        </w:rPr>
+        <w:t>sec_two</w:t>
+      </w:r>
+      <w:proofErr w:type="spellEnd"/>
+      <w:r>
+        <w:rPr>
+          <w:rFonts w:ascii="Times New Roman" w:hAnsi="Times New Roman" w:cs="Times New Roman"/>
+          <w:i/>
+          <w:iCs/>
+        </w:rPr>
+        <w:t>, represent</w:t>
+      </w:r>
+      <w:r>
+        <w:rPr>
+          <w:rFonts w:ascii="Times New Roman" w:hAnsi="Times New Roman" w:cs="Times New Roman"/>
+        </w:rPr>
+        <w:t xml:space="preserve">, and </w:t>
+      </w:r>
+      <w:proofErr w:type="spellStart"/>
+      <w:r>
+        <w:rPr>
+          <w:rFonts w:ascii="Times New Roman" w:hAnsi="Times New Roman" w:cs="Times New Roman"/>
+          <w:i/>
+          <w:iCs/>
+        </w:rPr>
+        <w:t>spok</w:t>
+      </w:r>
+      <w:proofErr w:type="spellEnd"/>
+      <w:r>
+        <w:rPr>
+          <w:rFonts w:ascii="Times New Roman" w:hAnsi="Times New Roman" w:cs="Times New Roman"/>
+        </w:rPr>
+        <w:t xml:space="preserve"> all have negative coefficient values.</w:t>
+      </w:r>
+    </w:p>
+    <w:p>
+      <w:pPr>
+        <w:spacing w:line="480" w:lineRule="auto"/>
+        <w:rPr>
+          <w:rFonts w:ascii="Times New Roman" w:hAnsi="Times New Roman" w:cs="Times New Roman"/>
+        </w:rPr>
+      </w:pPr>
+      <w:r>
+        <w:rPr>
+          <w:rFonts w:ascii="Times New Roman" w:hAnsi="Times New Roman" w:cs="Times New Roman"/>
+        </w:rPr>
+        <w:t xml:space="preserve">There are three distinct levels of features included in this classifier: word-level, window-level, and sentence-level. It was important to include features from multiple different “levels” in order to try to capture all CEOs. The word level feature, </w:t>
+      </w:r>
+      <w:r>
+        <w:rPr>
+          <w:rFonts w:ascii="Times New Roman" w:hAnsi="Times New Roman" w:cs="Times New Roman"/>
+          <w:i/>
+          <w:iCs/>
+        </w:rPr>
+        <w:t>caps</w:t>
+      </w:r>
+      <w:r>
+        <w:rPr>
+          <w:rFonts w:ascii="Times New Roman" w:hAnsi="Times New Roman" w:cs="Times New Roman"/>
+        </w:rPr>
+        <w:t xml:space="preserve">, was created to eliminate words which </w:t>
+      </w:r>
+      <w:r>
+        <w:rPr>
+          <w:rFonts w:ascii="Times New Roman" w:hAnsi="Times New Roman" w:cs="Times New Roman"/>
+        </w:rPr>
+        <w:t xml:space="preserve">have more capital letters than a common name, which usually has two. The window-level features such as </w:t>
+      </w:r>
+      <w:proofErr w:type="spellStart"/>
+      <w:r>
+        <w:rPr>
+          <w:rFonts w:ascii="Times New Roman" w:hAnsi="Times New Roman" w:cs="Times New Roman"/>
+          <w:i/>
+          <w:iCs/>
+        </w:rPr>
+        <w:t>ceos_</w:t>
+      </w:r>
+      <w:proofErr w:type="gramStart"/>
+      <w:r>
+        <w:rPr>
+          <w:rFonts w:ascii="Times New Roman" w:hAnsi="Times New Roman" w:cs="Times New Roman"/>
+          <w:i/>
+          <w:iCs/>
+        </w:rPr>
+        <w:t>two</w:t>
+      </w:r>
+      <w:r>
+        <w:rPr>
+          <w:rFonts w:ascii="Times New Roman" w:hAnsi="Times New Roman" w:cs="Times New Roman"/>
+          <w:i/>
+          <w:iCs/>
+        </w:rPr>
+        <w:t>,</w:t>
+      </w:r>
+      <w:r>
+        <w:rPr>
+          <w:rFonts w:ascii="Times New Roman" w:hAnsi="Times New Roman" w:cs="Times New Roman"/>
+        </w:rPr>
+        <w:t>are</w:t>
+      </w:r>
+      <w:proofErr w:type="spellEnd"/>
+      <w:proofErr w:type="gramEnd"/>
+      <w:r>
+        <w:rPr>
+          <w:rFonts w:ascii="Times New Roman" w:hAnsi="Times New Roman" w:cs="Times New Roman"/>
+        </w:rPr>
+        <w:t xml:space="preserve"> meant to capture when a person’s title is put directly in front or behind their name. In an example sentence this might look like, “First Last is CEO of …” or “Company Name CEO First Last …”. This can be extracted to other titles besides CEO such as Secretary, Investor, etc. Lastly, the sentence-level features such as </w:t>
+      </w:r>
+      <w:proofErr w:type="spellStart"/>
+      <w:r>
+        <w:rPr>
+          <w:rFonts w:ascii="Times New Roman" w:hAnsi="Times New Roman" w:cs="Times New Roman"/>
+          <w:i/>
+          <w:iCs/>
+        </w:rPr>
+        <w:t>ceo_in_sent</w:t>
+      </w:r>
+      <w:proofErr w:type="spellEnd"/>
+      <w:r>
+        <w:rPr>
+          <w:rFonts w:ascii="Times New Roman" w:hAnsi="Times New Roman" w:cs="Times New Roman"/>
+        </w:rPr>
+        <w:t xml:space="preserve"> are meant to capture other instances of titles which are not directly around the name. For instance, in a </w:t>
+      </w:r>
+      <w:r>
+        <w:rPr>
+          <w:rFonts w:ascii="Times New Roman" w:hAnsi="Times New Roman" w:cs="Times New Roman"/>
+        </w:rPr>
         <w:lastRenderedPageBreak/>
-        <w:t>ceos_two</w:t>
-      </w:r>
-      <w:proofErr w:type="spellEnd"/>
-      <w:r>
-        <w:rPr>
-          <w:rFonts w:ascii="Times New Roman" w:hAnsi="Times New Roman" w:cs="Times New Roman"/>
-        </w:rPr>
-        <w:t xml:space="preserve"> – </w:t>
-      </w:r>
-      <w:r>
-        <w:rPr>
-          <w:rFonts w:ascii="Times New Roman" w:hAnsi="Times New Roman" w:cs="Times New Roman"/>
-        </w:rPr>
-        <w:t>the word “</w:t>
-      </w:r>
-      <w:proofErr w:type="spellStart"/>
-      <w:r>
-        <w:rPr>
-          <w:rFonts w:ascii="Times New Roman" w:hAnsi="Times New Roman" w:cs="Times New Roman"/>
-        </w:rPr>
-        <w:t>ceo</w:t>
-      </w:r>
-      <w:proofErr w:type="spellEnd"/>
-      <w:r>
-        <w:rPr>
-          <w:rFonts w:ascii="Times New Roman" w:hAnsi="Times New Roman" w:cs="Times New Roman"/>
-        </w:rPr>
-        <w:t>” in some form is within two words of candidate</w:t>
+        <w:t xml:space="preserve">sentence this might look like, “Tim Cook, who was recently names CEO of Apple.” In this case, Tim Cook is labeled as the CEO in the sentence, but not directly by his name, so the sentence-level feature captures it. Like the window-level feature, this logic can also be used for other titles besides CEO such as Representative and Founder. These titles were picked strategically as either positive or negative indicators of a CEO. For instance, often a CEO of a company also holds the title of </w:t>
+      </w:r>
+      <w:r>
+        <w:rPr>
+          <w:rFonts w:ascii="Times New Roman" w:hAnsi="Times New Roman" w:cs="Times New Roman"/>
+        </w:rPr>
+        <w:t>President or Founder, but not often will they be labeled with the title of Secretary or Spokesman. These features are included in order to extract cases where CEO is not used to label the CEO of a company in a sentence or a window.</w:t>
+      </w:r>
+    </w:p>
+    <w:p>
+      <w:pPr>
+        <w:spacing w:line="480" w:lineRule="auto"/>
+        <w:rPr>
+          <w:rFonts w:ascii="Times New Roman" w:hAnsi="Times New Roman" w:cs="Times New Roman"/>
+          <w:b/>
+          <w:bCs/>
+        </w:rPr>
+      </w:pPr>
+      <w:r>
+        <w:rPr>
+          <w:rFonts w:ascii="Times New Roman" w:hAnsi="Times New Roman" w:cs="Times New Roman"/>
+          <w:b/>
+          <w:bCs/>
+        </w:rPr>
+        <w:t>Model Drawbacks:</w:t>
+      </w:r>
+    </w:p>
+    <w:p>
+      <w:pPr>
+        <w:spacing w:line="480" w:lineRule="auto"/>
+        <w:rPr>
+          <w:rFonts w:ascii="Times New Roman" w:hAnsi="Times New Roman" w:cs="Times New Roman"/>
+        </w:rPr>
+      </w:pPr>
+      <w:r>
+        <w:rPr>
+          <w:rFonts w:ascii="Times New Roman" w:hAnsi="Times New Roman" w:cs="Times New Roman"/>
+        </w:rPr>
+        <w:t>The major drawback with recall of the minority class of predicting 1, which is only 6%. This means that only 6% of the ground truth positives are identified by the model. Comparing the recall of the minority class over the entire candidate dataset:</w:t>
       </w:r>
     </w:p>
     <w:p>
@@ -832,27 +1575,11 @@
           <w:rFonts w:ascii="Times New Roman" w:hAnsi="Times New Roman" w:cs="Times New Roman"/>
         </w:rPr>
       </w:pPr>
-      <w:proofErr w:type="spellStart"/>
-      <w:r>
-        <w:rPr>
-          <w:rFonts w:ascii="Times New Roman" w:hAnsi="Times New Roman" w:cs="Times New Roman"/>
-          <w:i/>
-          <w:iCs/>
-        </w:rPr>
-        <w:t>pres_two</w:t>
-      </w:r>
-      <w:proofErr w:type="spellEnd"/>
-      <w:r>
-        <w:rPr>
-          <w:rFonts w:ascii="Times New Roman" w:hAnsi="Times New Roman" w:cs="Times New Roman"/>
-        </w:rPr>
-        <w:t xml:space="preserve"> – </w:t>
-      </w:r>
-      <w:r>
-        <w:rPr>
-          <w:rFonts w:ascii="Times New Roman" w:hAnsi="Times New Roman" w:cs="Times New Roman"/>
-        </w:rPr>
-        <w:t>the word “president” in some form is within two words of candidate</w:t>
+      <w:r>
+        <w:rPr>
+          <w:rFonts w:ascii="Times New Roman" w:hAnsi="Times New Roman" w:cs="Times New Roman"/>
+        </w:rPr>
+        <w:t>Model 1a: 0.98</w:t>
       </w:r>
     </w:p>
     <w:p>
@@ -863,27 +1590,11 @@
           <w:rFonts w:ascii="Times New Roman" w:hAnsi="Times New Roman" w:cs="Times New Roman"/>
         </w:rPr>
       </w:pPr>
-      <w:proofErr w:type="spellStart"/>
-      <w:r>
-        <w:rPr>
-          <w:rFonts w:ascii="Times New Roman" w:hAnsi="Times New Roman" w:cs="Times New Roman"/>
-          <w:i/>
-          <w:iCs/>
-        </w:rPr>
-        <w:t>inv_two</w:t>
-      </w:r>
-      <w:proofErr w:type="spellEnd"/>
-      <w:r>
-        <w:rPr>
-          <w:rFonts w:ascii="Times New Roman" w:hAnsi="Times New Roman" w:cs="Times New Roman"/>
-        </w:rPr>
-        <w:t xml:space="preserve"> – </w:t>
-      </w:r>
-      <w:r>
-        <w:rPr>
-          <w:rFonts w:ascii="Times New Roman" w:hAnsi="Times New Roman" w:cs="Times New Roman"/>
-        </w:rPr>
-        <w:t>the word “investor” in some form is within two words of candidate</w:t>
+      <w:r>
+        <w:rPr>
+          <w:rFonts w:ascii="Times New Roman" w:hAnsi="Times New Roman" w:cs="Times New Roman"/>
+        </w:rPr>
+        <w:t>Model 1b: 0.11</w:t>
       </w:r>
     </w:p>
     <w:p>
@@ -894,27 +1605,55 @@
           <w:rFonts w:ascii="Times New Roman" w:hAnsi="Times New Roman" w:cs="Times New Roman"/>
         </w:rPr>
       </w:pPr>
-      <w:proofErr w:type="spellStart"/>
-      <w:r>
-        <w:rPr>
-          <w:rFonts w:ascii="Times New Roman" w:hAnsi="Times New Roman" w:cs="Times New Roman"/>
-          <w:i/>
-          <w:iCs/>
-        </w:rPr>
-        <w:t>sec_two</w:t>
-      </w:r>
-      <w:proofErr w:type="spellEnd"/>
-      <w:r>
-        <w:rPr>
-          <w:rFonts w:ascii="Times New Roman" w:hAnsi="Times New Roman" w:cs="Times New Roman"/>
-        </w:rPr>
-        <w:t xml:space="preserve"> – </w:t>
-      </w:r>
-      <w:r>
-        <w:rPr>
-          <w:rFonts w:ascii="Times New Roman" w:hAnsi="Times New Roman" w:cs="Times New Roman"/>
-        </w:rPr>
-        <w:t>the word “secretary” in some form is within two words of candidate</w:t>
+      <w:r>
+        <w:rPr>
+          <w:rFonts w:ascii="Times New Roman" w:hAnsi="Times New Roman" w:cs="Times New Roman"/>
+        </w:rPr>
+        <w:t xml:space="preserve">Model </w:t>
+      </w:r>
+      <w:r>
+        <w:rPr>
+          <w:rFonts w:ascii="Times New Roman" w:hAnsi="Times New Roman" w:cs="Times New Roman"/>
+        </w:rPr>
+        <w:t>2</w:t>
+      </w:r>
+      <w:r>
+        <w:rPr>
+          <w:rFonts w:ascii="Times New Roman" w:hAnsi="Times New Roman" w:cs="Times New Roman"/>
+        </w:rPr>
+        <w:t>: 0.06</w:t>
+      </w:r>
+    </w:p>
+    <w:p>
+      <w:pPr>
+        <w:spacing w:line="480" w:lineRule="auto"/>
+        <w:rPr>
+          <w:rFonts w:ascii="Times New Roman" w:hAnsi="Times New Roman" w:cs="Times New Roman"/>
+        </w:rPr>
+      </w:pPr>
+      <w:r>
+        <w:rPr>
+          <w:rFonts w:ascii="Times New Roman" w:hAnsi="Times New Roman" w:cs="Times New Roman"/>
+        </w:rPr>
+        <w:t xml:space="preserve">Model 2 is significantly behind Model 1a and only slightly behind Model 1b. However, Model 1a achieves this performance by having a tendency to predict mainly 1s and not as many 0s, leading to major precision issues expressed in the Model Performance section, and a general </w:t>
+      </w:r>
+      <w:r>
+        <w:rPr>
+          <w:rFonts w:ascii="Times New Roman" w:hAnsi="Times New Roman" w:cs="Times New Roman"/>
+        </w:rPr>
+        <w:t>poor-quality</w:t>
+      </w:r>
+      <w:r>
+        <w:rPr>
+          <w:rFonts w:ascii="Times New Roman" w:hAnsi="Times New Roman" w:cs="Times New Roman"/>
+        </w:rPr>
+        <w:t xml:space="preserve"> extracted list of CEOs. </w:t>
+      </w:r>
+      <w:r>
+        <w:rPr>
+          <w:rFonts w:ascii="Times New Roman" w:hAnsi="Times New Roman" w:cs="Times New Roman"/>
+        </w:rPr>
+        <w:t>According to the confusion matrix in Figure 1, there are 14,496 candidates which are false negatives. My contention is that the model is not able to correctly predict these candidates because they are not identified by the features, so creation and use of better features in the future would help to extract more of these values and increase recall.</w:t>
       </w:r>
     </w:p>
     <w:p>
@@ -925,470 +1664,12 @@
           <w:rFonts w:ascii="Times New Roman" w:hAnsi="Times New Roman" w:cs="Times New Roman"/>
         </w:rPr>
       </w:pPr>
-      <w:proofErr w:type="spellStart"/>
-      <w:r>
-        <w:rPr>
-          <w:rFonts w:ascii="Times New Roman" w:hAnsi="Times New Roman" w:cs="Times New Roman"/>
-          <w:i/>
-          <w:iCs/>
-        </w:rPr>
-        <w:t>found_two</w:t>
-      </w:r>
-      <w:proofErr w:type="spellEnd"/>
-      <w:r>
-        <w:rPr>
-          <w:rFonts w:ascii="Times New Roman" w:hAnsi="Times New Roman" w:cs="Times New Roman"/>
-        </w:rPr>
-        <w:t xml:space="preserve"> – </w:t>
-      </w:r>
-      <w:r>
-        <w:rPr>
-          <w:rFonts w:ascii="Times New Roman" w:hAnsi="Times New Roman" w:cs="Times New Roman"/>
-        </w:rPr>
-        <w:t>the word “founder” in some form is within two words of candidate</w:t>
-      </w:r>
-    </w:p>
-    <w:p>
-      <w:pPr>
-        <w:spacing w:line="480" w:lineRule="auto"/>
-        <w:jc w:val="center"/>
-        <w:rPr>
-          <w:rFonts w:ascii="Times New Roman" w:hAnsi="Times New Roman" w:cs="Times New Roman"/>
-        </w:rPr>
-      </w:pPr>
-      <w:proofErr w:type="spellStart"/>
-      <w:r>
-        <w:rPr>
-          <w:rFonts w:ascii="Times New Roman" w:hAnsi="Times New Roman" w:cs="Times New Roman"/>
-          <w:i/>
-          <w:iCs/>
-        </w:rPr>
-        <w:t>ceo_in_sent</w:t>
-      </w:r>
-      <w:proofErr w:type="spellEnd"/>
-      <w:r>
-        <w:rPr>
-          <w:rFonts w:ascii="Times New Roman" w:hAnsi="Times New Roman" w:cs="Times New Roman"/>
-        </w:rPr>
-        <w:t xml:space="preserve"> –</w:t>
-      </w:r>
-      <w:r>
-        <w:rPr>
-          <w:rFonts w:ascii="Times New Roman" w:hAnsi="Times New Roman" w:cs="Times New Roman"/>
-        </w:rPr>
-        <w:t xml:space="preserve"> the word “</w:t>
-      </w:r>
-      <w:proofErr w:type="spellStart"/>
-      <w:r>
-        <w:rPr>
-          <w:rFonts w:ascii="Times New Roman" w:hAnsi="Times New Roman" w:cs="Times New Roman"/>
-        </w:rPr>
-        <w:t>ceo</w:t>
-      </w:r>
-      <w:proofErr w:type="spellEnd"/>
-      <w:r>
-        <w:rPr>
-          <w:rFonts w:ascii="Times New Roman" w:hAnsi="Times New Roman" w:cs="Times New Roman"/>
-        </w:rPr>
-        <w:t>” in some form is in the same sentence as the candidate</w:t>
-      </w:r>
-    </w:p>
-    <w:p>
-      <w:pPr>
-        <w:spacing w:line="480" w:lineRule="auto"/>
-        <w:jc w:val="center"/>
-        <w:rPr>
-          <w:rFonts w:ascii="Times New Roman" w:hAnsi="Times New Roman" w:cs="Times New Roman"/>
-        </w:rPr>
-      </w:pPr>
-      <w:r>
-        <w:rPr>
-          <w:rFonts w:ascii="Times New Roman" w:hAnsi="Times New Roman" w:cs="Times New Roman"/>
-          <w:i/>
-          <w:iCs/>
-        </w:rPr>
-        <w:t xml:space="preserve">represent </w:t>
-      </w:r>
-      <w:r>
-        <w:rPr>
-          <w:rFonts w:ascii="Times New Roman" w:hAnsi="Times New Roman" w:cs="Times New Roman"/>
-        </w:rPr>
-        <w:t xml:space="preserve">– </w:t>
-      </w:r>
-      <w:r>
-        <w:rPr>
-          <w:rFonts w:ascii="Times New Roman" w:hAnsi="Times New Roman" w:cs="Times New Roman"/>
-        </w:rPr>
-        <w:t>the word “representative” in some form is in the same sentence as the candidate</w:t>
-      </w:r>
-    </w:p>
-    <w:p>
-      <w:pPr>
-        <w:spacing w:line="480" w:lineRule="auto"/>
-        <w:jc w:val="center"/>
-        <w:rPr>
-          <w:rFonts w:ascii="Times New Roman" w:hAnsi="Times New Roman" w:cs="Times New Roman"/>
-        </w:rPr>
-      </w:pPr>
-      <w:proofErr w:type="spellStart"/>
-      <w:r>
-        <w:rPr>
-          <w:rFonts w:ascii="Times New Roman" w:hAnsi="Times New Roman" w:cs="Times New Roman"/>
-          <w:i/>
-          <w:iCs/>
-        </w:rPr>
-        <w:t>spok</w:t>
-      </w:r>
-      <w:proofErr w:type="spellEnd"/>
-      <w:r>
-        <w:rPr>
-          <w:rFonts w:ascii="Times New Roman" w:hAnsi="Times New Roman" w:cs="Times New Roman"/>
-        </w:rPr>
-        <w:t xml:space="preserve"> – </w:t>
-      </w:r>
-      <w:r>
-        <w:rPr>
-          <w:rFonts w:ascii="Times New Roman" w:hAnsi="Times New Roman" w:cs="Times New Roman"/>
-        </w:rPr>
-        <w:t>the word “spokesman(woman)” in some form is in the same sentence as the candidate</w:t>
-      </w:r>
-    </w:p>
-    <w:p>
-      <w:pPr>
-        <w:spacing w:line="480" w:lineRule="auto"/>
-        <w:jc w:val="center"/>
-        <w:rPr>
-          <w:rFonts w:ascii="Times New Roman" w:hAnsi="Times New Roman" w:cs="Times New Roman"/>
-        </w:rPr>
-      </w:pPr>
-      <w:r>
-        <w:rPr>
-          <w:rFonts w:ascii="Times New Roman" w:hAnsi="Times New Roman" w:cs="Times New Roman"/>
-          <w:i/>
-          <w:iCs/>
-        </w:rPr>
-        <w:t>found</w:t>
-      </w:r>
-      <w:r>
-        <w:rPr>
-          <w:rFonts w:ascii="Times New Roman" w:hAnsi="Times New Roman" w:cs="Times New Roman"/>
-        </w:rPr>
-        <w:t xml:space="preserve"> - </w:t>
-      </w:r>
-      <w:r>
-        <w:rPr>
-          <w:rFonts w:ascii="Times New Roman" w:hAnsi="Times New Roman" w:cs="Times New Roman"/>
-        </w:rPr>
-        <w:t>the word “founder” in some form is in the same sentence as the candidate</w:t>
-      </w:r>
-    </w:p>
-    <w:p>
-      <w:pPr>
-        <w:spacing w:line="480" w:lineRule="auto"/>
-        <w:rPr>
-          <w:rFonts w:ascii="Times New Roman" w:hAnsi="Times New Roman" w:cs="Times New Roman"/>
-        </w:rPr>
-      </w:pPr>
-      <w:r>
-        <w:rPr>
-          <w:rFonts w:ascii="Times New Roman" w:hAnsi="Times New Roman" w:cs="Times New Roman"/>
-        </w:rPr>
-        <w:t>All of these features have a p-value less than 0.05, meaning they are all significant features to the model. Additionally</w:t>
-      </w:r>
-      <w:r>
-        <w:rPr>
-          <w:rFonts w:ascii="Times New Roman" w:hAnsi="Times New Roman" w:cs="Times New Roman"/>
-          <w:i/>
-          <w:iCs/>
-        </w:rPr>
-        <w:t xml:space="preserve">, </w:t>
-      </w:r>
-      <w:proofErr w:type="spellStart"/>
-      <w:r>
-        <w:rPr>
-          <w:rFonts w:ascii="Times New Roman" w:hAnsi="Times New Roman" w:cs="Times New Roman"/>
-          <w:i/>
-          <w:iCs/>
-        </w:rPr>
-        <w:t>ceos_two</w:t>
-      </w:r>
-      <w:proofErr w:type="spellEnd"/>
-      <w:r>
-        <w:rPr>
-          <w:rFonts w:ascii="Times New Roman" w:hAnsi="Times New Roman" w:cs="Times New Roman"/>
-          <w:i/>
-          <w:iCs/>
-        </w:rPr>
-        <w:t xml:space="preserve">, </w:t>
-      </w:r>
-      <w:proofErr w:type="spellStart"/>
-      <w:r>
-        <w:rPr>
-          <w:rFonts w:ascii="Times New Roman" w:hAnsi="Times New Roman" w:cs="Times New Roman"/>
-          <w:i/>
-          <w:iCs/>
-        </w:rPr>
-        <w:t>pres_two</w:t>
-      </w:r>
-      <w:proofErr w:type="spellEnd"/>
-      <w:r>
-        <w:rPr>
-          <w:rFonts w:ascii="Times New Roman" w:hAnsi="Times New Roman" w:cs="Times New Roman"/>
-          <w:i/>
-          <w:iCs/>
-        </w:rPr>
-        <w:t xml:space="preserve">, </w:t>
-      </w:r>
-      <w:proofErr w:type="spellStart"/>
-      <w:r>
-        <w:rPr>
-          <w:rFonts w:ascii="Times New Roman" w:hAnsi="Times New Roman" w:cs="Times New Roman"/>
-          <w:i/>
-          <w:iCs/>
-        </w:rPr>
-        <w:t>inv_two</w:t>
-      </w:r>
-      <w:proofErr w:type="spellEnd"/>
-      <w:r>
-        <w:rPr>
-          <w:rFonts w:ascii="Times New Roman" w:hAnsi="Times New Roman" w:cs="Times New Roman"/>
-          <w:i/>
-          <w:iCs/>
-        </w:rPr>
-        <w:t xml:space="preserve">, </w:t>
-      </w:r>
-      <w:proofErr w:type="spellStart"/>
-      <w:r>
-        <w:rPr>
-          <w:rFonts w:ascii="Times New Roman" w:hAnsi="Times New Roman" w:cs="Times New Roman"/>
-          <w:i/>
-          <w:iCs/>
-        </w:rPr>
-        <w:t>found_two</w:t>
-      </w:r>
-      <w:proofErr w:type="spellEnd"/>
-      <w:r>
-        <w:rPr>
-          <w:rFonts w:ascii="Times New Roman" w:hAnsi="Times New Roman" w:cs="Times New Roman"/>
-          <w:i/>
-          <w:iCs/>
-        </w:rPr>
-        <w:t xml:space="preserve">, </w:t>
-      </w:r>
-      <w:proofErr w:type="spellStart"/>
-      <w:r>
-        <w:rPr>
-          <w:rFonts w:ascii="Times New Roman" w:hAnsi="Times New Roman" w:cs="Times New Roman"/>
-          <w:i/>
-          <w:iCs/>
-        </w:rPr>
-        <w:t>ceo_in_sent</w:t>
-      </w:r>
-      <w:proofErr w:type="spellEnd"/>
-      <w:r>
-        <w:rPr>
-          <w:rFonts w:ascii="Times New Roman" w:hAnsi="Times New Roman" w:cs="Times New Roman"/>
-        </w:rPr>
-        <w:t xml:space="preserve">, and </w:t>
-      </w:r>
-      <w:r>
-        <w:rPr>
-          <w:rFonts w:ascii="Times New Roman" w:hAnsi="Times New Roman" w:cs="Times New Roman"/>
-          <w:i/>
-          <w:iCs/>
-        </w:rPr>
-        <w:t>found</w:t>
-      </w:r>
-      <w:r>
-        <w:rPr>
-          <w:rFonts w:ascii="Times New Roman" w:hAnsi="Times New Roman" w:cs="Times New Roman"/>
-        </w:rPr>
-        <w:t xml:space="preserve"> all have positive coefficient values, whereas </w:t>
-      </w:r>
-      <w:r>
-        <w:rPr>
-          <w:rFonts w:ascii="Times New Roman" w:hAnsi="Times New Roman" w:cs="Times New Roman"/>
-          <w:i/>
-          <w:iCs/>
-        </w:rPr>
-        <w:t xml:space="preserve">caps, </w:t>
-      </w:r>
-      <w:proofErr w:type="spellStart"/>
-      <w:r>
-        <w:rPr>
-          <w:rFonts w:ascii="Times New Roman" w:hAnsi="Times New Roman" w:cs="Times New Roman"/>
-          <w:i/>
-          <w:iCs/>
-        </w:rPr>
-        <w:t>sec_two</w:t>
-      </w:r>
-      <w:proofErr w:type="spellEnd"/>
-      <w:r>
-        <w:rPr>
-          <w:rFonts w:ascii="Times New Roman" w:hAnsi="Times New Roman" w:cs="Times New Roman"/>
-          <w:i/>
-          <w:iCs/>
-        </w:rPr>
-        <w:t>, represent</w:t>
-      </w:r>
-      <w:r>
-        <w:rPr>
-          <w:rFonts w:ascii="Times New Roman" w:hAnsi="Times New Roman" w:cs="Times New Roman"/>
-        </w:rPr>
-        <w:t xml:space="preserve">, and </w:t>
-      </w:r>
-      <w:proofErr w:type="spellStart"/>
-      <w:r>
-        <w:rPr>
-          <w:rFonts w:ascii="Times New Roman" w:hAnsi="Times New Roman" w:cs="Times New Roman"/>
-          <w:i/>
-          <w:iCs/>
-        </w:rPr>
-        <w:t>spok</w:t>
-      </w:r>
-      <w:proofErr w:type="spellEnd"/>
-      <w:r>
-        <w:rPr>
-          <w:rFonts w:ascii="Times New Roman" w:hAnsi="Times New Roman" w:cs="Times New Roman"/>
-        </w:rPr>
-        <w:t xml:space="preserve"> all have negative coefficient values.</w:t>
-      </w:r>
-    </w:p>
-    <w:p>
-      <w:pPr>
-        <w:spacing w:line="480" w:lineRule="auto"/>
-        <w:rPr>
-          <w:rFonts w:ascii="Times New Roman" w:hAnsi="Times New Roman" w:cs="Times New Roman"/>
-          <w:b/>
-          <w:bCs/>
-        </w:rPr>
-      </w:pPr>
-      <w:r>
-        <w:rPr>
-          <w:rFonts w:ascii="Times New Roman" w:hAnsi="Times New Roman" w:cs="Times New Roman"/>
-          <w:b/>
-          <w:bCs/>
-        </w:rPr>
-        <w:t>Model Drawbacks:</w:t>
-      </w:r>
-    </w:p>
-    <w:p>
-      <w:pPr>
-        <w:spacing w:line="480" w:lineRule="auto"/>
-        <w:rPr>
-          <w:rFonts w:ascii="Times New Roman" w:hAnsi="Times New Roman" w:cs="Times New Roman"/>
-        </w:rPr>
-      </w:pPr>
-      <w:r>
-        <w:rPr>
-          <w:rFonts w:ascii="Times New Roman" w:hAnsi="Times New Roman" w:cs="Times New Roman"/>
-        </w:rPr>
-        <w:t>The major drawback with recall of the minority class of predicting 1, which is only 6%. This means that only 6% of the ground truth positives are identified by the model. Comparing the recall of the minority class over the entire candidate dataset:</w:t>
-      </w:r>
-    </w:p>
-    <w:p>
-      <w:pPr>
-        <w:spacing w:line="480" w:lineRule="auto"/>
-        <w:jc w:val="center"/>
-        <w:rPr>
-          <w:rFonts w:ascii="Times New Roman" w:hAnsi="Times New Roman" w:cs="Times New Roman"/>
-        </w:rPr>
-      </w:pPr>
-      <w:r>
-        <w:rPr>
-          <w:rFonts w:ascii="Times New Roman" w:hAnsi="Times New Roman" w:cs="Times New Roman"/>
-        </w:rPr>
-        <w:t>Model 1a: 0.98</w:t>
-      </w:r>
-    </w:p>
-    <w:p>
-      <w:pPr>
-        <w:spacing w:line="480" w:lineRule="auto"/>
-        <w:jc w:val="center"/>
-        <w:rPr>
-          <w:rFonts w:ascii="Times New Roman" w:hAnsi="Times New Roman" w:cs="Times New Roman"/>
-        </w:rPr>
-      </w:pPr>
-      <w:r>
-        <w:rPr>
-          <w:rFonts w:ascii="Times New Roman" w:hAnsi="Times New Roman" w:cs="Times New Roman"/>
-        </w:rPr>
-        <w:t>Model 1b: 0.11</w:t>
-      </w:r>
-    </w:p>
-    <w:p>
-      <w:pPr>
-        <w:spacing w:line="480" w:lineRule="auto"/>
-        <w:jc w:val="center"/>
-        <w:rPr>
-          <w:rFonts w:ascii="Times New Roman" w:hAnsi="Times New Roman" w:cs="Times New Roman"/>
-        </w:rPr>
-      </w:pPr>
-      <w:r>
-        <w:rPr>
-          <w:rFonts w:ascii="Times New Roman" w:hAnsi="Times New Roman" w:cs="Times New Roman"/>
-        </w:rPr>
-        <w:t xml:space="preserve">Model </w:t>
-      </w:r>
-      <w:r>
-        <w:rPr>
-          <w:rFonts w:ascii="Times New Roman" w:hAnsi="Times New Roman" w:cs="Times New Roman"/>
-        </w:rPr>
-        <w:t>2</w:t>
-      </w:r>
-      <w:r>
-        <w:rPr>
-          <w:rFonts w:ascii="Times New Roman" w:hAnsi="Times New Roman" w:cs="Times New Roman"/>
-        </w:rPr>
-        <w:t>: 0.06</w:t>
-      </w:r>
-    </w:p>
-    <w:p>
-      <w:pPr>
-        <w:spacing w:line="480" w:lineRule="auto"/>
-        <w:rPr>
-          <w:rFonts w:ascii="Times New Roman" w:hAnsi="Times New Roman" w:cs="Times New Roman"/>
-        </w:rPr>
-      </w:pPr>
-      <w:r>
-        <w:rPr>
-          <w:rFonts w:ascii="Times New Roman" w:hAnsi="Times New Roman" w:cs="Times New Roman"/>
-        </w:rPr>
-        <w:t xml:space="preserve">Model 2 is significantly behind Model 1a and only slightly behind Model 1b. However, Model 1a achieves this performance by having a tendency to predict mainly 1s and not as many 0s, leading to major precision issues expressed in the Model Performance section, and a general </w:t>
-      </w:r>
-      <w:r>
-        <w:rPr>
-          <w:rFonts w:ascii="Times New Roman" w:hAnsi="Times New Roman" w:cs="Times New Roman"/>
+      <w:r>
+        <w:rPr>
+          <w:rFonts w:ascii="Times New Roman" w:hAnsi="Times New Roman" w:cs="Times New Roman"/>
+          <w:noProof/>
         </w:rPr>
         <w:lastRenderedPageBreak/>
-        <w:t>poor-quality</w:t>
-      </w:r>
-      <w:r>
-        <w:rPr>
-          <w:rFonts w:ascii="Times New Roman" w:hAnsi="Times New Roman" w:cs="Times New Roman"/>
-        </w:rPr>
-        <w:t xml:space="preserve"> extracted list of CEOs. </w:t>
-      </w:r>
-      <w:r>
-        <w:rPr>
-          <w:rFonts w:ascii="Times New Roman" w:hAnsi="Times New Roman" w:cs="Times New Roman"/>
-        </w:rPr>
-        <w:t>According to the confusion matrix in Figure 1, there are 14,496 candidates which are false negatives. My contention is that the model is not able to correctly predict these candidates because they are not identified by the features, so creation and use of better features in the future would help to extract more of these values and increase recall.</w:t>
-      </w:r>
-    </w:p>
-    <w:p>
-      <w:pPr>
-        <w:spacing w:line="480" w:lineRule="auto"/>
-        <w:jc w:val="center"/>
-        <w:rPr>
-          <w:rFonts w:ascii="Times New Roman" w:hAnsi="Times New Roman" w:cs="Times New Roman"/>
-        </w:rPr>
-      </w:pPr>
-      <w:r>
-        <w:rPr>
-          <w:rFonts w:ascii="Times New Roman" w:hAnsi="Times New Roman" w:cs="Times New Roman"/>
-          <w:noProof/>
-        </w:rPr>
         <w:drawing>
           <wp:inline distT="0" distB="0" distL="0" distR="0" wp14:anchorId="6D2D25F7" wp14:editId="0FCA6F93">
             <wp:extent cx="1943100" cy="596900"/>
@@ -1405,7 +1686,7 @@
                     <pic:cNvPicPr/>
                   </pic:nvPicPr>
                   <pic:blipFill>
-                    <a:blip r:embed="rId4">
+                    <a:blip r:embed="rId5">
                       <a:extLst>
                         <a:ext uri="{28A0092B-C50C-407E-A947-70E740481C1C}">
                           <a14:useLocalDpi xmlns:a14="http://schemas.microsoft.com/office/drawing/2010/main" val="0"/>
@@ -2022,37 +2303,7 @@
         <w:rPr>
           <w:rFonts w:ascii="Times New Roman" w:hAnsi="Times New Roman" w:cs="Times New Roman"/>
         </w:rPr>
-        <w:t xml:space="preserve"> </w:t>
-      </w:r>
-      <w:r>
-        <w:rPr>
-          <w:rFonts w:ascii="Times New Roman" w:hAnsi="Times New Roman" w:cs="Times New Roman"/>
-        </w:rPr>
-        <w:t xml:space="preserve">Model </w:t>
-      </w:r>
-      <w:r>
-        <w:rPr>
-          <w:rFonts w:ascii="Times New Roman" w:hAnsi="Times New Roman" w:cs="Times New Roman"/>
-        </w:rPr>
-        <w:t>3</w:t>
-      </w:r>
-      <w:r>
-        <w:rPr>
-          <w:rFonts w:ascii="Times New Roman" w:hAnsi="Times New Roman" w:cs="Times New Roman"/>
-        </w:rPr>
-        <w:t xml:space="preserve"> utilized a subset of the RFE features chosen by trying out different features in order to increase the precision of </w:t>
-      </w:r>
-      <w:r>
-        <w:rPr>
-          <w:rFonts w:ascii="Times New Roman" w:hAnsi="Times New Roman" w:cs="Times New Roman"/>
-        </w:rPr>
-        <w:t>predicted company</w:t>
-      </w:r>
-      <w:r>
-        <w:rPr>
-          <w:rFonts w:ascii="Times New Roman" w:hAnsi="Times New Roman" w:cs="Times New Roman"/>
-        </w:rPr>
-        <w:t xml:space="preserve"> values for the test data.</w:t>
+        <w:t xml:space="preserve"> Model 3 utilized a subset of the RFE features chosen by trying out different features in order to increase the precision of predicted company values for the test data.</w:t>
       </w:r>
     </w:p>
     <w:p>
@@ -2488,19 +2739,7 @@
         <w:rPr>
           <w:rFonts w:ascii="Times New Roman" w:hAnsi="Times New Roman" w:cs="Times New Roman"/>
         </w:rPr>
-        <w:t>the word “</w:t>
-      </w:r>
-      <w:r>
-        <w:rPr>
-          <w:rFonts w:ascii="Times New Roman" w:hAnsi="Times New Roman" w:cs="Times New Roman"/>
-        </w:rPr>
-        <w:t>Group</w:t>
-      </w:r>
-      <w:r>
-        <w:rPr>
-          <w:rFonts w:ascii="Times New Roman" w:hAnsi="Times New Roman" w:cs="Times New Roman"/>
-        </w:rPr>
-        <w:t>” is included in the candidate name</w:t>
+        <w:t>the word “Group” is included in the candidate name</w:t>
       </w:r>
     </w:p>
     <w:p>
@@ -2531,19 +2770,7 @@
         <w:rPr>
           <w:rFonts w:ascii="Times New Roman" w:hAnsi="Times New Roman" w:cs="Times New Roman"/>
         </w:rPr>
-        <w:t>the word “</w:t>
-      </w:r>
-      <w:r>
-        <w:rPr>
-          <w:rFonts w:ascii="Times New Roman" w:hAnsi="Times New Roman" w:cs="Times New Roman"/>
-        </w:rPr>
-        <w:t>Inc</w:t>
-      </w:r>
-      <w:r>
-        <w:rPr>
-          <w:rFonts w:ascii="Times New Roman" w:hAnsi="Times New Roman" w:cs="Times New Roman"/>
-        </w:rPr>
-        <w:t>” is included in the candidate name</w:t>
+        <w:t>the word “Inc” is included in the candidate name</w:t>
       </w:r>
     </w:p>
     <w:p>
@@ -2572,19 +2799,7 @@
         <w:rPr>
           <w:rFonts w:ascii="Times New Roman" w:hAnsi="Times New Roman" w:cs="Times New Roman"/>
         </w:rPr>
-        <w:t>the word “</w:t>
-      </w:r>
-      <w:r>
-        <w:rPr>
-          <w:rFonts w:ascii="Times New Roman" w:hAnsi="Times New Roman" w:cs="Times New Roman"/>
-        </w:rPr>
-        <w:t>Company</w:t>
-      </w:r>
-      <w:r>
-        <w:rPr>
-          <w:rFonts w:ascii="Times New Roman" w:hAnsi="Times New Roman" w:cs="Times New Roman"/>
-        </w:rPr>
-        <w:t>” is included in the candidate name</w:t>
+        <w:t>the word “Company” is included in the candidate name</w:t>
       </w:r>
     </w:p>
     <w:p>
@@ -2613,19 +2828,7 @@
         <w:rPr>
           <w:rFonts w:ascii="Times New Roman" w:hAnsi="Times New Roman" w:cs="Times New Roman"/>
         </w:rPr>
-        <w:t>the word “</w:t>
-      </w:r>
-      <w:r>
-        <w:rPr>
-          <w:rFonts w:ascii="Times New Roman" w:hAnsi="Times New Roman" w:cs="Times New Roman"/>
-        </w:rPr>
-        <w:t>Association</w:t>
-      </w:r>
-      <w:r>
-        <w:rPr>
-          <w:rFonts w:ascii="Times New Roman" w:hAnsi="Times New Roman" w:cs="Times New Roman"/>
-        </w:rPr>
-        <w:t>” is included in the candidate name</w:t>
+        <w:t>the word “Association” is included in the candidate name</w:t>
       </w:r>
     </w:p>
     <w:p>
@@ -2654,19 +2857,7 @@
         <w:rPr>
           <w:rFonts w:ascii="Times New Roman" w:hAnsi="Times New Roman" w:cs="Times New Roman"/>
         </w:rPr>
-        <w:t>the word “</w:t>
-      </w:r>
-      <w:r>
-        <w:rPr>
-          <w:rFonts w:ascii="Times New Roman" w:hAnsi="Times New Roman" w:cs="Times New Roman"/>
-        </w:rPr>
-        <w:t>Foundation</w:t>
-      </w:r>
-      <w:r>
-        <w:rPr>
-          <w:rFonts w:ascii="Times New Roman" w:hAnsi="Times New Roman" w:cs="Times New Roman"/>
-        </w:rPr>
-        <w:t>” is included in the candidate name</w:t>
+        <w:t>the word “Foundation” is included in the candidate name</w:t>
       </w:r>
     </w:p>
     <w:p>
@@ -2764,6 +2955,20 @@
         <w:spacing w:line="480" w:lineRule="auto"/>
         <w:rPr>
           <w:rFonts w:ascii="Times New Roman" w:hAnsi="Times New Roman" w:cs="Times New Roman"/>
+        </w:rPr>
+      </w:pPr>
+      <w:r>
+        <w:rPr>
+          <w:rFonts w:ascii="Times New Roman" w:hAnsi="Times New Roman" w:cs="Times New Roman"/>
+        </w:rPr>
+        <w:t>Similarly, to the features for the CEO classifier, features of multiple “levels” were considered for the algorithm which can be seen in Appendix 2. However, feature selection through model performance led to only the selection of candidate-level features in the company classifier. All of the features included check to see if a particular word is included within the candidate companies’ name. These feature words were chosen strategically to either indicate a company or not a company. For instance, the words Association and Foundation are usually not used when naming a company, and intuitively have negative coefficient values in the model. On the other hand, words such as Corp, Inc and Group are often used in business names, and intuitively have positive coefficients in the model.</w:t>
+      </w:r>
+    </w:p>
+    <w:p>
+      <w:pPr>
+        <w:spacing w:line="480" w:lineRule="auto"/>
+        <w:rPr>
+          <w:rFonts w:ascii="Times New Roman" w:hAnsi="Times New Roman" w:cs="Times New Roman"/>
           <w:b/>
           <w:bCs/>
         </w:rPr>
@@ -2788,6 +2993,7 @@
         <w:rPr>
           <w:rFonts w:ascii="Times New Roman" w:hAnsi="Times New Roman" w:cs="Times New Roman"/>
         </w:rPr>
+        <w:lastRenderedPageBreak/>
         <w:t xml:space="preserve">The major drawback with recall of the minority class of predicting </w:t>
       </w:r>
       <w:r>
@@ -2985,14 +3191,7 @@
         <w:rPr>
           <w:rFonts w:ascii="Times New Roman" w:hAnsi="Times New Roman" w:cs="Times New Roman"/>
         </w:rPr>
-        <w:t xml:space="preserve">y contention is that the model is not able to correctly predict these candidates because they are not identified by the </w:t>
-      </w:r>
-      <w:r>
-        <w:rPr>
-          <w:rFonts w:ascii="Times New Roman" w:hAnsi="Times New Roman" w:cs="Times New Roman"/>
-        </w:rPr>
-        <w:lastRenderedPageBreak/>
-        <w:t>features, so creation and use of better features in the future would help to extract more of these values and increase recall.</w:t>
+        <w:t>y contention is that the model is not able to correctly predict these candidates because they are not identified by the features, so creation and use of better features in the future would help to extract more of these values and increase recall.</w:t>
       </w:r>
     </w:p>
     <w:p>
@@ -3024,7 +3223,7 @@
                     <pic:cNvPicPr/>
                   </pic:nvPicPr>
                   <pic:blipFill>
-                    <a:blip r:embed="rId5">
+                    <a:blip r:embed="rId6">
                       <a:extLst>
                         <a:ext uri="{28A0092B-C50C-407E-A947-70E740481C1C}">
                           <a14:useLocalDpi xmlns:a14="http://schemas.microsoft.com/office/drawing/2010/main" val="0"/>
@@ -3172,55 +3371,7 @@
         <w:rPr>
           <w:rFonts w:ascii="Times New Roman" w:hAnsi="Times New Roman" w:cs="Times New Roman"/>
         </w:rPr>
-        <w:t>Th</w:t>
-      </w:r>
-      <w:r>
-        <w:rPr>
-          <w:rFonts w:ascii="Times New Roman" w:hAnsi="Times New Roman" w:cs="Times New Roman"/>
-        </w:rPr>
-        <w:t>re</w:t>
-      </w:r>
-      <w:r>
-        <w:rPr>
-          <w:rFonts w:ascii="Times New Roman" w:hAnsi="Times New Roman" w:cs="Times New Roman"/>
-        </w:rPr>
-        <w:t xml:space="preserve">e </w:t>
-      </w:r>
-      <w:r>
-        <w:rPr>
-          <w:rFonts w:ascii="Times New Roman" w:hAnsi="Times New Roman" w:cs="Times New Roman"/>
-        </w:rPr>
-        <w:t>different</w:t>
-      </w:r>
-      <w:r>
-        <w:rPr>
-          <w:rFonts w:ascii="Times New Roman" w:hAnsi="Times New Roman" w:cs="Times New Roman"/>
-        </w:rPr>
-        <w:t xml:space="preserve"> regex expression w</w:t>
-      </w:r>
-      <w:r>
-        <w:rPr>
-          <w:rFonts w:ascii="Times New Roman" w:hAnsi="Times New Roman" w:cs="Times New Roman"/>
-        </w:rPr>
-        <w:t>ere</w:t>
-      </w:r>
-      <w:r>
-        <w:rPr>
-          <w:rFonts w:ascii="Times New Roman" w:hAnsi="Times New Roman" w:cs="Times New Roman"/>
-        </w:rPr>
-        <w:t xml:space="preserve"> used to extract </w:t>
-      </w:r>
-      <w:r>
-        <w:rPr>
-          <w:rFonts w:ascii="Times New Roman" w:hAnsi="Times New Roman" w:cs="Times New Roman"/>
-        </w:rPr>
-        <w:t>percentage</w:t>
-      </w:r>
-      <w:r>
-        <w:rPr>
-          <w:rFonts w:ascii="Times New Roman" w:hAnsi="Times New Roman" w:cs="Times New Roman"/>
-        </w:rPr>
-        <w:t xml:space="preserve"> candidates from the data set</w:t>
+        <w:t>Three different regex expression were used to extract percentage candidates from the data set</w:t>
       </w:r>
       <w:r>
         <w:rPr>
@@ -3314,8 +3465,9 @@
           <w:sz w:val="14"/>
           <w:szCs w:val="14"/>
         </w:rPr>
-        <w:t>r'one[\s|</w:t>
-      </w:r>
+        <w:t>r'one[\s|-</w:t>
+      </w:r>
+      <w:proofErr w:type="gramStart"/>
       <w:r>
         <w:rPr>
           <w:rFonts w:ascii="Times New Roman" w:hAnsi="Times New Roman" w:cs="Times New Roman"/>
@@ -3324,9 +3476,9 @@
           <w:sz w:val="14"/>
           <w:szCs w:val="14"/>
         </w:rPr>
-        <w:t>-</w:t>
-      </w:r>
-      <w:proofErr w:type="gramStart"/>
+        <w:t>]?hundred</w:t>
+      </w:r>
+      <w:proofErr w:type="gramEnd"/>
       <w:r>
         <w:rPr>
           <w:rFonts w:ascii="Times New Roman" w:hAnsi="Times New Roman" w:cs="Times New Roman"/>
@@ -3335,17 +3487,6 @@
           <w:sz w:val="14"/>
           <w:szCs w:val="14"/>
         </w:rPr>
-        <w:t>]?hundred</w:t>
-      </w:r>
-      <w:proofErr w:type="gramEnd"/>
-      <w:r>
-        <w:rPr>
-          <w:rFonts w:ascii="Times New Roman" w:hAnsi="Times New Roman" w:cs="Times New Roman"/>
-          <w:b/>
-          <w:bCs/>
-          <w:sz w:val="14"/>
-          <w:szCs w:val="14"/>
-        </w:rPr>
         <w:t>|fourteen|fifteen|sixteen|seventeen|eighteen|nineteen|zero|one|two|three|four|five|six|seven|eight|nine|ten|eleven|twelve|thirteen'</w:t>
       </w:r>
     </w:p>
@@ -3489,13 +3630,7 @@
         <w:rPr>
           <w:rFonts w:ascii="Times New Roman" w:hAnsi="Times New Roman" w:cs="Times New Roman"/>
         </w:rPr>
-        <w:t xml:space="preserve">. </w:t>
-      </w:r>
-      <w:r>
-        <w:rPr>
-          <w:rFonts w:ascii="Times New Roman" w:hAnsi="Times New Roman" w:cs="Times New Roman"/>
-        </w:rPr>
-        <w:t xml:space="preserve">Since the vast majority of percentages are values between zero and </w:t>
+        <w:t xml:space="preserve">. Since the vast majority of percentages are values between zero and </w:t>
       </w:r>
       <w:r>
         <w:rPr>
@@ -3821,7 +3956,7 @@
                     <pic:cNvPicPr/>
                   </pic:nvPicPr>
                   <pic:blipFill>
-                    <a:blip r:embed="rId6">
+                    <a:blip r:embed="rId7">
                       <a:extLst>
                         <a:ext uri="{28A0092B-C50C-407E-A947-70E740481C1C}">
                           <a14:useLocalDpi xmlns:a14="http://schemas.microsoft.com/office/drawing/2010/main" val="0"/>
@@ -3906,58 +4041,132 @@
         </w:rPr>
         <w:t xml:space="preserve">created using functions which consider both the number in the sentence and the number on its own. It was confirmed that both features have p-values less than 0.05, and therefore are significant. </w:t>
       </w:r>
+      <w:r>
+        <w:rPr>
+          <w:rFonts w:ascii="Times New Roman" w:hAnsi="Times New Roman" w:cs="Times New Roman"/>
+        </w:rPr>
+        <w:t>The features used in this model are as follows:</w:t>
+      </w:r>
+    </w:p>
+    <w:p>
+      <w:pPr>
+        <w:spacing w:line="480" w:lineRule="auto"/>
+        <w:jc w:val="center"/>
+        <w:rPr>
+          <w:rFonts w:ascii="Times New Roman" w:hAnsi="Times New Roman" w:cs="Times New Roman"/>
+        </w:rPr>
+      </w:pPr>
+      <w:r>
+        <w:rPr>
+          <w:rFonts w:ascii="Times New Roman" w:hAnsi="Times New Roman" w:cs="Times New Roman"/>
+          <w:i/>
+          <w:iCs/>
+        </w:rPr>
+        <w:t>year</w:t>
+      </w:r>
+      <w:r>
+        <w:rPr>
+          <w:rFonts w:ascii="Times New Roman" w:hAnsi="Times New Roman" w:cs="Times New Roman"/>
+        </w:rPr>
+        <w:t xml:space="preserve"> – </w:t>
+      </w:r>
+      <w:r>
+        <w:rPr>
+          <w:rFonts w:ascii="Times New Roman" w:hAnsi="Times New Roman" w:cs="Times New Roman"/>
+        </w:rPr>
+        <w:t>whether the number is potentially a year</w:t>
+      </w:r>
+    </w:p>
+    <w:p>
+      <w:pPr>
+        <w:spacing w:line="480" w:lineRule="auto"/>
+        <w:jc w:val="center"/>
+        <w:rPr>
+          <w:rFonts w:ascii="Times New Roman" w:hAnsi="Times New Roman" w:cs="Times New Roman"/>
+        </w:rPr>
+      </w:pPr>
+      <w:r>
+        <w:rPr>
+          <w:rFonts w:ascii="Times New Roman" w:hAnsi="Times New Roman" w:cs="Times New Roman"/>
+          <w:i/>
+          <w:iCs/>
+        </w:rPr>
+        <w:t>perc</w:t>
+      </w:r>
+      <w:r>
+        <w:rPr>
+          <w:rFonts w:ascii="Times New Roman" w:hAnsi="Times New Roman" w:cs="Times New Roman"/>
+        </w:rPr>
+        <w:t xml:space="preserve"> –</w:t>
+      </w:r>
+      <w:r>
+        <w:rPr>
+          <w:rFonts w:ascii="Times New Roman" w:hAnsi="Times New Roman" w:cs="Times New Roman"/>
+        </w:rPr>
+        <w:t>whether there is a percent sign (%) or some form of the word “percent” directly following the number</w:t>
+      </w:r>
+    </w:p>
+    <w:p>
+      <w:pPr>
+        <w:spacing w:line="480" w:lineRule="auto"/>
+        <w:rPr>
+          <w:rFonts w:ascii="Times New Roman" w:hAnsi="Times New Roman" w:cs="Times New Roman"/>
+        </w:rPr>
+      </w:pPr>
+      <w:r>
+        <w:rPr>
+          <w:rFonts w:ascii="Times New Roman" w:hAnsi="Times New Roman" w:cs="Times New Roman"/>
+          <w:i/>
+          <w:iCs/>
+        </w:rPr>
+        <w:t>year</w:t>
+      </w:r>
+      <w:r>
+        <w:rPr>
+          <w:rFonts w:ascii="Times New Roman" w:hAnsi="Times New Roman" w:cs="Times New Roman"/>
+        </w:rPr>
+        <w:t xml:space="preserve"> has a negative coefficient value whereas </w:t>
+      </w:r>
+      <w:r>
+        <w:rPr>
+          <w:rFonts w:ascii="Times New Roman" w:hAnsi="Times New Roman" w:cs="Times New Roman"/>
+          <w:i/>
+          <w:iCs/>
+        </w:rPr>
+        <w:t>perc</w:t>
+      </w:r>
+      <w:r>
+        <w:rPr>
+          <w:rFonts w:ascii="Times New Roman" w:hAnsi="Times New Roman" w:cs="Times New Roman"/>
+        </w:rPr>
+        <w:t xml:space="preserve"> has a positive coefficient value.</w:t>
+      </w:r>
+      <w:r>
+        <w:rPr>
+          <w:rFonts w:ascii="Times New Roman" w:hAnsi="Times New Roman" w:cs="Times New Roman"/>
+        </w:rPr>
+        <w:t xml:space="preserve"> The year feature was used to eliminate a common number in the </w:t>
+      </w:r>
       <w:proofErr w:type="gramStart"/>
       <w:r>
         <w:rPr>
           <w:rFonts w:ascii="Times New Roman" w:hAnsi="Times New Roman" w:cs="Times New Roman"/>
         </w:rPr>
-        <w:t>The</w:t>
+        <w:t>corpus</w:t>
       </w:r>
       <w:proofErr w:type="gramEnd"/>
       <w:r>
         <w:rPr>
           <w:rFonts w:ascii="Times New Roman" w:hAnsi="Times New Roman" w:cs="Times New Roman"/>
         </w:rPr>
-        <w:t xml:space="preserve"> features used in this model are as follows:</w:t>
-      </w:r>
-    </w:p>
-    <w:p>
-      <w:pPr>
-        <w:spacing w:line="480" w:lineRule="auto"/>
-        <w:jc w:val="center"/>
-        <w:rPr>
-          <w:rFonts w:ascii="Times New Roman" w:hAnsi="Times New Roman" w:cs="Times New Roman"/>
-        </w:rPr>
-      </w:pPr>
-      <w:r>
-        <w:rPr>
-          <w:rFonts w:ascii="Times New Roman" w:hAnsi="Times New Roman" w:cs="Times New Roman"/>
-          <w:i/>
-          <w:iCs/>
-        </w:rPr>
-        <w:t>year</w:t>
-      </w:r>
-      <w:r>
-        <w:rPr>
-          <w:rFonts w:ascii="Times New Roman" w:hAnsi="Times New Roman" w:cs="Times New Roman"/>
-        </w:rPr>
-        <w:t xml:space="preserve"> – </w:t>
-      </w:r>
-      <w:r>
-        <w:rPr>
-          <w:rFonts w:ascii="Times New Roman" w:hAnsi="Times New Roman" w:cs="Times New Roman"/>
-        </w:rPr>
-        <w:t>whether the number is potentially a year</w:t>
-      </w:r>
-    </w:p>
-    <w:p>
-      <w:pPr>
-        <w:spacing w:line="480" w:lineRule="auto"/>
-        <w:jc w:val="center"/>
-        <w:rPr>
-          <w:rFonts w:ascii="Times New Roman" w:hAnsi="Times New Roman" w:cs="Times New Roman"/>
-        </w:rPr>
-      </w:pPr>
+        <w:t xml:space="preserve"> which was obviously not a percentage, a year. </w:t>
+      </w:r>
+      <w:r>
+        <w:rPr>
+          <w:rFonts w:ascii="Times New Roman" w:hAnsi="Times New Roman" w:cs="Times New Roman"/>
+        </w:rPr>
+        <w:t xml:space="preserve">Intuitively it is a negative coefficient within the model. The most powerful coefficient in the model is </w:t>
+      </w:r>
       <w:r>
         <w:rPr>
           <w:rFonts w:ascii="Times New Roman" w:hAnsi="Times New Roman" w:cs="Times New Roman"/>
@@ -3969,50 +4178,16 @@
       <w:r>
         <w:rPr>
           <w:rFonts w:ascii="Times New Roman" w:hAnsi="Times New Roman" w:cs="Times New Roman"/>
-        </w:rPr>
-        <w:t xml:space="preserve"> –</w:t>
-      </w:r>
-      <w:r>
-        <w:rPr>
-          <w:rFonts w:ascii="Times New Roman" w:hAnsi="Times New Roman" w:cs="Times New Roman"/>
-        </w:rPr>
-        <w:t>whether there is a percent sign (%) or some form of the word “percent” directly following the number</w:t>
-      </w:r>
-    </w:p>
-    <w:p>
-      <w:pPr>
-        <w:spacing w:line="480" w:lineRule="auto"/>
-        <w:rPr>
-          <w:rFonts w:ascii="Times New Roman" w:hAnsi="Times New Roman" w:cs="Times New Roman"/>
-        </w:rPr>
-      </w:pPr>
-      <w:r>
-        <w:rPr>
-          <w:rFonts w:ascii="Times New Roman" w:hAnsi="Times New Roman" w:cs="Times New Roman"/>
-          <w:i/>
-          <w:iCs/>
-        </w:rPr>
-        <w:t>year</w:t>
-      </w:r>
-      <w:r>
-        <w:rPr>
-          <w:rFonts w:ascii="Times New Roman" w:hAnsi="Times New Roman" w:cs="Times New Roman"/>
-        </w:rPr>
-        <w:t xml:space="preserve"> has a negative coefficient value whereas </w:t>
-      </w:r>
-      <w:r>
-        <w:rPr>
-          <w:rFonts w:ascii="Times New Roman" w:hAnsi="Times New Roman" w:cs="Times New Roman"/>
-          <w:i/>
-          <w:iCs/>
-        </w:rPr>
-        <w:t>perc</w:t>
-      </w:r>
-      <w:r>
-        <w:rPr>
-          <w:rFonts w:ascii="Times New Roman" w:hAnsi="Times New Roman" w:cs="Times New Roman"/>
-        </w:rPr>
-        <w:t xml:space="preserve"> has a positive coefficient value.</w:t>
+          <w:i/>
+          <w:iCs/>
+        </w:rPr>
+        <w:t>,</w:t>
+      </w:r>
+      <w:r>
+        <w:rPr>
+          <w:rFonts w:ascii="Times New Roman" w:hAnsi="Times New Roman" w:cs="Times New Roman"/>
+        </w:rPr>
+        <w:t xml:space="preserve"> which is designed to capture all forms of a percent indicator next to the candidate such as %, “percent”, and “percentage”. It is important in eliminating numbers which are not years, but not percentages from consideration.</w:t>
       </w:r>
     </w:p>
     <w:p>
@@ -4057,6 +4232,7 @@
         <w:rPr>
           <w:rFonts w:ascii="Times New Roman" w:hAnsi="Times New Roman" w:cs="Times New Roman"/>
         </w:rPr>
+        <w:lastRenderedPageBreak/>
         <w:br w:type="page"/>
       </w:r>
     </w:p>
@@ -4110,15 +4286,7 @@
           <w:i/>
           <w:iCs/>
         </w:rPr>
-        <w:t>L</w:t>
-      </w:r>
-      <w:r>
-        <w:rPr>
-          <w:rFonts w:ascii="Times New Roman" w:hAnsi="Times New Roman" w:cs="Times New Roman"/>
-          <w:i/>
-          <w:iCs/>
-        </w:rPr>
-        <w:t>ength</w:t>
+        <w:t>Length</w:t>
       </w:r>
       <w:r>
         <w:rPr>
@@ -4268,19 +4436,7 @@
         <w:rPr>
           <w:rFonts w:ascii="Times New Roman" w:hAnsi="Times New Roman" w:cs="Times New Roman"/>
         </w:rPr>
-        <w:t>the word “</w:t>
-      </w:r>
-      <w:r>
-        <w:rPr>
-          <w:rFonts w:ascii="Times New Roman" w:hAnsi="Times New Roman" w:cs="Times New Roman"/>
-        </w:rPr>
-        <w:t>who</w:t>
-      </w:r>
-      <w:r>
-        <w:rPr>
-          <w:rFonts w:ascii="Times New Roman" w:hAnsi="Times New Roman" w:cs="Times New Roman"/>
-        </w:rPr>
-        <w:t xml:space="preserve">” in some form is within two words of </w:t>
+        <w:t xml:space="preserve">the word “who” in some form is within two words of </w:t>
       </w:r>
       <w:proofErr w:type="gramStart"/>
       <w:r>
@@ -4361,19 +4517,7 @@
         <w:rPr>
           <w:rFonts w:ascii="Times New Roman" w:hAnsi="Times New Roman" w:cs="Times New Roman"/>
         </w:rPr>
-        <w:t>the word “</w:t>
-      </w:r>
-      <w:r>
-        <w:rPr>
-          <w:rFonts w:ascii="Times New Roman" w:hAnsi="Times New Roman" w:cs="Times New Roman"/>
-        </w:rPr>
-        <w:t>senator</w:t>
-      </w:r>
-      <w:r>
-        <w:rPr>
-          <w:rFonts w:ascii="Times New Roman" w:hAnsi="Times New Roman" w:cs="Times New Roman"/>
-        </w:rPr>
-        <w:t>” in some form is within two words of candidate</w:t>
+        <w:t>the word “senator” in some form is within two words of candidate</w:t>
       </w:r>
     </w:p>
     <w:p>
@@ -4456,19 +4600,7 @@
         <w:rPr>
           <w:rFonts w:ascii="Times New Roman" w:hAnsi="Times New Roman" w:cs="Times New Roman"/>
         </w:rPr>
-        <w:t>the word “</w:t>
-      </w:r>
-      <w:r>
-        <w:rPr>
-          <w:rFonts w:ascii="Times New Roman" w:hAnsi="Times New Roman" w:cs="Times New Roman"/>
-        </w:rPr>
-        <w:t>author</w:t>
-      </w:r>
-      <w:r>
-        <w:rPr>
-          <w:rFonts w:ascii="Times New Roman" w:hAnsi="Times New Roman" w:cs="Times New Roman"/>
-        </w:rPr>
-        <w:t>” in some form is within two words of candidate</w:t>
+        <w:t>the word “author” in some form is within two words of candidate</w:t>
       </w:r>
     </w:p>
     <w:p>
@@ -4503,19 +4635,7 @@
         <w:rPr>
           <w:rFonts w:ascii="Times New Roman" w:hAnsi="Times New Roman" w:cs="Times New Roman"/>
         </w:rPr>
-        <w:t>the word “</w:t>
-      </w:r>
-      <w:r>
-        <w:rPr>
-          <w:rFonts w:ascii="Times New Roman" w:hAnsi="Times New Roman" w:cs="Times New Roman"/>
-        </w:rPr>
-        <w:t>representative</w:t>
-      </w:r>
-      <w:r>
-        <w:rPr>
-          <w:rFonts w:ascii="Times New Roman" w:hAnsi="Times New Roman" w:cs="Times New Roman"/>
-        </w:rPr>
-        <w:t>” in some form is within two words of candidate</w:t>
+        <w:t>the word “representative” in some form is within two words of candidate</w:t>
       </w:r>
     </w:p>
     <w:p>
@@ -4550,19 +4670,7 @@
         <w:rPr>
           <w:rFonts w:ascii="Times New Roman" w:hAnsi="Times New Roman" w:cs="Times New Roman"/>
         </w:rPr>
-        <w:t>the word “</w:t>
-      </w:r>
-      <w:r>
-        <w:rPr>
-          <w:rFonts w:ascii="Times New Roman" w:hAnsi="Times New Roman" w:cs="Times New Roman"/>
-        </w:rPr>
-        <w:t>ambassador</w:t>
-      </w:r>
-      <w:r>
-        <w:rPr>
-          <w:rFonts w:ascii="Times New Roman" w:hAnsi="Times New Roman" w:cs="Times New Roman"/>
-        </w:rPr>
-        <w:t>” in some form is within two words of candidate</w:t>
+        <w:t>the word “ambassador” in some form is within two words of candidate</w:t>
       </w:r>
     </w:p>
     <w:p>
@@ -4621,19 +4729,7 @@
         <w:rPr>
           <w:rFonts w:ascii="Times New Roman" w:hAnsi="Times New Roman" w:cs="Times New Roman"/>
         </w:rPr>
-        <w:t>the word “</w:t>
-      </w:r>
-      <w:r>
-        <w:rPr>
-          <w:rFonts w:ascii="Times New Roman" w:hAnsi="Times New Roman" w:cs="Times New Roman"/>
-        </w:rPr>
-        <w:t>expert</w:t>
-      </w:r>
-      <w:r>
-        <w:rPr>
-          <w:rFonts w:ascii="Times New Roman" w:hAnsi="Times New Roman" w:cs="Times New Roman"/>
-        </w:rPr>
-        <w:t>” in some form is within two words of candidate</w:t>
+        <w:t>the word “expert” in some form is within two words of candidate</w:t>
       </w:r>
     </w:p>
     <w:p>
@@ -4668,19 +4764,7 @@
         <w:rPr>
           <w:rFonts w:ascii="Times New Roman" w:hAnsi="Times New Roman" w:cs="Times New Roman"/>
         </w:rPr>
-        <w:t>the word “</w:t>
-      </w:r>
-      <w:r>
-        <w:rPr>
-          <w:rFonts w:ascii="Times New Roman" w:hAnsi="Times New Roman" w:cs="Times New Roman"/>
-        </w:rPr>
-        <w:t>spokesman(woman)</w:t>
-      </w:r>
-      <w:r>
-        <w:rPr>
-          <w:rFonts w:ascii="Times New Roman" w:hAnsi="Times New Roman" w:cs="Times New Roman"/>
-        </w:rPr>
-        <w:t>” in some form is within two words of candidate</w:t>
+        <w:t>the word “spokesman(woman)” in some form is within two words of candidate</w:t>
       </w:r>
     </w:p>
     <w:p>
@@ -4715,19 +4799,7 @@
         <w:rPr>
           <w:rFonts w:ascii="Times New Roman" w:hAnsi="Times New Roman" w:cs="Times New Roman"/>
         </w:rPr>
-        <w:t>the word “</w:t>
-      </w:r>
-      <w:r>
-        <w:rPr>
-          <w:rFonts w:ascii="Times New Roman" w:hAnsi="Times New Roman" w:cs="Times New Roman"/>
-        </w:rPr>
-        <w:t>governor</w:t>
-      </w:r>
-      <w:r>
-        <w:rPr>
-          <w:rFonts w:ascii="Times New Roman" w:hAnsi="Times New Roman" w:cs="Times New Roman"/>
-        </w:rPr>
-        <w:t>” in some form is within two words of candidate</w:t>
+        <w:t>the word “governor” in some form is within two words of candidate</w:t>
       </w:r>
     </w:p>
     <w:p>
@@ -4762,19 +4834,7 @@
         <w:rPr>
           <w:rFonts w:ascii="Times New Roman" w:hAnsi="Times New Roman" w:cs="Times New Roman"/>
         </w:rPr>
-        <w:t>the word “</w:t>
-      </w:r>
-      <w:r>
-        <w:rPr>
-          <w:rFonts w:ascii="Times New Roman" w:hAnsi="Times New Roman" w:cs="Times New Roman"/>
-        </w:rPr>
-        <w:t>partner</w:t>
-      </w:r>
-      <w:r>
-        <w:rPr>
-          <w:rFonts w:ascii="Times New Roman" w:hAnsi="Times New Roman" w:cs="Times New Roman"/>
-        </w:rPr>
-        <w:t>” in some form is within two words of candidate</w:t>
+        <w:t>the word “partner” in some form is within two words of candidate</w:t>
       </w:r>
     </w:p>
     <w:p>
@@ -4871,19 +4931,7 @@
         <w:rPr>
           <w:rFonts w:ascii="Times New Roman" w:hAnsi="Times New Roman" w:cs="Times New Roman"/>
         </w:rPr>
-        <w:t>the word “</w:t>
-      </w:r>
-      <w:r>
-        <w:rPr>
-          <w:rFonts w:ascii="Times New Roman" w:hAnsi="Times New Roman" w:cs="Times New Roman"/>
-        </w:rPr>
-        <w:t>senator</w:t>
-      </w:r>
-      <w:r>
-        <w:rPr>
-          <w:rFonts w:ascii="Times New Roman" w:hAnsi="Times New Roman" w:cs="Times New Roman"/>
-        </w:rPr>
-        <w:t>” in some form is in the same sentence as the candidate</w:t>
+        <w:t>the word “senator” in some form is in the same sentence as the candidate</w:t>
       </w:r>
     </w:p>
     <w:p>
@@ -4918,19 +4966,7 @@
         <w:rPr>
           <w:rFonts w:ascii="Times New Roman" w:hAnsi="Times New Roman" w:cs="Times New Roman"/>
         </w:rPr>
-        <w:t>the word “</w:t>
-      </w:r>
-      <w:r>
-        <w:rPr>
-          <w:rFonts w:ascii="Times New Roman" w:hAnsi="Times New Roman" w:cs="Times New Roman"/>
-        </w:rPr>
-        <w:t>president</w:t>
-      </w:r>
-      <w:r>
-        <w:rPr>
-          <w:rFonts w:ascii="Times New Roman" w:hAnsi="Times New Roman" w:cs="Times New Roman"/>
-        </w:rPr>
-        <w:t>” in some form is in the same sentence as the candidate</w:t>
+        <w:t>the word “president” in some form is in the same sentence as the candidate</w:t>
       </w:r>
     </w:p>
     <w:p>
@@ -4963,19 +4999,7 @@
         <w:rPr>
           <w:rFonts w:ascii="Times New Roman" w:hAnsi="Times New Roman" w:cs="Times New Roman"/>
         </w:rPr>
-        <w:t>the word “</w:t>
-      </w:r>
-      <w:r>
-        <w:rPr>
-          <w:rFonts w:ascii="Times New Roman" w:hAnsi="Times New Roman" w:cs="Times New Roman"/>
-        </w:rPr>
-        <w:t>investor</w:t>
-      </w:r>
-      <w:r>
-        <w:rPr>
-          <w:rFonts w:ascii="Times New Roman" w:hAnsi="Times New Roman" w:cs="Times New Roman"/>
-        </w:rPr>
-        <w:t>” in some form is in the same sentence as the candidate</w:t>
+        <w:t>the word “investor” in some form is in the same sentence as the candidate</w:t>
       </w:r>
     </w:p>
     <w:p>
@@ -5011,19 +5035,7 @@
         <w:rPr>
           <w:rFonts w:ascii="Times New Roman" w:hAnsi="Times New Roman" w:cs="Times New Roman"/>
         </w:rPr>
-        <w:t>the word “</w:t>
-      </w:r>
-      <w:r>
-        <w:rPr>
-          <w:rFonts w:ascii="Times New Roman" w:hAnsi="Times New Roman" w:cs="Times New Roman"/>
-        </w:rPr>
-        <w:t>author</w:t>
-      </w:r>
-      <w:r>
-        <w:rPr>
-          <w:rFonts w:ascii="Times New Roman" w:hAnsi="Times New Roman" w:cs="Times New Roman"/>
-        </w:rPr>
-        <w:t>” in some form is in the same sentence as the candidate</w:t>
+        <w:t>the word “author” in some form is in the same sentence as the candidate</w:t>
       </w:r>
     </w:p>
     <w:p>
@@ -5080,19 +5092,7 @@
         <w:rPr>
           <w:rFonts w:ascii="Times New Roman" w:hAnsi="Times New Roman" w:cs="Times New Roman"/>
         </w:rPr>
-        <w:t>the word “</w:t>
-      </w:r>
-      <w:r>
-        <w:rPr>
-          <w:rFonts w:ascii="Times New Roman" w:hAnsi="Times New Roman" w:cs="Times New Roman"/>
-        </w:rPr>
-        <w:t>ambassador</w:t>
-      </w:r>
-      <w:r>
-        <w:rPr>
-          <w:rFonts w:ascii="Times New Roman" w:hAnsi="Times New Roman" w:cs="Times New Roman"/>
-        </w:rPr>
-        <w:t>” in some form is in the same sentence as the candidate</w:t>
+        <w:t>the word “ambassador” in some form is in the same sentence as the candidate</w:t>
       </w:r>
     </w:p>
     <w:p>
@@ -5127,19 +5127,7 @@
         <w:rPr>
           <w:rFonts w:ascii="Times New Roman" w:hAnsi="Times New Roman" w:cs="Times New Roman"/>
         </w:rPr>
-        <w:t>the word “</w:t>
-      </w:r>
-      <w:r>
-        <w:rPr>
-          <w:rFonts w:ascii="Times New Roman" w:hAnsi="Times New Roman" w:cs="Times New Roman"/>
-        </w:rPr>
-        <w:t>secretary</w:t>
-      </w:r>
-      <w:r>
-        <w:rPr>
-          <w:rFonts w:ascii="Times New Roman" w:hAnsi="Times New Roman" w:cs="Times New Roman"/>
-        </w:rPr>
-        <w:t>” in some form is in the same sentence as the candidate</w:t>
+        <w:t>the word “secretary” in some form is in the same sentence as the candidate</w:t>
       </w:r>
     </w:p>
     <w:p>
@@ -5172,19 +5160,7 @@
         <w:rPr>
           <w:rFonts w:ascii="Times New Roman" w:hAnsi="Times New Roman" w:cs="Times New Roman"/>
         </w:rPr>
-        <w:t>the word “</w:t>
-      </w:r>
-      <w:r>
-        <w:rPr>
-          <w:rFonts w:ascii="Times New Roman" w:hAnsi="Times New Roman" w:cs="Times New Roman"/>
-        </w:rPr>
-        <w:t>expert</w:t>
-      </w:r>
-      <w:r>
-        <w:rPr>
-          <w:rFonts w:ascii="Times New Roman" w:hAnsi="Times New Roman" w:cs="Times New Roman"/>
-        </w:rPr>
-        <w:t>” in some form is in the same sentence as the candidate</w:t>
+        <w:t>the word “expert” in some form is in the same sentence as the candidate</w:t>
       </w:r>
     </w:p>
     <w:p>
@@ -5241,19 +5217,7 @@
         <w:rPr>
           <w:rFonts w:ascii="Times New Roman" w:hAnsi="Times New Roman" w:cs="Times New Roman"/>
         </w:rPr>
-        <w:t>the word “</w:t>
-      </w:r>
-      <w:r>
-        <w:rPr>
-          <w:rFonts w:ascii="Times New Roman" w:hAnsi="Times New Roman" w:cs="Times New Roman"/>
-        </w:rPr>
-        <w:t>governor</w:t>
-      </w:r>
-      <w:r>
-        <w:rPr>
-          <w:rFonts w:ascii="Times New Roman" w:hAnsi="Times New Roman" w:cs="Times New Roman"/>
-        </w:rPr>
-        <w:t>” in some form is in the same sentence as the candidate</w:t>
+        <w:t>the word “governor” in some form is in the same sentence as the candidate</w:t>
       </w:r>
     </w:p>
     <w:p>
@@ -5272,15 +5236,7 @@
           <w:i/>
           <w:iCs/>
         </w:rPr>
-        <w:t>par</w:t>
-      </w:r>
-      <w:r>
-        <w:rPr>
-          <w:rFonts w:ascii="Times New Roman" w:hAnsi="Times New Roman" w:cs="Times New Roman"/>
-          <w:i/>
-          <w:iCs/>
-        </w:rPr>
-        <w:t>t</w:t>
+        <w:t>part</w:t>
       </w:r>
       <w:r>
         <w:rPr>
@@ -5294,19 +5250,7 @@
         <w:rPr>
           <w:rFonts w:ascii="Times New Roman" w:hAnsi="Times New Roman" w:cs="Times New Roman"/>
         </w:rPr>
-        <w:t>the word “</w:t>
-      </w:r>
-      <w:r>
-        <w:rPr>
-          <w:rFonts w:ascii="Times New Roman" w:hAnsi="Times New Roman" w:cs="Times New Roman"/>
-        </w:rPr>
-        <w:t>partner</w:t>
-      </w:r>
-      <w:r>
-        <w:rPr>
-          <w:rFonts w:ascii="Times New Roman" w:hAnsi="Times New Roman" w:cs="Times New Roman"/>
-        </w:rPr>
-        <w:t>” in some form is in the same sentence as the candidate</w:t>
+        <w:t>the word “partner” in some form is in the same sentence as the candidate</w:t>
       </w:r>
     </w:p>
     <w:p>
@@ -5363,27 +5307,7 @@
         <w:rPr>
           <w:rFonts w:ascii="Times New Roman" w:hAnsi="Times New Roman" w:cs="Times New Roman"/>
         </w:rPr>
-        <w:t>the word “</w:t>
-      </w:r>
-      <w:r>
-        <w:rPr>
-          <w:rFonts w:ascii="Times New Roman" w:hAnsi="Times New Roman" w:cs="Times New Roman"/>
-        </w:rPr>
-        <w:t>who</w:t>
-      </w:r>
-      <w:bookmarkStart w:id="0" w:name="_GoBack"/>
-      <w:bookmarkEnd w:id="0"/>
-      <w:r>
-        <w:rPr>
-          <w:rFonts w:ascii="Times New Roman" w:hAnsi="Times New Roman" w:cs="Times New Roman"/>
-        </w:rPr>
-        <w:t>” in some form is in the same sentence as the candidate</w:t>
-      </w:r>
-      <w:r>
-        <w:rPr>
-          <w:rFonts w:ascii="Times New Roman" w:hAnsi="Times New Roman" w:cs="Times New Roman"/>
-        </w:rPr>
-        <w:t xml:space="preserve"> </w:t>
+        <w:t xml:space="preserve">the word “who” in some form is in the same sentence as the candidate </w:t>
       </w:r>
       <w:r>
         <w:rPr>
@@ -5439,27 +5363,13 @@
           <w:i/>
           <w:iCs/>
         </w:rPr>
-        <w:t xml:space="preserve"> </w:t>
-      </w:r>
-      <w:r>
-        <w:rPr>
-          <w:rFonts w:ascii="Times New Roman" w:hAnsi="Times New Roman" w:cs="Times New Roman"/>
-          <w:i/>
-          <w:iCs/>
-        </w:rPr>
-        <w:t xml:space="preserve">– </w:t>
-      </w:r>
-      <w:r>
-        <w:rPr>
-          <w:rFonts w:ascii="Times New Roman" w:hAnsi="Times New Roman" w:cs="Times New Roman"/>
-        </w:rPr>
-        <w:t xml:space="preserve">the word “Company” is included in the sentence </w:t>
-      </w:r>
-      <w:r>
-        <w:rPr>
-          <w:rFonts w:ascii="Times New Roman" w:hAnsi="Times New Roman" w:cs="Times New Roman"/>
-        </w:rPr>
-        <w:t>in which the candidate appears</w:t>
+        <w:t xml:space="preserve"> – </w:t>
+      </w:r>
+      <w:r>
+        <w:rPr>
+          <w:rFonts w:ascii="Times New Roman" w:hAnsi="Times New Roman" w:cs="Times New Roman"/>
+        </w:rPr>
+        <w:t>the word “Company” is included in the sentence in which the candidate appears</w:t>
       </w:r>
     </w:p>
     <w:p>
@@ -5491,25 +5401,7 @@
         <w:rPr>
           <w:rFonts w:ascii="Times New Roman" w:hAnsi="Times New Roman" w:cs="Times New Roman"/>
         </w:rPr>
-        <w:t>the word “</w:t>
-      </w:r>
-      <w:r>
-        <w:rPr>
-          <w:rFonts w:ascii="Times New Roman" w:hAnsi="Times New Roman" w:cs="Times New Roman"/>
-        </w:rPr>
-        <w:t>stock</w:t>
-      </w:r>
-      <w:r>
-        <w:rPr>
-          <w:rFonts w:ascii="Times New Roman" w:hAnsi="Times New Roman" w:cs="Times New Roman"/>
-        </w:rPr>
-        <w:t>” is included in the sentence</w:t>
-      </w:r>
-      <w:r>
-        <w:rPr>
-          <w:rFonts w:ascii="Times New Roman" w:hAnsi="Times New Roman" w:cs="Times New Roman"/>
-        </w:rPr>
-        <w:t xml:space="preserve"> in which the candidate appears</w:t>
+        <w:t>the word “stock” is included in the sentence in which the candidate appears</w:t>
       </w:r>
     </w:p>
     <w:p>
@@ -5541,31 +5433,7 @@
         <w:rPr>
           <w:rFonts w:ascii="Times New Roman" w:hAnsi="Times New Roman" w:cs="Times New Roman"/>
         </w:rPr>
-        <w:t>the word “</w:t>
-      </w:r>
-      <w:r>
-        <w:rPr>
-          <w:rFonts w:ascii="Times New Roman" w:hAnsi="Times New Roman" w:cs="Times New Roman"/>
-        </w:rPr>
-        <w:t>shares</w:t>
-      </w:r>
-      <w:r>
-        <w:rPr>
-          <w:rFonts w:ascii="Times New Roman" w:hAnsi="Times New Roman" w:cs="Times New Roman"/>
-        </w:rPr>
-        <w:t>” is included in the sentence</w:t>
-      </w:r>
-      <w:r>
-        <w:rPr>
-          <w:rFonts w:ascii="Times New Roman" w:hAnsi="Times New Roman" w:cs="Times New Roman"/>
-        </w:rPr>
-        <w:t xml:space="preserve"> </w:t>
-      </w:r>
-      <w:r>
-        <w:rPr>
-          <w:rFonts w:ascii="Times New Roman" w:hAnsi="Times New Roman" w:cs="Times New Roman"/>
-        </w:rPr>
-        <w:t>in which the candidate appears</w:t>
+        <w:t>the word “shares” is included in the sentence in which the candidate appears</w:t>
       </w:r>
     </w:p>
     <w:p>
@@ -5597,25 +5465,7 @@
         <w:rPr>
           <w:rFonts w:ascii="Times New Roman" w:hAnsi="Times New Roman" w:cs="Times New Roman"/>
         </w:rPr>
-        <w:t>the</w:t>
-      </w:r>
-      <w:r>
-        <w:rPr>
-          <w:rFonts w:ascii="Times New Roman" w:hAnsi="Times New Roman" w:cs="Times New Roman"/>
-        </w:rPr>
-        <w:t xml:space="preserve"> word “</w:t>
-      </w:r>
-      <w:r>
-        <w:rPr>
-          <w:rFonts w:ascii="Times New Roman" w:hAnsi="Times New Roman" w:cs="Times New Roman"/>
-        </w:rPr>
-        <w:t>trade</w:t>
-      </w:r>
-      <w:r>
-        <w:rPr>
-          <w:rFonts w:ascii="Times New Roman" w:hAnsi="Times New Roman" w:cs="Times New Roman"/>
-        </w:rPr>
-        <w:t>” is included in the sentence in which the candidate appears</w:t>
+        <w:t>the word “trade” is included in the sentence in which the candidate appears</w:t>
       </w:r>
     </w:p>
     <w:p>
@@ -5829,19 +5679,7 @@
         <w:rPr>
           <w:rFonts w:ascii="Times New Roman" w:hAnsi="Times New Roman" w:cs="Times New Roman"/>
         </w:rPr>
-        <w:t>the word “</w:t>
-      </w:r>
-      <w:r>
-        <w:rPr>
-          <w:rFonts w:ascii="Times New Roman" w:hAnsi="Times New Roman" w:cs="Times New Roman"/>
-        </w:rPr>
-        <w:t>Group</w:t>
-      </w:r>
-      <w:r>
-        <w:rPr>
-          <w:rFonts w:ascii="Times New Roman" w:hAnsi="Times New Roman" w:cs="Times New Roman"/>
-        </w:rPr>
-        <w:t>” is included in the candidate name</w:t>
+        <w:t>the word “Group” is included in the candidate name</w:t>
       </w:r>
     </w:p>
     <w:p>
@@ -5873,19 +5711,7 @@
         <w:rPr>
           <w:rFonts w:ascii="Times New Roman" w:hAnsi="Times New Roman" w:cs="Times New Roman"/>
         </w:rPr>
-        <w:t>the word “</w:t>
-      </w:r>
-      <w:r>
-        <w:rPr>
-          <w:rFonts w:ascii="Times New Roman" w:hAnsi="Times New Roman" w:cs="Times New Roman"/>
-        </w:rPr>
-        <w:t>Holding</w:t>
-      </w:r>
-      <w:r>
-        <w:rPr>
-          <w:rFonts w:ascii="Times New Roman" w:hAnsi="Times New Roman" w:cs="Times New Roman"/>
-        </w:rPr>
-        <w:t>” is included in the candidate name</w:t>
+        <w:t>the word “Holding” is included in the candidate name</w:t>
       </w:r>
     </w:p>
     <w:p>
@@ -5919,25 +5745,7 @@
         <w:rPr>
           <w:rFonts w:ascii="Times New Roman" w:hAnsi="Times New Roman" w:cs="Times New Roman"/>
         </w:rPr>
-        <w:t>a form of t</w:t>
-      </w:r>
-      <w:r>
-        <w:rPr>
-          <w:rFonts w:ascii="Times New Roman" w:hAnsi="Times New Roman" w:cs="Times New Roman"/>
-        </w:rPr>
-        <w:t>he word “</w:t>
-      </w:r>
-      <w:r>
-        <w:rPr>
-          <w:rFonts w:ascii="Times New Roman" w:hAnsi="Times New Roman" w:cs="Times New Roman"/>
-        </w:rPr>
-        <w:t>Inc.</w:t>
-      </w:r>
-      <w:r>
-        <w:rPr>
-          <w:rFonts w:ascii="Times New Roman" w:hAnsi="Times New Roman" w:cs="Times New Roman"/>
-        </w:rPr>
-        <w:t>” is included in the candidate name</w:t>
+        <w:t>a form of the word “Inc.” is included in the candidate name</w:t>
       </w:r>
     </w:p>
     <w:p>
@@ -5969,19 +5777,7 @@
         <w:rPr>
           <w:rFonts w:ascii="Times New Roman" w:hAnsi="Times New Roman" w:cs="Times New Roman"/>
         </w:rPr>
-        <w:t>the word “</w:t>
-      </w:r>
-      <w:r>
-        <w:rPr>
-          <w:rFonts w:ascii="Times New Roman" w:hAnsi="Times New Roman" w:cs="Times New Roman"/>
-        </w:rPr>
-        <w:t>Company</w:t>
-      </w:r>
-      <w:r>
-        <w:rPr>
-          <w:rFonts w:ascii="Times New Roman" w:hAnsi="Times New Roman" w:cs="Times New Roman"/>
-        </w:rPr>
-        <w:t>” is included in the candidate name</w:t>
+        <w:t>the word “Company” is included in the candidate name</w:t>
       </w:r>
     </w:p>
     <w:p>
@@ -6013,19 +5809,7 @@
         <w:rPr>
           <w:rFonts w:ascii="Times New Roman" w:hAnsi="Times New Roman" w:cs="Times New Roman"/>
         </w:rPr>
-        <w:t>the word “</w:t>
-      </w:r>
-      <w:r>
-        <w:rPr>
-          <w:rFonts w:ascii="Times New Roman" w:hAnsi="Times New Roman" w:cs="Times New Roman"/>
-        </w:rPr>
-        <w:t>Association</w:t>
-      </w:r>
-      <w:r>
-        <w:rPr>
-          <w:rFonts w:ascii="Times New Roman" w:hAnsi="Times New Roman" w:cs="Times New Roman"/>
-        </w:rPr>
-        <w:t>” is included in the candidate name</w:t>
+        <w:t>the word “Association” is included in the candidate name</w:t>
       </w:r>
     </w:p>
     <w:p>
@@ -6057,19 +5841,7 @@
         <w:rPr>
           <w:rFonts w:ascii="Times New Roman" w:hAnsi="Times New Roman" w:cs="Times New Roman"/>
         </w:rPr>
-        <w:t>the word “</w:t>
-      </w:r>
-      <w:r>
-        <w:rPr>
-          <w:rFonts w:ascii="Times New Roman" w:hAnsi="Times New Roman" w:cs="Times New Roman"/>
-        </w:rPr>
-        <w:t>Foundation</w:t>
-      </w:r>
-      <w:r>
-        <w:rPr>
-          <w:rFonts w:ascii="Times New Roman" w:hAnsi="Times New Roman" w:cs="Times New Roman"/>
-        </w:rPr>
-        <w:t>” is included in the candidate name</w:t>
+        <w:t>the word “Foundation” is included in the candidate name</w:t>
       </w:r>
     </w:p>
     <w:sectPr>
@@ -6080,6 +5852,103 @@
     </w:sectPr>
   </w:body>
 </w:document>
+</file>
+
+<file path=word/numbering.xml><?xml version="1.0" encoding="utf-8"?>
+<w:numbering xmlns:wpc="http://schemas.microsoft.com/office/word/2010/wordprocessingCanvas" xmlns:cx="http://schemas.microsoft.com/office/drawing/2014/chartex" xmlns:cx1="http://schemas.microsoft.com/office/drawing/2015/9/8/chartex" xmlns:cx2="http://schemas.microsoft.com/office/drawing/2015/10/21/chartex" xmlns:cx3="http://schemas.microsoft.com/office/drawing/2016/5/9/chartex" xmlns:cx4="http://schemas.microsoft.com/office/drawing/2016/5/10/chartex" xmlns:cx5="http://schemas.microsoft.com/office/drawing/2016/5/11/chartex" xmlns:cx6="http://schemas.microsoft.com/office/drawing/2016/5/12/chartex" xmlns:cx7="http://schemas.microsoft.com/office/drawing/2016/5/13/chartex" xmlns:cx8="http://schemas.microsoft.com/office/drawing/2016/5/14/chartex" xmlns:mc="http://schemas.openxmlformats.org/markup-compatibility/2006" xmlns:aink="http://schemas.microsoft.com/office/drawing/2016/ink" xmlns:am3d="http://schemas.microsoft.com/office/drawing/2017/model3d" xmlns:o="urn:schemas-microsoft-com:office:office" xmlns:r="http://schemas.openxmlformats.org/officeDocument/2006/relationships" xmlns:m="http://schemas.openxmlformats.org/officeDocument/2006/math" xmlns:v="urn:schemas-microsoft-com:vml" xmlns:wp14="http://schemas.microsoft.com/office/word/2010/wordprocessingDrawing" xmlns:wp="http://schemas.openxmlformats.org/drawingml/2006/wordprocessingDrawing" xmlns:w10="urn:schemas-microsoft-com:office:word" xmlns:w="http://schemas.openxmlformats.org/wordprocessingml/2006/main" xmlns:w14="http://schemas.microsoft.com/office/word/2010/wordml" xmlns:w15="http://schemas.microsoft.com/office/word/2012/wordml" xmlns:w16cid="http://schemas.microsoft.com/office/word/2016/wordml/cid" xmlns:w16se="http://schemas.microsoft.com/office/word/2015/wordml/symex" xmlns:wpg="http://schemas.microsoft.com/office/word/2010/wordprocessingGroup" xmlns:wpi="http://schemas.microsoft.com/office/word/2010/wordprocessingInk" xmlns:wne="http://schemas.microsoft.com/office/word/2006/wordml" xmlns:wps="http://schemas.microsoft.com/office/word/2010/wordprocessingShape" mc:Ignorable="w14 w15 w16se w16cid wp14">
+  <w:abstractNum w:abstractNumId="0" w15:restartNumberingAfterBreak="0">
+    <w:nsid w:val="5D54248D"/>
+    <w:multiLevelType w:val="hybridMultilevel"/>
+    <w:tmpl w:val="C1F434B4"/>
+    <w:lvl w:ilvl="0" w:tplc="0409000F">
+      <w:start w:val="1"/>
+      <w:numFmt w:val="decimal"/>
+      <w:lvlText w:val="%1."/>
+      <w:lvlJc w:val="left"/>
+      <w:pPr>
+        <w:ind w:left="720" w:hanging="360"/>
+      </w:pPr>
+      <w:rPr>
+        <w:rFonts w:hint="default"/>
+      </w:rPr>
+    </w:lvl>
+    <w:lvl w:ilvl="1" w:tplc="04090019" w:tentative="1">
+      <w:start w:val="1"/>
+      <w:numFmt w:val="lowerLetter"/>
+      <w:lvlText w:val="%2."/>
+      <w:lvlJc w:val="left"/>
+      <w:pPr>
+        <w:ind w:left="1440" w:hanging="360"/>
+      </w:pPr>
+    </w:lvl>
+    <w:lvl w:ilvl="2" w:tplc="0409001B" w:tentative="1">
+      <w:start w:val="1"/>
+      <w:numFmt w:val="lowerRoman"/>
+      <w:lvlText w:val="%3."/>
+      <w:lvlJc w:val="right"/>
+      <w:pPr>
+        <w:ind w:left="2160" w:hanging="180"/>
+      </w:pPr>
+    </w:lvl>
+    <w:lvl w:ilvl="3" w:tplc="0409000F" w:tentative="1">
+      <w:start w:val="1"/>
+      <w:numFmt w:val="decimal"/>
+      <w:lvlText w:val="%4."/>
+      <w:lvlJc w:val="left"/>
+      <w:pPr>
+        <w:ind w:left="2880" w:hanging="360"/>
+      </w:pPr>
+    </w:lvl>
+    <w:lvl w:ilvl="4" w:tplc="04090019" w:tentative="1">
+      <w:start w:val="1"/>
+      <w:numFmt w:val="lowerLetter"/>
+      <w:lvlText w:val="%5."/>
+      <w:lvlJc w:val="left"/>
+      <w:pPr>
+        <w:ind w:left="3600" w:hanging="360"/>
+      </w:pPr>
+    </w:lvl>
+    <w:lvl w:ilvl="5" w:tplc="0409001B" w:tentative="1">
+      <w:start w:val="1"/>
+      <w:numFmt w:val="lowerRoman"/>
+      <w:lvlText w:val="%6."/>
+      <w:lvlJc w:val="right"/>
+      <w:pPr>
+        <w:ind w:left="4320" w:hanging="180"/>
+      </w:pPr>
+    </w:lvl>
+    <w:lvl w:ilvl="6" w:tplc="0409000F" w:tentative="1">
+      <w:start w:val="1"/>
+      <w:numFmt w:val="decimal"/>
+      <w:lvlText w:val="%7."/>
+      <w:lvlJc w:val="left"/>
+      <w:pPr>
+        <w:ind w:left="5040" w:hanging="360"/>
+      </w:pPr>
+    </w:lvl>
+    <w:lvl w:ilvl="7" w:tplc="04090019" w:tentative="1">
+      <w:start w:val="1"/>
+      <w:numFmt w:val="lowerLetter"/>
+      <w:lvlText w:val="%8."/>
+      <w:lvlJc w:val="left"/>
+      <w:pPr>
+        <w:ind w:left="5760" w:hanging="360"/>
+      </w:pPr>
+    </w:lvl>
+    <w:lvl w:ilvl="8" w:tplc="0409001B" w:tentative="1">
+      <w:start w:val="1"/>
+      <w:numFmt w:val="lowerRoman"/>
+      <w:lvlText w:val="%9."/>
+      <w:lvlJc w:val="right"/>
+      <w:pPr>
+        <w:ind w:left="6480" w:hanging="180"/>
+      </w:pPr>
+    </w:lvl>
+  </w:abstractNum>
+  <w:num w:numId="1">
+    <w:abstractNumId w:val="0"/>
+  </w:num>
+</w:numbering>
 </file>
 
 <file path=word/styles.xml><?xml version="1.0" encoding="utf-8"?>
@@ -6500,6 +6369,17 @@
     <w:semiHidden/>
     <w:unhideWhenUsed/>
   </w:style>
+  <w:style w:type="paragraph" w:styleId="ListParagraph">
+    <w:name w:val="List Paragraph"/>
+    <w:basedOn w:val="Normal"/>
+    <w:uiPriority w:val="34"/>
+    <w:qFormat/>
+    <w:rsid w:val="00F21666"/>
+    <w:pPr>
+      <w:ind w:left="720"/>
+      <w:contextualSpacing/>
+    </w:pPr>
+  </w:style>
 </w:styles>
 </file>
 
